--- a/3 курс/2 сем/Курсач Программная инженерия/Курсовая-1.docx
+++ b/3 курс/2 сем/Курсач Программная инженерия/Курсовая-1.docx
@@ -3493,7 +3493,15 @@
           <w:sz w:val="28"/>
           <w:szCs w:val="28"/>
         </w:rPr>
-        <w:t>о</w:t>
+        <w:t>объектом</w:t>
+      </w:r>
+      <w:r>
+        <w:rPr>
+          <w:rFonts w:ascii="Times New Roman" w:hAnsi="Times New Roman" w:cs="Times New Roman"/>
+          <w:sz w:val="28"/>
+          <w:szCs w:val="28"/>
+        </w:rPr>
+        <w:t xml:space="preserve"> </w:t>
       </w:r>
       <w:r>
         <w:rPr>
@@ -3503,15 +3511,42 @@
           <w:sz w:val="28"/>
           <w:szCs w:val="28"/>
         </w:rPr>
-        <w:t>бъектом</w:t>
-      </w:r>
-      <w:r>
-        <w:rPr>
-          <w:rFonts w:ascii="Times New Roman" w:hAnsi="Times New Roman" w:cs="Times New Roman"/>
-          <w:sz w:val="28"/>
-          <w:szCs w:val="28"/>
-        </w:rPr>
-        <w:t xml:space="preserve"> </w:t>
+        <w:t>исследования</w:t>
+      </w:r>
+      <w:r>
+        <w:rPr>
+          <w:rFonts w:ascii="Times New Roman" w:hAnsi="Times New Roman" w:cs="Times New Roman"/>
+          <w:sz w:val="28"/>
+          <w:szCs w:val="28"/>
+        </w:rPr>
+        <w:t xml:space="preserve"> является процесс </w:t>
+      </w:r>
+      <w:r>
+        <w:rPr>
+          <w:rFonts w:ascii="Times New Roman" w:hAnsi="Times New Roman" w:cs="Times New Roman"/>
+          <w:sz w:val="28"/>
+          <w:szCs w:val="28"/>
+        </w:rPr>
+        <w:lastRenderedPageBreak/>
+        <w:t>разработки программного обеспечения для фитнес-</w:t>
+      </w:r>
+      <w:proofErr w:type="spellStart"/>
+      <w:r>
+        <w:rPr>
+          <w:rFonts w:ascii="Times New Roman" w:hAnsi="Times New Roman" w:cs="Times New Roman"/>
+          <w:sz w:val="28"/>
+          <w:szCs w:val="28"/>
+        </w:rPr>
+        <w:t>треккера</w:t>
+      </w:r>
+      <w:proofErr w:type="spellEnd"/>
+      <w:r>
+        <w:rPr>
+          <w:rFonts w:ascii="Times New Roman" w:hAnsi="Times New Roman" w:cs="Times New Roman"/>
+          <w:sz w:val="28"/>
+          <w:szCs w:val="28"/>
+        </w:rPr>
+        <w:t xml:space="preserve">, а </w:t>
       </w:r>
       <w:r>
         <w:rPr>
@@ -3521,15 +3556,15 @@
           <w:sz w:val="28"/>
           <w:szCs w:val="28"/>
         </w:rPr>
-        <w:t>исследования</w:t>
-      </w:r>
-      <w:r>
-        <w:rPr>
-          <w:rFonts w:ascii="Times New Roman" w:hAnsi="Times New Roman" w:cs="Times New Roman"/>
-          <w:sz w:val="28"/>
-          <w:szCs w:val="28"/>
-        </w:rPr>
-        <w:t xml:space="preserve"> является процесс разработки программного обеспечения для фитнес-</w:t>
+        <w:t>предметом</w:t>
+      </w:r>
+      <w:r>
+        <w:rPr>
+          <w:rFonts w:ascii="Times New Roman" w:hAnsi="Times New Roman" w:cs="Times New Roman"/>
+          <w:sz w:val="28"/>
+          <w:szCs w:val="28"/>
+        </w:rPr>
+        <w:t xml:space="preserve"> - методологии </w:t>
       </w:r>
       <w:proofErr w:type="spellStart"/>
       <w:r>
@@ -3538,7 +3573,7 @@
           <w:sz w:val="28"/>
           <w:szCs w:val="28"/>
         </w:rPr>
-        <w:t>треккера</w:t>
+        <w:t>Scrum</w:t>
       </w:r>
       <w:proofErr w:type="spellEnd"/>
       <w:r>
@@ -3547,7 +3582,33 @@
           <w:sz w:val="28"/>
           <w:szCs w:val="28"/>
         </w:rPr>
-        <w:t xml:space="preserve">, а </w:t>
+        <w:t xml:space="preserve"> и XP, их особенности и эффективность применения в данной области.</w:t>
+      </w:r>
+      <w:r>
+        <w:rPr>
+          <w:rFonts w:ascii="Times New Roman" w:hAnsi="Times New Roman" w:cs="Times New Roman"/>
+          <w:sz w:val="28"/>
+          <w:szCs w:val="28"/>
+        </w:rPr>
+        <w:t xml:space="preserve"> </w:t>
+      </w:r>
+    </w:p>
+    <w:p>
+      <w:pPr>
+        <w:spacing w:line="360" w:lineRule="auto"/>
+        <w:rPr>
+          <w:rFonts w:ascii="Times New Roman" w:hAnsi="Times New Roman" w:cs="Times New Roman"/>
+          <w:sz w:val="28"/>
+          <w:szCs w:val="28"/>
+        </w:rPr>
+      </w:pPr>
+      <w:r>
+        <w:rPr>
+          <w:rFonts w:ascii="Times New Roman" w:hAnsi="Times New Roman" w:cs="Times New Roman"/>
+          <w:sz w:val="28"/>
+          <w:szCs w:val="28"/>
+        </w:rPr>
+        <w:t xml:space="preserve">Наша </w:t>
       </w:r>
       <w:r>
         <w:rPr>
@@ -3557,77 +3618,6 @@
           <w:sz w:val="28"/>
           <w:szCs w:val="28"/>
         </w:rPr>
-        <w:t>предметом</w:t>
-      </w:r>
-      <w:r>
-        <w:rPr>
-          <w:rFonts w:ascii="Times New Roman" w:hAnsi="Times New Roman" w:cs="Times New Roman"/>
-          <w:sz w:val="28"/>
-          <w:szCs w:val="28"/>
-        </w:rPr>
-        <w:t xml:space="preserve"> - </w:t>
-      </w:r>
-      <w:r>
-        <w:rPr>
-          <w:rFonts w:ascii="Times New Roman" w:hAnsi="Times New Roman" w:cs="Times New Roman"/>
-          <w:sz w:val="28"/>
-          <w:szCs w:val="28"/>
-        </w:rPr>
-        <w:lastRenderedPageBreak/>
-        <w:t xml:space="preserve">методологии </w:t>
-      </w:r>
-      <w:proofErr w:type="spellStart"/>
-      <w:r>
-        <w:rPr>
-          <w:rFonts w:ascii="Times New Roman" w:hAnsi="Times New Roman" w:cs="Times New Roman"/>
-          <w:sz w:val="28"/>
-          <w:szCs w:val="28"/>
-        </w:rPr>
-        <w:t>Scrum</w:t>
-      </w:r>
-      <w:proofErr w:type="spellEnd"/>
-      <w:r>
-        <w:rPr>
-          <w:rFonts w:ascii="Times New Roman" w:hAnsi="Times New Roman" w:cs="Times New Roman"/>
-          <w:sz w:val="28"/>
-          <w:szCs w:val="28"/>
-        </w:rPr>
-        <w:t xml:space="preserve"> и XP, их особенности и эффективность применения в данной области.</w:t>
-      </w:r>
-      <w:r>
-        <w:rPr>
-          <w:rFonts w:ascii="Times New Roman" w:hAnsi="Times New Roman" w:cs="Times New Roman"/>
-          <w:sz w:val="28"/>
-          <w:szCs w:val="28"/>
-        </w:rPr>
-        <w:t xml:space="preserve"> </w:t>
-      </w:r>
-    </w:p>
-    <w:p>
-      <w:pPr>
-        <w:spacing w:line="360" w:lineRule="auto"/>
-        <w:rPr>
-          <w:rFonts w:ascii="Times New Roman" w:hAnsi="Times New Roman" w:cs="Times New Roman"/>
-          <w:sz w:val="28"/>
-          <w:szCs w:val="28"/>
-        </w:rPr>
-      </w:pPr>
-      <w:r>
-        <w:rPr>
-          <w:rFonts w:ascii="Times New Roman" w:hAnsi="Times New Roman" w:cs="Times New Roman"/>
-          <w:sz w:val="28"/>
-          <w:szCs w:val="28"/>
-        </w:rPr>
-        <w:t xml:space="preserve">Наша </w:t>
-      </w:r>
-      <w:r>
-        <w:rPr>
-          <w:rFonts w:ascii="Times New Roman" w:hAnsi="Times New Roman" w:cs="Times New Roman"/>
-          <w:b/>
-          <w:bCs/>
-          <w:sz w:val="28"/>
-          <w:szCs w:val="28"/>
-        </w:rPr>
         <w:t>задача</w:t>
       </w:r>
       <w:r>
@@ -3808,16 +3798,6 @@
         </w:rPr>
         <w:t>.</w:t>
       </w:r>
-    </w:p>
-    <w:p>
-      <w:pPr>
-        <w:spacing w:line="360" w:lineRule="auto"/>
-        <w:rPr>
-          <w:rFonts w:ascii="Times New Roman" w:hAnsi="Times New Roman" w:cs="Times New Roman"/>
-          <w:sz w:val="28"/>
-          <w:szCs w:val="28"/>
-        </w:rPr>
-      </w:pPr>
     </w:p>
     <w:p>
       <w:pPr>
@@ -5255,16 +5235,6 @@
     </w:p>
     <w:p>
       <w:pPr>
-        <w:spacing w:line="360" w:lineRule="auto"/>
-        <w:rPr>
-          <w:rFonts w:ascii="Times New Roman" w:hAnsi="Times New Roman" w:cs="Times New Roman"/>
-          <w:sz w:val="28"/>
-          <w:szCs w:val="28"/>
-        </w:rPr>
-      </w:pPr>
-    </w:p>
-    <w:p>
-      <w:pPr>
         <w:pStyle w:val="2"/>
         <w:numPr>
           <w:ilvl w:val="1"/>
@@ -5289,6 +5259,7 @@
           <w:color w:val="auto"/>
           <w:sz w:val="28"/>
           <w:szCs w:val="28"/>
+          <w:lang w:val="en-US"/>
         </w:rPr>
         <w:lastRenderedPageBreak/>
         <w:t xml:space="preserve"> </w:t>
@@ -5609,7 +5580,16 @@
           <w:sz w:val="28"/>
           <w:szCs w:val="28"/>
         </w:rPr>
-        <w:t>Внутренняя обратная связь в команде разработки включает обмен знаниями, опытом и мнениями между участниками команды. Это может включать обсуждение различных подходов к решению проблем, обмен идеями, а также предоставление конструктивной критики и обратной связи по работе других членов команды. Благодаря этому процессу команда может постоянно улучшать свою работу, обмениваясь опытом и находя наилучшие решения для достижения поставленных целей. Внутренняя обратная связь также помогает команде быстро реагировать на возникающие проблемы и адаптироваться к изменениям в проекте.</w:t>
+        <w:t xml:space="preserve">Внутренняя обратная связь в команде разработки включает обмен знаниями, опытом и мнениями между участниками команды. Это может включать обсуждение различных подходов к решению проблем, обмен идеями, а также предоставление конструктивной критики и обратной связи по работе других членов команды. Благодаря этому процессу команда может постоянно улучшать свою работу, обмениваясь опытом и находя наилучшие решения для достижения поставленных целей. Внутренняя обратная связь также помогает </w:t>
+      </w:r>
+      <w:r>
+        <w:rPr>
+          <w:rFonts w:ascii="Times New Roman" w:hAnsi="Times New Roman" w:cs="Times New Roman"/>
+          <w:sz w:val="28"/>
+          <w:szCs w:val="28"/>
+        </w:rPr>
+        <w:lastRenderedPageBreak/>
+        <w:t>команде быстро реагировать на возникающие проблемы и адаптироваться к изменениям в проекте.</w:t>
       </w:r>
     </w:p>
     <w:p>
@@ -5632,7 +5612,6 @@
           <w:sz w:val="28"/>
           <w:szCs w:val="28"/>
         </w:rPr>
-        <w:lastRenderedPageBreak/>
         <w:t xml:space="preserve">Принцип простоты в методологии Extreme </w:t>
       </w:r>
       <w:proofErr w:type="spellStart"/>
@@ -5785,6 +5764,7 @@
           <w:sz w:val="28"/>
           <w:szCs w:val="28"/>
         </w:rPr>
+        <w:lastRenderedPageBreak/>
         <w:t>Анализ: Здесь команда определяет, какие функции или изменения будут включены в текущую итерацию и проводит анализ требований.</w:t>
       </w:r>
     </w:p>
@@ -5808,7 +5788,6 @@
           <w:sz w:val="28"/>
           <w:szCs w:val="28"/>
         </w:rPr>
-        <w:lastRenderedPageBreak/>
         <w:t>Проектирование: Определяется архитектура и дизайн новых функций, а также планируются необходимые изменения в существующем коде.</w:t>
       </w:r>
     </w:p>
@@ -5947,7 +5926,16 @@
           <w:sz w:val="28"/>
           <w:szCs w:val="28"/>
         </w:rPr>
-        <w:t>Частые и небольшие релизы также увеличивают ценность продукта на каждом этапе разработки. Вместо ожидания завершения всего проекта для предоставления заказчику функционала, команда может постепенно внедрять новые возможности и улучшения, что позволяет заказчику быстрее начать использовать и получать пользу от продукта.</w:t>
+        <w:t xml:space="preserve">Частые и небольшие релизы также увеличивают ценность продукта на каждом этапе разработки. Вместо ожидания завершения всего проекта для предоставления заказчику функционала, команда может </w:t>
+      </w:r>
+      <w:r>
+        <w:rPr>
+          <w:rFonts w:ascii="Times New Roman" w:hAnsi="Times New Roman" w:cs="Times New Roman"/>
+          <w:sz w:val="28"/>
+          <w:szCs w:val="28"/>
+        </w:rPr>
+        <w:lastRenderedPageBreak/>
+        <w:t>постепенно внедрять новые возможности и улучшения, что позволяет заказчику быстрее начать использовать и получать пользу от продукта.</w:t>
       </w:r>
     </w:p>
     <w:p>
@@ -5970,7 +5958,6 @@
           <w:sz w:val="28"/>
           <w:szCs w:val="28"/>
         </w:rPr>
-        <w:lastRenderedPageBreak/>
         <w:t xml:space="preserve">В Extreme </w:t>
       </w:r>
       <w:proofErr w:type="spellStart"/>
@@ -6150,6 +6137,7 @@
           <w:sz w:val="28"/>
           <w:szCs w:val="28"/>
         </w:rPr>
+        <w:lastRenderedPageBreak/>
         <w:t>Все участники команды в парном программировании принимают участие в принятии решений. Это позволяет избежать ошибок и лучше понимать проект.</w:t>
       </w:r>
     </w:p>
@@ -6173,7 +6161,6 @@
           <w:sz w:val="28"/>
           <w:szCs w:val="28"/>
         </w:rPr>
-        <w:lastRenderedPageBreak/>
         <w:t xml:space="preserve">Владение кодом всей командой является ключевой частью XP (Extreme </w:t>
       </w:r>
       <w:proofErr w:type="spellStart"/>
@@ -6372,26 +6359,6 @@
         </w:rPr>
         <w:t xml:space="preserve"> заказчику.</w:t>
       </w:r>
-    </w:p>
-    <w:p>
-      <w:pPr>
-        <w:spacing w:line="360" w:lineRule="auto"/>
-        <w:rPr>
-          <w:rFonts w:ascii="Times New Roman" w:hAnsi="Times New Roman" w:cs="Times New Roman"/>
-          <w:sz w:val="28"/>
-          <w:szCs w:val="28"/>
-        </w:rPr>
-      </w:pPr>
-    </w:p>
-    <w:p>
-      <w:pPr>
-        <w:spacing w:line="360" w:lineRule="auto"/>
-        <w:rPr>
-          <w:rFonts w:ascii="Times New Roman" w:hAnsi="Times New Roman" w:cs="Times New Roman"/>
-          <w:sz w:val="28"/>
-          <w:szCs w:val="28"/>
-        </w:rPr>
-      </w:pPr>
     </w:p>
     <w:p>
       <w:pPr>
@@ -7289,8 +7256,39 @@
                 <w:szCs w:val="28"/>
                 <w:lang w:val="en-US"/>
               </w:rPr>
-              <w:t xml:space="preserve"> от Scrum-мастера</w:t>
+              <w:t xml:space="preserve"> </w:t>
             </w:r>
+            <w:proofErr w:type="spellStart"/>
+            <w:r>
+              <w:rPr>
+                <w:rFonts w:ascii="Times New Roman" w:hAnsi="Times New Roman" w:cs="Times New Roman"/>
+                <w:sz w:val="28"/>
+                <w:szCs w:val="28"/>
+                <w:lang w:val="en-US"/>
+              </w:rPr>
+              <w:t>от</w:t>
+            </w:r>
+            <w:proofErr w:type="spellEnd"/>
+            <w:r>
+              <w:rPr>
+                <w:rFonts w:ascii="Times New Roman" w:hAnsi="Times New Roman" w:cs="Times New Roman"/>
+                <w:sz w:val="28"/>
+                <w:szCs w:val="28"/>
+                <w:lang w:val="en-US"/>
+              </w:rPr>
+              <w:t xml:space="preserve"> Scrum-</w:t>
+            </w:r>
+            <w:proofErr w:type="spellStart"/>
+            <w:r>
+              <w:rPr>
+                <w:rFonts w:ascii="Times New Roman" w:hAnsi="Times New Roman" w:cs="Times New Roman"/>
+                <w:sz w:val="28"/>
+                <w:szCs w:val="28"/>
+                <w:lang w:val="en-US"/>
+              </w:rPr>
+              <w:t>мастера</w:t>
+            </w:r>
+            <w:proofErr w:type="spellEnd"/>
           </w:p>
         </w:tc>
         <w:tc>
@@ -7692,7 +7690,6 @@
           <w:rFonts w:ascii="Times New Roman" w:hAnsi="Times New Roman" w:cs="Times New Roman"/>
           <w:sz w:val="28"/>
           <w:szCs w:val="28"/>
-          <w:lang w:val="en-US"/>
         </w:rPr>
       </w:pPr>
       <w:r>
@@ -7759,7 +7756,6 @@
           <w:rFonts w:ascii="Times New Roman" w:hAnsi="Times New Roman" w:cs="Times New Roman"/>
           <w:sz w:val="28"/>
           <w:szCs w:val="28"/>
-          <w:lang w:val="en-US"/>
         </w:rPr>
       </w:pPr>
     </w:p>
@@ -7873,141 +7869,140 @@
           <w:rFonts w:ascii="Times New Roman" w:hAnsi="Times New Roman" w:cs="Times New Roman"/>
           <w:sz w:val="28"/>
           <w:szCs w:val="28"/>
+        </w:rPr>
+      </w:pPr>
+      <w:r>
+        <w:rPr>
+          <w:rFonts w:ascii="Times New Roman" w:hAnsi="Times New Roman" w:cs="Times New Roman"/>
+          <w:sz w:val="28"/>
+          <w:szCs w:val="28"/>
+        </w:rPr>
+        <w:t>Эти данные имеют важное значение для бизнеса. Они свидетельствуют не только о растущем интересе россиян к фитнесу, но и о стремлении к здоровому образу жизни в целом. Кроме того, наблюдается увеличение интереса к полезным продуктам, приложениям для правильного питания, спортивным товарам и услугам частных тренеров.</w:t>
+      </w:r>
+    </w:p>
+    <w:p>
+      <w:pPr>
+        <w:spacing w:line="360" w:lineRule="auto"/>
+        <w:rPr>
+          <w:rFonts w:ascii="Times New Roman" w:hAnsi="Times New Roman" w:cs="Times New Roman"/>
+          <w:sz w:val="28"/>
+          <w:szCs w:val="28"/>
+        </w:rPr>
+      </w:pPr>
+      <w:r>
+        <w:rPr>
+          <w:rFonts w:ascii="Times New Roman" w:hAnsi="Times New Roman" w:cs="Times New Roman"/>
+          <w:sz w:val="28"/>
+          <w:szCs w:val="28"/>
+        </w:rPr>
+        <w:t xml:space="preserve">Исходя из приведенной статистики, видно, что рост спроса на фитнесс приложения не угасает, а только растёт, что обуславливает актуальность темы данной курсовой работы. Но, тем не менее, очевидно, что рынок приложений для поддержания здорового образа жизни довольно широк и разнообразен, поэтому стоит выходить на него как можно быстрее и с новыми </w:t>
+      </w:r>
+      <w:r>
+        <w:rPr>
+          <w:rFonts w:ascii="Times New Roman" w:hAnsi="Times New Roman" w:cs="Times New Roman"/>
+          <w:sz w:val="28"/>
+          <w:szCs w:val="28"/>
+        </w:rPr>
+        <w:t>революционными функциями</w:t>
+      </w:r>
+      <w:r>
+        <w:rPr>
+          <w:rFonts w:ascii="Times New Roman" w:hAnsi="Times New Roman" w:cs="Times New Roman"/>
+          <w:sz w:val="28"/>
+          <w:szCs w:val="28"/>
+        </w:rPr>
+        <w:t>, которые упростят жизнь многим людям и сэкономят и</w:t>
+      </w:r>
+      <w:r>
+        <w:rPr>
+          <w:rFonts w:ascii="Times New Roman" w:hAnsi="Times New Roman" w:cs="Times New Roman"/>
+          <w:sz w:val="28"/>
+          <w:szCs w:val="28"/>
+        </w:rPr>
+        <w:t>х</w:t>
+      </w:r>
+      <w:r>
+        <w:rPr>
+          <w:rFonts w:ascii="Times New Roman" w:hAnsi="Times New Roman" w:cs="Times New Roman"/>
+          <w:sz w:val="28"/>
+          <w:szCs w:val="28"/>
+        </w:rPr>
+        <w:t xml:space="preserve"> время и ресурсы</w:t>
+      </w:r>
+      <w:r>
+        <w:rPr>
+          <w:rFonts w:ascii="Times New Roman" w:hAnsi="Times New Roman" w:cs="Times New Roman"/>
+          <w:sz w:val="28"/>
+          <w:szCs w:val="28"/>
+        </w:rPr>
+        <w:t>.</w:t>
+      </w:r>
+    </w:p>
+    <w:p>
+      <w:pPr>
+        <w:spacing w:line="360" w:lineRule="auto"/>
+        <w:rPr>
+          <w:rFonts w:ascii="Times New Roman" w:hAnsi="Times New Roman" w:cs="Times New Roman"/>
+          <w:sz w:val="28"/>
+          <w:szCs w:val="28"/>
+        </w:rPr>
+      </w:pPr>
+      <w:r>
+        <w:rPr>
+          <w:rFonts w:ascii="Times New Roman" w:hAnsi="Times New Roman" w:cs="Times New Roman"/>
+          <w:sz w:val="28"/>
+          <w:szCs w:val="28"/>
+        </w:rPr>
+        <w:t xml:space="preserve">Именно поэтому, было принято </w:t>
+      </w:r>
+      <w:r>
+        <w:rPr>
+          <w:rFonts w:ascii="Times New Roman" w:hAnsi="Times New Roman" w:cs="Times New Roman"/>
+          <w:sz w:val="28"/>
+          <w:szCs w:val="28"/>
+        </w:rPr>
+        <w:t xml:space="preserve">решение </w:t>
+      </w:r>
+      <w:r>
+        <w:rPr>
+          <w:rFonts w:ascii="Times New Roman" w:hAnsi="Times New Roman" w:cs="Times New Roman"/>
+          <w:sz w:val="28"/>
+          <w:szCs w:val="28"/>
+        </w:rPr>
+        <w:t>разрабатывать абсолютно и</w:t>
+      </w:r>
+      <w:r>
+        <w:rPr>
+          <w:rFonts w:ascii="Times New Roman" w:hAnsi="Times New Roman" w:cs="Times New Roman"/>
+          <w:sz w:val="28"/>
+          <w:szCs w:val="28"/>
+        </w:rPr>
+        <w:t>нновационно</w:t>
+      </w:r>
+      <w:r>
+        <w:rPr>
+          <w:rFonts w:ascii="Times New Roman" w:hAnsi="Times New Roman" w:cs="Times New Roman"/>
+          <w:sz w:val="28"/>
+          <w:szCs w:val="28"/>
+        </w:rPr>
+        <w:t xml:space="preserve">е приложение </w:t>
+      </w:r>
+      <w:r>
+        <w:rPr>
+          <w:rFonts w:ascii="Times New Roman" w:hAnsi="Times New Roman" w:cs="Times New Roman"/>
+          <w:sz w:val="28"/>
+          <w:szCs w:val="28"/>
+        </w:rPr>
+        <w:t>“</w:t>
+      </w:r>
+      <w:proofErr w:type="spellStart"/>
+      <w:r>
+        <w:rPr>
+          <w:rFonts w:ascii="Times New Roman" w:hAnsi="Times New Roman" w:cs="Times New Roman"/>
+          <w:sz w:val="28"/>
+          <w:szCs w:val="28"/>
           <w:lang w:val="en-US"/>
         </w:rPr>
-      </w:pPr>
-      <w:r>
-        <w:rPr>
-          <w:rFonts w:ascii="Times New Roman" w:hAnsi="Times New Roman" w:cs="Times New Roman"/>
-          <w:sz w:val="28"/>
-          <w:szCs w:val="28"/>
-        </w:rPr>
-        <w:t>Эти данные имеют важное значение для бизнеса. Они свидетельствуют не только о растущем интересе россиян к фитнесу, но и о стремлении к здоровому образу жизни в целом. Кроме того, наблюдается увеличение интереса к полезным продуктам, приложениям для правильного питания, спортивным товарам и услугам частных тренеров.</w:t>
-      </w:r>
-    </w:p>
-    <w:p>
-      <w:pPr>
-        <w:spacing w:line="360" w:lineRule="auto"/>
-        <w:rPr>
-          <w:rFonts w:ascii="Times New Roman" w:hAnsi="Times New Roman" w:cs="Times New Roman"/>
-          <w:sz w:val="28"/>
-          <w:szCs w:val="28"/>
-        </w:rPr>
-      </w:pPr>
-      <w:r>
-        <w:rPr>
-          <w:rFonts w:ascii="Times New Roman" w:hAnsi="Times New Roman" w:cs="Times New Roman"/>
-          <w:sz w:val="28"/>
-          <w:szCs w:val="28"/>
-        </w:rPr>
-        <w:t xml:space="preserve">Исходя из приведенной статистики, видно, что рост спроса на фитнесс приложения не угасает, а только растёт, что обуславливает актуальность темы данной курсовой работы. Но, тем не менее, очевидно, что рынок приложений для поддержания здорового образа жизни довольно широк и разнообразен, поэтому стоит выходить на него как можно быстрее и с новыми </w:t>
-      </w:r>
-      <w:r>
-        <w:rPr>
-          <w:rFonts w:ascii="Times New Roman" w:hAnsi="Times New Roman" w:cs="Times New Roman"/>
-          <w:sz w:val="28"/>
-          <w:szCs w:val="28"/>
-        </w:rPr>
-        <w:t>революционными функциями</w:t>
-      </w:r>
-      <w:r>
-        <w:rPr>
-          <w:rFonts w:ascii="Times New Roman" w:hAnsi="Times New Roman" w:cs="Times New Roman"/>
-          <w:sz w:val="28"/>
-          <w:szCs w:val="28"/>
-        </w:rPr>
-        <w:t>, которые упростят жизнь многим людям и сэкономят и</w:t>
-      </w:r>
-      <w:r>
-        <w:rPr>
-          <w:rFonts w:ascii="Times New Roman" w:hAnsi="Times New Roman" w:cs="Times New Roman"/>
-          <w:sz w:val="28"/>
-          <w:szCs w:val="28"/>
-        </w:rPr>
-        <w:t>х</w:t>
-      </w:r>
-      <w:r>
-        <w:rPr>
-          <w:rFonts w:ascii="Times New Roman" w:hAnsi="Times New Roman" w:cs="Times New Roman"/>
-          <w:sz w:val="28"/>
-          <w:szCs w:val="28"/>
-        </w:rPr>
-        <w:t xml:space="preserve"> время и ресурсы</w:t>
-      </w:r>
-      <w:r>
-        <w:rPr>
-          <w:rFonts w:ascii="Times New Roman" w:hAnsi="Times New Roman" w:cs="Times New Roman"/>
-          <w:sz w:val="28"/>
-          <w:szCs w:val="28"/>
-        </w:rPr>
-        <w:t>.</w:t>
-      </w:r>
-    </w:p>
-    <w:p>
-      <w:pPr>
-        <w:spacing w:line="360" w:lineRule="auto"/>
-        <w:rPr>
-          <w:rFonts w:ascii="Times New Roman" w:hAnsi="Times New Roman" w:cs="Times New Roman"/>
-          <w:sz w:val="28"/>
-          <w:szCs w:val="28"/>
-        </w:rPr>
-      </w:pPr>
-      <w:r>
-        <w:rPr>
-          <w:rFonts w:ascii="Times New Roman" w:hAnsi="Times New Roman" w:cs="Times New Roman"/>
-          <w:sz w:val="28"/>
-          <w:szCs w:val="28"/>
-        </w:rPr>
-        <w:t xml:space="preserve">Именно поэтому, было принято </w:t>
-      </w:r>
-      <w:r>
-        <w:rPr>
-          <w:rFonts w:ascii="Times New Roman" w:hAnsi="Times New Roman" w:cs="Times New Roman"/>
-          <w:sz w:val="28"/>
-          <w:szCs w:val="28"/>
-        </w:rPr>
-        <w:t xml:space="preserve">решение </w:t>
-      </w:r>
-      <w:r>
-        <w:rPr>
-          <w:rFonts w:ascii="Times New Roman" w:hAnsi="Times New Roman" w:cs="Times New Roman"/>
-          <w:sz w:val="28"/>
-          <w:szCs w:val="28"/>
-        </w:rPr>
-        <w:t>разрабатывать абсолютно и</w:t>
-      </w:r>
-      <w:r>
-        <w:rPr>
-          <w:rFonts w:ascii="Times New Roman" w:hAnsi="Times New Roman" w:cs="Times New Roman"/>
-          <w:sz w:val="28"/>
-          <w:szCs w:val="28"/>
-        </w:rPr>
-        <w:t>нновационно</w:t>
-      </w:r>
-      <w:r>
-        <w:rPr>
-          <w:rFonts w:ascii="Times New Roman" w:hAnsi="Times New Roman" w:cs="Times New Roman"/>
-          <w:sz w:val="28"/>
-          <w:szCs w:val="28"/>
-        </w:rPr>
-        <w:t xml:space="preserve">е приложение </w:t>
-      </w:r>
-      <w:r>
-        <w:rPr>
-          <w:rFonts w:ascii="Times New Roman" w:hAnsi="Times New Roman" w:cs="Times New Roman"/>
-          <w:sz w:val="28"/>
-          <w:szCs w:val="28"/>
-        </w:rPr>
-        <w:t>“</w:t>
-      </w:r>
-      <w:proofErr w:type="spellStart"/>
-      <w:r>
-        <w:rPr>
-          <w:rFonts w:ascii="Times New Roman" w:hAnsi="Times New Roman" w:cs="Times New Roman"/>
-          <w:sz w:val="28"/>
-          <w:szCs w:val="28"/>
-          <w:lang w:val="en-US"/>
-        </w:rPr>
         <w:t>SimpleFit</w:t>
       </w:r>
       <w:proofErr w:type="spellEnd"/>
@@ -8049,18 +8044,8 @@
           <w:sz w:val="28"/>
           <w:szCs w:val="28"/>
         </w:rPr>
-        <w:t xml:space="preserve"> на максимально эффективное отслеживание физической активности и поддержку здорового образа жизни пользователей.</w:t>
-      </w:r>
-    </w:p>
-    <w:p>
-      <w:pPr>
-        <w:spacing w:line="360" w:lineRule="auto"/>
-        <w:rPr>
-          <w:rFonts w:ascii="Times New Roman" w:hAnsi="Times New Roman" w:cs="Times New Roman"/>
-          <w:sz w:val="28"/>
-          <w:szCs w:val="28"/>
-        </w:rPr>
-      </w:pPr>
+        <w:t xml:space="preserve"> на максимально </w:t>
+      </w:r>
       <w:r>
         <w:rPr>
           <w:rFonts w:ascii="Times New Roman" w:hAnsi="Times New Roman" w:cs="Times New Roman"/>
@@ -8068,6 +8053,24 @@
           <w:szCs w:val="28"/>
         </w:rPr>
         <w:lastRenderedPageBreak/>
+        <w:t>эффективное отслеживание физической активности и поддержку здорового образа жизни пользователей.</w:t>
+      </w:r>
+    </w:p>
+    <w:p>
+      <w:pPr>
+        <w:spacing w:line="360" w:lineRule="auto"/>
+        <w:rPr>
+          <w:rFonts w:ascii="Times New Roman" w:hAnsi="Times New Roman" w:cs="Times New Roman"/>
+          <w:sz w:val="28"/>
+          <w:szCs w:val="28"/>
+        </w:rPr>
+      </w:pPr>
+      <w:r>
+        <w:rPr>
+          <w:rFonts w:ascii="Times New Roman" w:hAnsi="Times New Roman" w:cs="Times New Roman"/>
+          <w:sz w:val="28"/>
+          <w:szCs w:val="28"/>
+        </w:rPr>
         <w:t>Помимо всем известных функций, оно будет содержать ряд совершенно новых возможностей, которые упростят жизнь каждого и привьют любовь к спорту</w:t>
       </w:r>
       <w:r>
@@ -8137,23 +8140,7 @@
           <w:sz w:val="28"/>
           <w:szCs w:val="28"/>
         </w:rPr>
-        <w:t>" предоставляет возможность анализировать технику выполнения упражнений с помощью камеры смартфона. Затем искусственный интеллект анализирует видеозапись и предоставляет пользователю обратную связь о его технике.</w:t>
-      </w:r>
-      <w:r>
-        <w:rPr>
-          <w:rFonts w:ascii="Times New Roman" w:hAnsi="Times New Roman" w:cs="Times New Roman"/>
-          <w:sz w:val="28"/>
-          <w:szCs w:val="28"/>
-        </w:rPr>
-        <w:t xml:space="preserve"> </w:t>
-      </w:r>
-      <w:r>
-        <w:rPr>
-          <w:rFonts w:ascii="Times New Roman" w:hAnsi="Times New Roman" w:cs="Times New Roman"/>
-          <w:sz w:val="28"/>
-          <w:szCs w:val="28"/>
-        </w:rPr>
-        <w:t>Искусственный интеллект может распознавать различные аспекты техники выполнения упражнений, такие как положение тела, амплитуда движений, скорость и т. д. Это</w:t>
+        <w:t>" предоставляет возможность анализировать технику выполнения упражнений с помощью камеры смартфона. Затем искусственный интеллект анализирует видеозапись и предоставляет пользователю обратную связь о его технике. Искусственный интеллект может распознавать различные аспекты техники выполнения упражнений, такие как положение тела, амплитуда движений, скорость и т. д. Это</w:t>
       </w:r>
       <w:r>
         <w:rPr>
@@ -8252,39 +8239,7 @@
           <w:sz w:val="28"/>
           <w:szCs w:val="28"/>
         </w:rPr>
-        <w:t>использует искусственный интеллект для</w:t>
-      </w:r>
-      <w:r>
-        <w:rPr>
-          <w:rFonts w:ascii="Times New Roman" w:hAnsi="Times New Roman" w:cs="Times New Roman"/>
-          <w:sz w:val="28"/>
-          <w:szCs w:val="28"/>
-        </w:rPr>
-        <w:t xml:space="preserve"> </w:t>
-      </w:r>
-      <w:r>
-        <w:rPr>
-          <w:rFonts w:ascii="Times New Roman" w:hAnsi="Times New Roman" w:cs="Times New Roman"/>
-          <w:sz w:val="28"/>
-          <w:szCs w:val="28"/>
-        </w:rPr>
-        <w:t>анализа фотографий еды. Пользователь делает фото еды, загружает его в приложение, и искусственный интеллект анализирует его, определяя тип еды, её калорийность и содержание питательных веществ.</w:t>
-      </w:r>
-      <w:r>
-        <w:rPr>
-          <w:rFonts w:ascii="Times New Roman" w:hAnsi="Times New Roman" w:cs="Times New Roman"/>
-          <w:sz w:val="28"/>
-          <w:szCs w:val="28"/>
-        </w:rPr>
-        <w:t xml:space="preserve"> </w:t>
-      </w:r>
-      <w:r>
-        <w:rPr>
-          <w:rFonts w:ascii="Times New Roman" w:hAnsi="Times New Roman" w:cs="Times New Roman"/>
-          <w:sz w:val="28"/>
-          <w:szCs w:val="28"/>
-        </w:rPr>
-        <w:t>Искусственный интеллект может распознавать различные продукты питания, такие как фрукты, овощи, мясо, молочные продукты и т. д. Он также может определять количество калорий, белков, жиров и углеводов в каждом продукте.</w:t>
+        <w:t>использует искусственный интеллект для анализа фотографий еды. Пользователь делает фото еды, загружает его в приложение, и искусственный интеллект анализирует его, определяя тип еды, её калорийность и содержание питательных веществ. Искусственный интеллект может распознавать различные продукты питания, такие как фрукты, овощи, мясо, молочные продукты и т. д. Он также может определять количество калорий, белков, жиров и углеводов в каждом продукте.</w:t>
       </w:r>
       <w:r>
         <w:rPr>
@@ -8344,26 +8299,609 @@
           <w:sz w:val="28"/>
           <w:szCs w:val="28"/>
         </w:rPr>
-        <w:t xml:space="preserve"> Приложение предлагает персонализированные планы тренировок, основанные на целях и физической подготовке каждого пользователя. Это позволяет создавать оптимальные тренировочные программы, соответствующие </w:t>
-      </w:r>
-      <w:proofErr w:type="gramStart"/>
-      <w:r>
-        <w:rPr>
-          <w:rFonts w:ascii="Times New Roman" w:hAnsi="Times New Roman" w:cs="Times New Roman"/>
-          <w:sz w:val="28"/>
-          <w:szCs w:val="28"/>
-        </w:rPr>
-        <w:t xml:space="preserve">индивидуальным </w:t>
-      </w:r>
-      <w:r>
-        <w:rPr>
-          <w:rFonts w:ascii="Times New Roman" w:hAnsi="Times New Roman" w:cs="Times New Roman"/>
-          <w:sz w:val="28"/>
-          <w:szCs w:val="28"/>
-        </w:rPr>
-        <w:t>особенностям</w:t>
-      </w:r>
-      <w:proofErr w:type="gramEnd"/>
+        <w:t xml:space="preserve"> Приложение предлагает персонализированные планы тренировок, основанные на целях и физической подготовке каждого пользователя. Это позволяет создавать оптимальные </w:t>
+      </w:r>
+      <w:r>
+        <w:rPr>
+          <w:rFonts w:ascii="Times New Roman" w:hAnsi="Times New Roman" w:cs="Times New Roman"/>
+          <w:sz w:val="28"/>
+          <w:szCs w:val="28"/>
+        </w:rPr>
+        <w:lastRenderedPageBreak/>
+        <w:t xml:space="preserve">тренировочные программы, соответствующие </w:t>
+      </w:r>
+      <w:r>
+        <w:rPr>
+          <w:rFonts w:ascii="Times New Roman" w:hAnsi="Times New Roman" w:cs="Times New Roman"/>
+          <w:sz w:val="28"/>
+          <w:szCs w:val="28"/>
+        </w:rPr>
+        <w:t xml:space="preserve">особенностям </w:t>
+      </w:r>
+      <w:r>
+        <w:rPr>
+          <w:rFonts w:ascii="Times New Roman" w:hAnsi="Times New Roman" w:cs="Times New Roman"/>
+          <w:sz w:val="28"/>
+          <w:szCs w:val="28"/>
+        </w:rPr>
+        <w:t xml:space="preserve">каждого </w:t>
+      </w:r>
+      <w:r>
+        <w:rPr>
+          <w:rFonts w:ascii="Times New Roman" w:hAnsi="Times New Roman" w:cs="Times New Roman"/>
+          <w:sz w:val="28"/>
+          <w:szCs w:val="28"/>
+        </w:rPr>
+        <w:t xml:space="preserve">и достигать </w:t>
+      </w:r>
+      <w:r>
+        <w:rPr>
+          <w:rFonts w:ascii="Times New Roman" w:hAnsi="Times New Roman" w:cs="Times New Roman"/>
+          <w:sz w:val="28"/>
+          <w:szCs w:val="28"/>
+        </w:rPr>
+        <w:t xml:space="preserve">видимых </w:t>
+      </w:r>
+      <w:r>
+        <w:rPr>
+          <w:rFonts w:ascii="Times New Roman" w:hAnsi="Times New Roman" w:cs="Times New Roman"/>
+          <w:sz w:val="28"/>
+          <w:szCs w:val="28"/>
+        </w:rPr>
+        <w:t>результатов в кротчайшие сроки без вреда для организма.</w:t>
+      </w:r>
+    </w:p>
+    <w:p>
+      <w:pPr>
+        <w:spacing w:line="360" w:lineRule="auto"/>
+        <w:rPr>
+          <w:rFonts w:ascii="Times New Roman" w:hAnsi="Times New Roman" w:cs="Times New Roman"/>
+          <w:sz w:val="28"/>
+          <w:szCs w:val="28"/>
+        </w:rPr>
+      </w:pPr>
+      <w:r>
+        <w:rPr>
+          <w:rFonts w:ascii="Times New Roman" w:hAnsi="Times New Roman" w:cs="Times New Roman"/>
+          <w:sz w:val="28"/>
+          <w:szCs w:val="28"/>
+        </w:rPr>
+        <w:t>Разработка “</w:t>
+      </w:r>
+      <w:proofErr w:type="spellStart"/>
+      <w:r>
+        <w:rPr>
+          <w:rFonts w:ascii="Times New Roman" w:hAnsi="Times New Roman" w:cs="Times New Roman"/>
+          <w:sz w:val="28"/>
+          <w:szCs w:val="28"/>
+        </w:rPr>
+        <w:t>SimpleFit</w:t>
+      </w:r>
+      <w:proofErr w:type="spellEnd"/>
+      <w:r>
+        <w:rPr>
+          <w:rFonts w:ascii="Times New Roman" w:hAnsi="Times New Roman" w:cs="Times New Roman"/>
+          <w:sz w:val="28"/>
+          <w:szCs w:val="28"/>
+        </w:rPr>
+        <w:t xml:space="preserve">” будет осуществляться по методологии </w:t>
+      </w:r>
+      <w:proofErr w:type="spellStart"/>
+      <w:r>
+        <w:rPr>
+          <w:rFonts w:ascii="Times New Roman" w:hAnsi="Times New Roman" w:cs="Times New Roman"/>
+          <w:sz w:val="28"/>
+          <w:szCs w:val="28"/>
+        </w:rPr>
+        <w:t>Agile</w:t>
+      </w:r>
+      <w:proofErr w:type="spellEnd"/>
+      <w:r>
+        <w:rPr>
+          <w:rFonts w:ascii="Times New Roman" w:hAnsi="Times New Roman" w:cs="Times New Roman"/>
+          <w:sz w:val="28"/>
+          <w:szCs w:val="28"/>
+        </w:rPr>
+        <w:t>, позволяющей команде оперативнее реагировать на изменения</w:t>
+      </w:r>
+      <w:r>
+        <w:rPr>
+          <w:rFonts w:ascii="Times New Roman" w:hAnsi="Times New Roman" w:cs="Times New Roman"/>
+          <w:sz w:val="28"/>
+          <w:szCs w:val="28"/>
+        </w:rPr>
+        <w:t xml:space="preserve"> рынка</w:t>
+      </w:r>
+      <w:r>
+        <w:rPr>
+          <w:rFonts w:ascii="Times New Roman" w:hAnsi="Times New Roman" w:cs="Times New Roman"/>
+          <w:sz w:val="28"/>
+          <w:szCs w:val="28"/>
+        </w:rPr>
+        <w:t xml:space="preserve"> и достигать лучших результатов. Также планируется внедрить итеративный подход, который предполагает постепенное добавление нового и улучшение существующего функционала. </w:t>
+      </w:r>
+      <w:r>
+        <w:rPr>
+          <w:rFonts w:ascii="Times New Roman" w:hAnsi="Times New Roman" w:cs="Times New Roman"/>
+          <w:sz w:val="28"/>
+          <w:szCs w:val="28"/>
+        </w:rPr>
+        <w:t>Таким образом, каждые 2-4 недели будут выпускаться новые завершенные функции, что позволит быстрее выйти на рынок и собрать аудиторию.</w:t>
+      </w:r>
+    </w:p>
+    <w:p>
+      <w:pPr>
+        <w:spacing w:line="360" w:lineRule="auto"/>
+        <w:rPr>
+          <w:rFonts w:ascii="Times New Roman" w:hAnsi="Times New Roman" w:cs="Times New Roman"/>
+          <w:sz w:val="28"/>
+          <w:szCs w:val="28"/>
+        </w:rPr>
+      </w:pPr>
+      <w:r>
+        <w:rPr>
+          <w:rFonts w:ascii="Times New Roman" w:hAnsi="Times New Roman" w:cs="Times New Roman"/>
+          <w:sz w:val="28"/>
+          <w:szCs w:val="28"/>
+        </w:rPr>
+        <w:t>Ключевыми особенностями разработки станут обеспечение безопасности пользовательских данных, возможность масштабирования приложения для будущего расширения, разработка интуитивного пользовательского интерфейса и интеграция с другими сервисами, например, социальными сетями.</w:t>
+      </w:r>
+    </w:p>
+    <w:p>
+      <w:pPr>
+        <w:spacing w:line="360" w:lineRule="auto"/>
+        <w:rPr>
+          <w:rFonts w:ascii="Times New Roman" w:hAnsi="Times New Roman" w:cs="Times New Roman"/>
+          <w:sz w:val="28"/>
+          <w:szCs w:val="28"/>
+          <w:lang w:val="en-US"/>
+        </w:rPr>
+      </w:pPr>
+      <w:r>
+        <w:rPr>
+          <w:rFonts w:ascii="Times New Roman" w:hAnsi="Times New Roman" w:cs="Times New Roman"/>
+          <w:sz w:val="28"/>
+          <w:szCs w:val="28"/>
+        </w:rPr>
+        <w:t>Немаловажным моментом будет обратная связь с пользователями, что поможет команде адаптировать приложение к их нуждам и предпочтениям. Такой подход позволит создать продукт, который будет по-настоящему полезным и удобным, а значит, успешным на рынке.</w:t>
+      </w:r>
+    </w:p>
+    <w:p>
+      <w:pPr>
+        <w:spacing w:line="360" w:lineRule="auto"/>
+        <w:rPr>
+          <w:rFonts w:ascii="Times New Roman" w:hAnsi="Times New Roman" w:cs="Times New Roman"/>
+          <w:sz w:val="28"/>
+          <w:szCs w:val="28"/>
+          <w:lang w:val="en-US"/>
+        </w:rPr>
+      </w:pPr>
+    </w:p>
+    <w:p>
+      <w:pPr>
+        <w:spacing w:line="360" w:lineRule="auto"/>
+        <w:rPr>
+          <w:rFonts w:ascii="Times New Roman" w:hAnsi="Times New Roman" w:cs="Times New Roman"/>
+          <w:sz w:val="28"/>
+          <w:szCs w:val="28"/>
+          <w:lang w:val="en-US"/>
+        </w:rPr>
+      </w:pPr>
+    </w:p>
+    <w:p>
+      <w:pPr>
+        <w:spacing w:line="360" w:lineRule="auto"/>
+        <w:rPr>
+          <w:rFonts w:ascii="Times New Roman" w:hAnsi="Times New Roman" w:cs="Times New Roman"/>
+          <w:sz w:val="28"/>
+          <w:szCs w:val="28"/>
+          <w:lang w:val="en-US"/>
+        </w:rPr>
+      </w:pPr>
+    </w:p>
+    <w:p>
+      <w:pPr>
+        <w:spacing w:line="360" w:lineRule="auto"/>
+        <w:rPr>
+          <w:rFonts w:ascii="Times New Roman" w:hAnsi="Times New Roman" w:cs="Times New Roman"/>
+          <w:sz w:val="28"/>
+          <w:szCs w:val="28"/>
+          <w:lang w:val="en-US"/>
+        </w:rPr>
+      </w:pPr>
+    </w:p>
+    <w:p>
+      <w:pPr>
+        <w:spacing w:line="360" w:lineRule="auto"/>
+        <w:rPr>
+          <w:rFonts w:ascii="Times New Roman" w:hAnsi="Times New Roman" w:cs="Times New Roman"/>
+          <w:sz w:val="28"/>
+          <w:szCs w:val="28"/>
+          <w:lang w:val="en-US"/>
+        </w:rPr>
+      </w:pPr>
+    </w:p>
+    <w:p>
+      <w:pPr>
+        <w:spacing w:line="360" w:lineRule="auto"/>
+        <w:rPr>
+          <w:rFonts w:ascii="Times New Roman" w:hAnsi="Times New Roman" w:cs="Times New Roman"/>
+          <w:sz w:val="28"/>
+          <w:szCs w:val="28"/>
+          <w:lang w:val="en-US"/>
+        </w:rPr>
+      </w:pPr>
+    </w:p>
+    <w:p>
+      <w:pPr>
+        <w:spacing w:line="360" w:lineRule="auto"/>
+        <w:rPr>
+          <w:rFonts w:ascii="Times New Roman" w:hAnsi="Times New Roman" w:cs="Times New Roman"/>
+          <w:sz w:val="28"/>
+          <w:szCs w:val="28"/>
+          <w:lang w:val="en-US"/>
+        </w:rPr>
+      </w:pPr>
+    </w:p>
+    <w:p>
+      <w:pPr>
+        <w:spacing w:line="360" w:lineRule="auto"/>
+        <w:rPr>
+          <w:rFonts w:ascii="Times New Roman" w:hAnsi="Times New Roman" w:cs="Times New Roman"/>
+          <w:sz w:val="28"/>
+          <w:szCs w:val="28"/>
+          <w:lang w:val="en-US"/>
+        </w:rPr>
+      </w:pPr>
+    </w:p>
+    <w:p>
+      <w:pPr>
+        <w:pStyle w:val="1"/>
+        <w:numPr>
+          <w:ilvl w:val="0"/>
+          <w:numId w:val="8"/>
+        </w:numPr>
+        <w:rPr>
+          <w:rFonts w:ascii="Times New Roman" w:hAnsi="Times New Roman" w:cs="Times New Roman"/>
+          <w:b/>
+          <w:bCs/>
+          <w:color w:val="auto"/>
+          <w:sz w:val="28"/>
+          <w:szCs w:val="28"/>
+          <w:lang w:val="en-US"/>
+        </w:rPr>
+      </w:pPr>
+      <w:r>
+        <w:rPr>
+          <w:rFonts w:ascii="Times New Roman" w:hAnsi="Times New Roman" w:cs="Times New Roman"/>
+          <w:b/>
+          <w:bCs/>
+          <w:color w:val="auto"/>
+          <w:sz w:val="28"/>
+          <w:szCs w:val="28"/>
+        </w:rPr>
+        <w:lastRenderedPageBreak/>
+        <w:t xml:space="preserve">Сравнительный анализ </w:t>
+      </w:r>
+      <w:proofErr w:type="spellStart"/>
+      <w:r>
+        <w:rPr>
+          <w:rFonts w:ascii="Times New Roman" w:hAnsi="Times New Roman" w:cs="Times New Roman"/>
+          <w:b/>
+          <w:bCs/>
+          <w:color w:val="auto"/>
+          <w:sz w:val="28"/>
+          <w:szCs w:val="28"/>
+        </w:rPr>
+        <w:t>Scrum</w:t>
+      </w:r>
+      <w:proofErr w:type="spellEnd"/>
+      <w:r>
+        <w:rPr>
+          <w:rFonts w:ascii="Times New Roman" w:hAnsi="Times New Roman" w:cs="Times New Roman"/>
+          <w:b/>
+          <w:bCs/>
+          <w:color w:val="auto"/>
+          <w:sz w:val="28"/>
+          <w:szCs w:val="28"/>
+        </w:rPr>
+        <w:t xml:space="preserve"> и XP </w:t>
+      </w:r>
+    </w:p>
+    <w:p>
+      <w:pPr>
+        <w:pStyle w:val="2"/>
+        <w:rPr>
+          <w:rFonts w:ascii="Times New Roman" w:hAnsi="Times New Roman" w:cs="Times New Roman"/>
+          <w:b/>
+          <w:bCs/>
+          <w:color w:val="auto"/>
+          <w:sz w:val="28"/>
+          <w:szCs w:val="28"/>
+          <w:lang w:val="en-US"/>
+        </w:rPr>
+      </w:pPr>
+      <w:r>
+        <w:rPr>
+          <w:rFonts w:ascii="Times New Roman" w:hAnsi="Times New Roman" w:cs="Times New Roman"/>
+          <w:b/>
+          <w:bCs/>
+          <w:color w:val="auto"/>
+          <w:sz w:val="28"/>
+          <w:szCs w:val="28"/>
+        </w:rPr>
+        <w:t xml:space="preserve">2.1 </w:t>
+      </w:r>
+      <w:r>
+        <w:rPr>
+          <w:rFonts w:ascii="Times New Roman" w:hAnsi="Times New Roman" w:cs="Times New Roman"/>
+          <w:b/>
+          <w:bCs/>
+          <w:color w:val="auto"/>
+          <w:sz w:val="28"/>
+          <w:szCs w:val="28"/>
+        </w:rPr>
+        <w:t xml:space="preserve">Применение </w:t>
+      </w:r>
+      <w:r>
+        <w:rPr>
+          <w:rFonts w:ascii="Times New Roman" w:hAnsi="Times New Roman" w:cs="Times New Roman"/>
+          <w:b/>
+          <w:bCs/>
+          <w:color w:val="auto"/>
+          <w:sz w:val="28"/>
+          <w:szCs w:val="28"/>
+          <w:lang w:val="en-US"/>
+        </w:rPr>
+        <w:t>Scrum</w:t>
+      </w:r>
+      <w:r>
+        <w:rPr>
+          <w:rFonts w:ascii="Times New Roman" w:hAnsi="Times New Roman" w:cs="Times New Roman"/>
+          <w:b/>
+          <w:bCs/>
+          <w:color w:val="auto"/>
+          <w:sz w:val="28"/>
+          <w:szCs w:val="28"/>
+        </w:rPr>
+        <w:t xml:space="preserve"> в рамках проекта</w:t>
+      </w:r>
+    </w:p>
+    <w:p>
+      <w:pPr>
+        <w:rPr>
+          <w:lang w:val="en-US"/>
+        </w:rPr>
+      </w:pPr>
+    </w:p>
+    <w:p>
+      <w:pPr>
+        <w:jc w:val="center"/>
+        <w:rPr>
+          <w:rFonts w:ascii="Times New Roman" w:hAnsi="Times New Roman" w:cs="Times New Roman"/>
+          <w:sz w:val="28"/>
+          <w:szCs w:val="28"/>
+        </w:rPr>
+      </w:pPr>
+      <w:r>
+        <w:rPr>
+          <w:rFonts w:ascii="Times New Roman" w:hAnsi="Times New Roman" w:cs="Times New Roman"/>
+          <w:sz w:val="28"/>
+          <w:szCs w:val="28"/>
+          <w:lang w:val="en-US"/>
+        </w:rPr>
+        <w:t>User Persona</w:t>
+      </w:r>
+      <w:r>
+        <w:rPr>
+          <w:rFonts w:ascii="Times New Roman" w:hAnsi="Times New Roman" w:cs="Times New Roman"/>
+          <w:sz w:val="28"/>
+          <w:szCs w:val="28"/>
+        </w:rPr>
+        <w:t>.</w:t>
+      </w:r>
+    </w:p>
+    <w:p>
+      <w:pPr>
+        <w:jc w:val="center"/>
+        <w:rPr>
+          <w:rFonts w:ascii="Times New Roman" w:hAnsi="Times New Roman" w:cs="Times New Roman"/>
+          <w:sz w:val="28"/>
+          <w:szCs w:val="28"/>
+          <w:lang w:val="en-US"/>
+        </w:rPr>
+      </w:pPr>
+      <w:r>
+        <w:rPr>
+          <w:rFonts w:ascii="Times New Roman" w:hAnsi="Times New Roman" w:cs="Times New Roman"/>
+          <w:noProof/>
+          <w:sz w:val="28"/>
+          <w:szCs w:val="28"/>
+          <w:lang w:val="en-US"/>
+        </w:rPr>
+        <w:drawing>
+          <wp:inline distT="0" distB="0" distL="0" distR="0" wp14:anchorId="14BF70E4" wp14:editId="3FE358E0">
+            <wp:extent cx="4008120" cy="3231193"/>
+            <wp:effectExtent l="0" t="0" r="0" b="7620"/>
+            <wp:docPr id="637088579" name="Рисунок 2"/>
+            <wp:cNvGraphicFramePr>
+              <a:graphicFrameLocks xmlns:a="http://schemas.openxmlformats.org/drawingml/2006/main" noChangeAspect="1"/>
+            </wp:cNvGraphicFramePr>
+            <a:graphic xmlns:a="http://schemas.openxmlformats.org/drawingml/2006/main">
+              <a:graphicData uri="http://schemas.openxmlformats.org/drawingml/2006/picture">
+                <pic:pic xmlns:pic="http://schemas.openxmlformats.org/drawingml/2006/picture">
+                  <pic:nvPicPr>
+                    <pic:cNvPr id="0" name="Picture 3"/>
+                    <pic:cNvPicPr>
+                      <a:picLocks noChangeAspect="1" noChangeArrowheads="1"/>
+                    </pic:cNvPicPr>
+                  </pic:nvPicPr>
+                  <pic:blipFill>
+                    <a:blip r:embed="rId7">
+                      <a:extLst>
+                        <a:ext uri="{28A0092B-C50C-407E-A947-70E740481C1C}">
+                          <a14:useLocalDpi xmlns:a14="http://schemas.microsoft.com/office/drawing/2010/main" val="0"/>
+                        </a:ext>
+                      </a:extLst>
+                    </a:blip>
+                    <a:srcRect/>
+                    <a:stretch>
+                      <a:fillRect/>
+                    </a:stretch>
+                  </pic:blipFill>
+                  <pic:spPr bwMode="auto">
+                    <a:xfrm>
+                      <a:off x="0" y="0"/>
+                      <a:ext cx="4019510" cy="3240375"/>
+                    </a:xfrm>
+                    <a:prstGeom prst="rect">
+                      <a:avLst/>
+                    </a:prstGeom>
+                    <a:noFill/>
+                    <a:ln>
+                      <a:noFill/>
+                    </a:ln>
+                  </pic:spPr>
+                </pic:pic>
+              </a:graphicData>
+            </a:graphic>
+          </wp:inline>
+        </w:drawing>
+      </w:r>
+    </w:p>
+    <w:p>
+      <w:pPr>
+        <w:jc w:val="center"/>
+        <w:rPr>
+          <w:rFonts w:ascii="Times New Roman" w:hAnsi="Times New Roman" w:cs="Times New Roman"/>
+          <w:sz w:val="28"/>
+          <w:szCs w:val="28"/>
+          <w:lang w:val="en-US"/>
+        </w:rPr>
+      </w:pPr>
+      <w:r>
+        <w:rPr>
+          <w:rFonts w:ascii="Times New Roman" w:hAnsi="Times New Roman" w:cs="Times New Roman"/>
+          <w:sz w:val="28"/>
+          <w:szCs w:val="28"/>
+        </w:rPr>
+        <w:t xml:space="preserve">Рис.1 </w:t>
+      </w:r>
+      <w:r>
+        <w:rPr>
+          <w:rFonts w:ascii="Times New Roman" w:hAnsi="Times New Roman" w:cs="Times New Roman"/>
+          <w:sz w:val="28"/>
+          <w:szCs w:val="28"/>
+          <w:lang w:val="en-US"/>
+        </w:rPr>
+        <w:t>User persona 1</w:t>
+      </w:r>
+    </w:p>
+    <w:p>
+      <w:pPr>
+        <w:rPr>
+          <w:rFonts w:ascii="Times New Roman" w:hAnsi="Times New Roman" w:cs="Times New Roman"/>
+          <w:sz w:val="28"/>
+          <w:szCs w:val="28"/>
+          <w:lang w:val="en-US"/>
+        </w:rPr>
+      </w:pPr>
+    </w:p>
+    <w:p>
+      <w:pPr>
+        <w:jc w:val="center"/>
+        <w:rPr>
+          <w:rFonts w:ascii="Times New Roman" w:hAnsi="Times New Roman" w:cs="Times New Roman"/>
+          <w:sz w:val="28"/>
+          <w:szCs w:val="28"/>
+          <w:lang w:val="en-US"/>
+        </w:rPr>
+      </w:pPr>
+      <w:r>
+        <w:rPr>
+          <w:rFonts w:ascii="Times New Roman" w:hAnsi="Times New Roman" w:cs="Times New Roman"/>
+          <w:noProof/>
+          <w:sz w:val="28"/>
+          <w:szCs w:val="28"/>
+          <w:lang w:val="en-US"/>
+        </w:rPr>
+        <w:drawing>
+          <wp:inline distT="0" distB="0" distL="0" distR="0" wp14:anchorId="266CA6A3" wp14:editId="7AAC1C58">
+            <wp:extent cx="4008120" cy="3231193"/>
+            <wp:effectExtent l="0" t="0" r="0" b="7620"/>
+            <wp:docPr id="1856520013" name="Рисунок 3"/>
+            <wp:cNvGraphicFramePr>
+              <a:graphicFrameLocks xmlns:a="http://schemas.openxmlformats.org/drawingml/2006/main" noChangeAspect="1"/>
+            </wp:cNvGraphicFramePr>
+            <a:graphic xmlns:a="http://schemas.openxmlformats.org/drawingml/2006/main">
+              <a:graphicData uri="http://schemas.openxmlformats.org/drawingml/2006/picture">
+                <pic:pic xmlns:pic="http://schemas.openxmlformats.org/drawingml/2006/picture">
+                  <pic:nvPicPr>
+                    <pic:cNvPr id="0" name="Picture 4"/>
+                    <pic:cNvPicPr>
+                      <a:picLocks noChangeAspect="1" noChangeArrowheads="1"/>
+                    </pic:cNvPicPr>
+                  </pic:nvPicPr>
+                  <pic:blipFill>
+                    <a:blip r:embed="rId8">
+                      <a:extLst>
+                        <a:ext uri="{28A0092B-C50C-407E-A947-70E740481C1C}">
+                          <a14:useLocalDpi xmlns:a14="http://schemas.microsoft.com/office/drawing/2010/main" val="0"/>
+                        </a:ext>
+                      </a:extLst>
+                    </a:blip>
+                    <a:srcRect/>
+                    <a:stretch>
+                      <a:fillRect/>
+                    </a:stretch>
+                  </pic:blipFill>
+                  <pic:spPr bwMode="auto">
+                    <a:xfrm>
+                      <a:off x="0" y="0"/>
+                      <a:ext cx="4019280" cy="3240190"/>
+                    </a:xfrm>
+                    <a:prstGeom prst="rect">
+                      <a:avLst/>
+                    </a:prstGeom>
+                    <a:noFill/>
+                    <a:ln>
+                      <a:noFill/>
+                    </a:ln>
+                  </pic:spPr>
+                </pic:pic>
+              </a:graphicData>
+            </a:graphic>
+          </wp:inline>
+        </w:drawing>
+      </w:r>
+    </w:p>
+    <w:p>
+      <w:pPr>
+        <w:jc w:val="center"/>
+        <w:rPr>
+          <w:rFonts w:ascii="Times New Roman" w:hAnsi="Times New Roman" w:cs="Times New Roman"/>
+          <w:sz w:val="28"/>
+          <w:szCs w:val="28"/>
+          <w:lang w:val="en-US"/>
+        </w:rPr>
+      </w:pPr>
+      <w:r>
+        <w:rPr>
+          <w:rFonts w:ascii="Times New Roman" w:hAnsi="Times New Roman" w:cs="Times New Roman"/>
+          <w:sz w:val="28"/>
+          <w:szCs w:val="28"/>
+        </w:rPr>
+        <w:t>Рис.</w:t>
+      </w:r>
+      <w:r>
+        <w:rPr>
+          <w:rFonts w:ascii="Times New Roman" w:hAnsi="Times New Roman" w:cs="Times New Roman"/>
+          <w:sz w:val="28"/>
+          <w:szCs w:val="28"/>
+          <w:lang w:val="en-US"/>
+        </w:rPr>
+        <w:t>2</w:t>
+      </w:r>
       <w:r>
         <w:rPr>
           <w:rFonts w:ascii="Times New Roman" w:hAnsi="Times New Roman" w:cs="Times New Roman"/>
@@ -8377,157 +8915,1345 @@
           <w:rFonts w:ascii="Times New Roman" w:hAnsi="Times New Roman" w:cs="Times New Roman"/>
           <w:sz w:val="28"/>
           <w:szCs w:val="28"/>
-        </w:rPr>
-        <w:t xml:space="preserve">каждого </w:t>
-      </w:r>
-      <w:r>
-        <w:rPr>
-          <w:rFonts w:ascii="Times New Roman" w:hAnsi="Times New Roman" w:cs="Times New Roman"/>
-          <w:sz w:val="28"/>
-          <w:szCs w:val="28"/>
-        </w:rPr>
-        <w:t xml:space="preserve">и достигать </w:t>
-      </w:r>
-      <w:r>
-        <w:rPr>
-          <w:rFonts w:ascii="Times New Roman" w:hAnsi="Times New Roman" w:cs="Times New Roman"/>
-          <w:sz w:val="28"/>
-          <w:szCs w:val="28"/>
-        </w:rPr>
-        <w:t xml:space="preserve">видимых </w:t>
-      </w:r>
-      <w:r>
-        <w:rPr>
-          <w:rFonts w:ascii="Times New Roman" w:hAnsi="Times New Roman" w:cs="Times New Roman"/>
-          <w:sz w:val="28"/>
-          <w:szCs w:val="28"/>
-        </w:rPr>
-        <w:t>результатов в кротчайшие сроки без вреда для организма.</w:t>
-      </w:r>
-    </w:p>
-    <w:p>
-      <w:pPr>
-        <w:spacing w:line="360" w:lineRule="auto"/>
-        <w:rPr>
-          <w:rFonts w:ascii="Times New Roman" w:hAnsi="Times New Roman" w:cs="Times New Roman"/>
-          <w:sz w:val="28"/>
-          <w:szCs w:val="28"/>
-        </w:rPr>
-      </w:pPr>
-      <w:r>
-        <w:rPr>
-          <w:rFonts w:ascii="Times New Roman" w:hAnsi="Times New Roman" w:cs="Times New Roman"/>
-          <w:sz w:val="28"/>
-          <w:szCs w:val="28"/>
+          <w:lang w:val="en-US"/>
+        </w:rPr>
+        <w:t xml:space="preserve">User persona </w:t>
+      </w:r>
+      <w:r>
+        <w:rPr>
+          <w:rFonts w:ascii="Times New Roman" w:hAnsi="Times New Roman" w:cs="Times New Roman"/>
+          <w:sz w:val="28"/>
+          <w:szCs w:val="28"/>
+          <w:lang w:val="en-US"/>
+        </w:rPr>
+        <w:t>2</w:t>
+      </w:r>
+    </w:p>
+    <w:p>
+      <w:pPr>
+        <w:rPr>
+          <w:rFonts w:ascii="Times New Roman" w:hAnsi="Times New Roman" w:cs="Times New Roman"/>
+          <w:sz w:val="28"/>
+          <w:szCs w:val="28"/>
+          <w:lang w:val="en-US"/>
+        </w:rPr>
+      </w:pPr>
+    </w:p>
+    <w:p>
+      <w:pPr>
+        <w:jc w:val="center"/>
+        <w:rPr>
+          <w:rFonts w:ascii="Times New Roman" w:hAnsi="Times New Roman" w:cs="Times New Roman"/>
+          <w:sz w:val="28"/>
+          <w:szCs w:val="28"/>
+          <w:lang w:val="en-US"/>
+        </w:rPr>
+      </w:pPr>
+      <w:r>
+        <w:rPr>
+          <w:rFonts w:ascii="Times New Roman" w:hAnsi="Times New Roman" w:cs="Times New Roman"/>
+          <w:noProof/>
+          <w:sz w:val="28"/>
+          <w:szCs w:val="28"/>
+          <w:lang w:val="en-US"/>
         </w:rPr>
         <w:lastRenderedPageBreak/>
-        <w:t>Разработка “</w:t>
-      </w:r>
-      <w:proofErr w:type="spellStart"/>
-      <w:r>
-        <w:rPr>
-          <w:rFonts w:ascii="Times New Roman" w:hAnsi="Times New Roman" w:cs="Times New Roman"/>
-          <w:sz w:val="28"/>
-          <w:szCs w:val="28"/>
-        </w:rPr>
-        <w:t>SimpleFit</w:t>
-      </w:r>
-      <w:proofErr w:type="spellEnd"/>
-      <w:r>
-        <w:rPr>
-          <w:rFonts w:ascii="Times New Roman" w:hAnsi="Times New Roman" w:cs="Times New Roman"/>
-          <w:sz w:val="28"/>
-          <w:szCs w:val="28"/>
-        </w:rPr>
-        <w:t xml:space="preserve">” будет осуществляться по методологии </w:t>
-      </w:r>
-      <w:proofErr w:type="spellStart"/>
-      <w:r>
-        <w:rPr>
-          <w:rFonts w:ascii="Times New Roman" w:hAnsi="Times New Roman" w:cs="Times New Roman"/>
-          <w:sz w:val="28"/>
-          <w:szCs w:val="28"/>
-        </w:rPr>
-        <w:t>Agile</w:t>
-      </w:r>
-      <w:proofErr w:type="spellEnd"/>
-      <w:r>
-        <w:rPr>
-          <w:rFonts w:ascii="Times New Roman" w:hAnsi="Times New Roman" w:cs="Times New Roman"/>
-          <w:sz w:val="28"/>
-          <w:szCs w:val="28"/>
-        </w:rPr>
-        <w:t>, позволяющей команде оперативнее реагировать на изменения</w:t>
-      </w:r>
-      <w:r>
-        <w:rPr>
-          <w:rFonts w:ascii="Times New Roman" w:hAnsi="Times New Roman" w:cs="Times New Roman"/>
-          <w:sz w:val="28"/>
-          <w:szCs w:val="28"/>
-        </w:rPr>
-        <w:t xml:space="preserve"> рынка</w:t>
-      </w:r>
-      <w:r>
-        <w:rPr>
-          <w:rFonts w:ascii="Times New Roman" w:hAnsi="Times New Roman" w:cs="Times New Roman"/>
-          <w:sz w:val="28"/>
-          <w:szCs w:val="28"/>
-        </w:rPr>
-        <w:t xml:space="preserve"> и достигать лучших результатов. Также планируется внедрить итеративный подход, который предполагает постепенное добавление нового и улучшение существующего функционала. </w:t>
-      </w:r>
-      <w:r>
-        <w:rPr>
-          <w:rFonts w:ascii="Times New Roman" w:hAnsi="Times New Roman" w:cs="Times New Roman"/>
-          <w:sz w:val="28"/>
-          <w:szCs w:val="28"/>
-        </w:rPr>
-        <w:t>Таким образом, каждые 2-4 недели будут выпускаться новые завершенные функции, что позволит быстрее выйти на рынок и собрать аудиторию.</w:t>
-      </w:r>
-    </w:p>
-    <w:p>
-      <w:pPr>
-        <w:spacing w:line="360" w:lineRule="auto"/>
-        <w:rPr>
-          <w:rFonts w:ascii="Times New Roman" w:hAnsi="Times New Roman" w:cs="Times New Roman"/>
-          <w:sz w:val="28"/>
-          <w:szCs w:val="28"/>
-        </w:rPr>
-      </w:pPr>
-      <w:r>
-        <w:rPr>
-          <w:rFonts w:ascii="Times New Roman" w:hAnsi="Times New Roman" w:cs="Times New Roman"/>
-          <w:sz w:val="28"/>
-          <w:szCs w:val="28"/>
-        </w:rPr>
-        <w:t>Ключевыми особенностями разработки станут обеспечение безопасности пользовательских данных, возможность масштабирования приложения для будущего расширения, разработка интуитивного пользовательского интерфейса и интеграция с другими сервисами, например, социальными сетями.</w:t>
-      </w:r>
-    </w:p>
-    <w:p>
-      <w:pPr>
-        <w:spacing w:line="360" w:lineRule="auto"/>
-        <w:rPr>
-          <w:rFonts w:ascii="Times New Roman" w:hAnsi="Times New Roman" w:cs="Times New Roman"/>
-          <w:sz w:val="28"/>
-          <w:szCs w:val="28"/>
-        </w:rPr>
-      </w:pPr>
-      <w:r>
-        <w:rPr>
-          <w:rFonts w:ascii="Times New Roman" w:hAnsi="Times New Roman" w:cs="Times New Roman"/>
-          <w:sz w:val="28"/>
-          <w:szCs w:val="28"/>
-        </w:rPr>
-        <w:t>Немаловажным моментом будет обратная связь с пользователями, что поможет команде адаптировать приложение к их нуждам и предпочтениям. Такой подход позволит создать продукт, который будет по-настоящему полезным и удобным, а значит, успешным на рынке.</w:t>
-      </w:r>
+        <w:drawing>
+          <wp:inline distT="0" distB="0" distL="0" distR="0" wp14:anchorId="24B0115C" wp14:editId="61EA6232">
+            <wp:extent cx="3992880" cy="3218908"/>
+            <wp:effectExtent l="0" t="0" r="7620" b="635"/>
+            <wp:docPr id="498229754" name="Рисунок 4"/>
+            <wp:cNvGraphicFramePr>
+              <a:graphicFrameLocks xmlns:a="http://schemas.openxmlformats.org/drawingml/2006/main" noChangeAspect="1"/>
+            </wp:cNvGraphicFramePr>
+            <a:graphic xmlns:a="http://schemas.openxmlformats.org/drawingml/2006/main">
+              <a:graphicData uri="http://schemas.openxmlformats.org/drawingml/2006/picture">
+                <pic:pic xmlns:pic="http://schemas.openxmlformats.org/drawingml/2006/picture">
+                  <pic:nvPicPr>
+                    <pic:cNvPr id="0" name="Picture 5"/>
+                    <pic:cNvPicPr>
+                      <a:picLocks noChangeAspect="1" noChangeArrowheads="1"/>
+                    </pic:cNvPicPr>
+                  </pic:nvPicPr>
+                  <pic:blipFill>
+                    <a:blip r:embed="rId9">
+                      <a:extLst>
+                        <a:ext uri="{28A0092B-C50C-407E-A947-70E740481C1C}">
+                          <a14:useLocalDpi xmlns:a14="http://schemas.microsoft.com/office/drawing/2010/main" val="0"/>
+                        </a:ext>
+                      </a:extLst>
+                    </a:blip>
+                    <a:srcRect/>
+                    <a:stretch>
+                      <a:fillRect/>
+                    </a:stretch>
+                  </pic:blipFill>
+                  <pic:spPr bwMode="auto">
+                    <a:xfrm>
+                      <a:off x="0" y="0"/>
+                      <a:ext cx="4030736" cy="3249426"/>
+                    </a:xfrm>
+                    <a:prstGeom prst="rect">
+                      <a:avLst/>
+                    </a:prstGeom>
+                    <a:noFill/>
+                    <a:ln>
+                      <a:noFill/>
+                    </a:ln>
+                  </pic:spPr>
+                </pic:pic>
+              </a:graphicData>
+            </a:graphic>
+          </wp:inline>
+        </w:drawing>
+      </w:r>
+    </w:p>
+    <w:p>
+      <w:pPr>
+        <w:jc w:val="center"/>
+        <w:rPr>
+          <w:rFonts w:ascii="Times New Roman" w:hAnsi="Times New Roman" w:cs="Times New Roman"/>
+          <w:sz w:val="28"/>
+          <w:szCs w:val="28"/>
+          <w:lang w:val="en-US"/>
+        </w:rPr>
+      </w:pPr>
+      <w:r>
+        <w:rPr>
+          <w:rFonts w:ascii="Times New Roman" w:hAnsi="Times New Roman" w:cs="Times New Roman"/>
+          <w:sz w:val="28"/>
+          <w:szCs w:val="28"/>
+        </w:rPr>
+        <w:t>Рис.</w:t>
+      </w:r>
+      <w:r>
+        <w:rPr>
+          <w:rFonts w:ascii="Times New Roman" w:hAnsi="Times New Roman" w:cs="Times New Roman"/>
+          <w:sz w:val="28"/>
+          <w:szCs w:val="28"/>
+          <w:lang w:val="en-US"/>
+        </w:rPr>
+        <w:t>3</w:t>
+      </w:r>
+      <w:r>
+        <w:rPr>
+          <w:rFonts w:ascii="Times New Roman" w:hAnsi="Times New Roman" w:cs="Times New Roman"/>
+          <w:sz w:val="28"/>
+          <w:szCs w:val="28"/>
+        </w:rPr>
+        <w:t xml:space="preserve"> </w:t>
+      </w:r>
+      <w:r>
+        <w:rPr>
+          <w:rFonts w:ascii="Times New Roman" w:hAnsi="Times New Roman" w:cs="Times New Roman"/>
+          <w:sz w:val="28"/>
+          <w:szCs w:val="28"/>
+          <w:lang w:val="en-US"/>
+        </w:rPr>
+        <w:t xml:space="preserve">User persona </w:t>
+      </w:r>
+      <w:r>
+        <w:rPr>
+          <w:rFonts w:ascii="Times New Roman" w:hAnsi="Times New Roman" w:cs="Times New Roman"/>
+          <w:sz w:val="28"/>
+          <w:szCs w:val="28"/>
+          <w:lang w:val="en-US"/>
+        </w:rPr>
+        <w:t>3</w:t>
+      </w:r>
+    </w:p>
+    <w:p>
+      <w:pPr>
+        <w:ind w:left="1416" w:firstLine="708"/>
+        <w:rPr>
+          <w:rFonts w:ascii="Times New Roman" w:hAnsi="Times New Roman" w:cs="Times New Roman"/>
+          <w:sz w:val="28"/>
+          <w:szCs w:val="28"/>
+          <w:lang w:val="en-US"/>
+        </w:rPr>
+      </w:pPr>
+    </w:p>
+    <w:p>
+      <w:pPr>
+        <w:jc w:val="center"/>
+        <w:rPr>
+          <w:rFonts w:ascii="Times New Roman" w:hAnsi="Times New Roman" w:cs="Times New Roman"/>
+          <w:sz w:val="28"/>
+          <w:szCs w:val="28"/>
+        </w:rPr>
+      </w:pPr>
+      <w:r>
+        <w:rPr>
+          <w:rFonts w:ascii="Times New Roman" w:hAnsi="Times New Roman" w:cs="Times New Roman"/>
+          <w:sz w:val="28"/>
+          <w:szCs w:val="28"/>
+          <w:lang w:val="en-US"/>
+        </w:rPr>
+        <w:t>User Stor</w:t>
+      </w:r>
+      <w:r>
+        <w:rPr>
+          <w:rFonts w:ascii="Times New Roman" w:hAnsi="Times New Roman" w:cs="Times New Roman"/>
+          <w:sz w:val="28"/>
+          <w:szCs w:val="28"/>
+          <w:lang w:val="en-US"/>
+        </w:rPr>
+        <w:t>ies</w:t>
+      </w:r>
+      <w:r>
+        <w:rPr>
+          <w:rFonts w:ascii="Times New Roman" w:hAnsi="Times New Roman" w:cs="Times New Roman"/>
+          <w:sz w:val="28"/>
+          <w:szCs w:val="28"/>
+        </w:rPr>
+        <w:t>.</w:t>
+      </w:r>
+    </w:p>
+    <w:p>
+      <w:pPr>
+        <w:pStyle w:val="ad"/>
+        <w:rPr>
+          <w:sz w:val="28"/>
+          <w:szCs w:val="28"/>
+          <w:lang w:val="en-US"/>
+        </w:rPr>
+      </w:pPr>
+      <w:r>
+        <w:rPr>
+          <w:noProof/>
+          <w:sz w:val="28"/>
+          <w:szCs w:val="28"/>
+        </w:rPr>
+        <w:drawing>
+          <wp:inline distT="0" distB="0" distL="0" distR="0" wp14:anchorId="47569DD8" wp14:editId="1821DA22">
+            <wp:extent cx="5940425" cy="2482850"/>
+            <wp:effectExtent l="0" t="0" r="3175" b="0"/>
+            <wp:docPr id="184418997" name="Рисунок 1" descr="Изображение выглядит как текст, Самоклеющийся листок, Шрифт, дизайн&#10;&#10;Автоматически созданное описание"/>
+            <wp:cNvGraphicFramePr>
+              <a:graphicFrameLocks xmlns:a="http://schemas.openxmlformats.org/drawingml/2006/main" noChangeAspect="1"/>
+            </wp:cNvGraphicFramePr>
+            <a:graphic xmlns:a="http://schemas.openxmlformats.org/drawingml/2006/main">
+              <a:graphicData uri="http://schemas.openxmlformats.org/drawingml/2006/picture">
+                <pic:pic xmlns:pic="http://schemas.openxmlformats.org/drawingml/2006/picture">
+                  <pic:nvPicPr>
+                    <pic:cNvPr id="184418997" name="Рисунок 1" descr="Изображение выглядит как текст, Самоклеющийся листок, Шрифт, дизайн&#10;&#10;Автоматически созданное описание"/>
+                    <pic:cNvPicPr>
+                      <a:picLocks noChangeAspect="1" noChangeArrowheads="1"/>
+                    </pic:cNvPicPr>
+                  </pic:nvPicPr>
+                  <pic:blipFill>
+                    <a:blip r:embed="rId10" cstate="print">
+                      <a:extLst>
+                        <a:ext uri="{28A0092B-C50C-407E-A947-70E740481C1C}">
+                          <a14:useLocalDpi xmlns:a14="http://schemas.microsoft.com/office/drawing/2010/main" val="0"/>
+                        </a:ext>
+                      </a:extLst>
+                    </a:blip>
+                    <a:srcRect/>
+                    <a:stretch>
+                      <a:fillRect/>
+                    </a:stretch>
+                  </pic:blipFill>
+                  <pic:spPr bwMode="auto">
+                    <a:xfrm>
+                      <a:off x="0" y="0"/>
+                      <a:ext cx="5940425" cy="2482850"/>
+                    </a:xfrm>
+                    <a:prstGeom prst="rect">
+                      <a:avLst/>
+                    </a:prstGeom>
+                    <a:noFill/>
+                    <a:ln>
+                      <a:noFill/>
+                    </a:ln>
+                  </pic:spPr>
+                </pic:pic>
+              </a:graphicData>
+            </a:graphic>
+          </wp:inline>
+        </w:drawing>
+      </w:r>
+    </w:p>
+    <w:p>
+      <w:pPr>
+        <w:pStyle w:val="ad"/>
+        <w:jc w:val="center"/>
+        <w:rPr>
+          <w:sz w:val="28"/>
+          <w:szCs w:val="28"/>
+          <w:lang w:val="en-US"/>
+        </w:rPr>
+      </w:pPr>
+      <w:r>
+        <w:rPr>
+          <w:sz w:val="28"/>
+          <w:szCs w:val="28"/>
+        </w:rPr>
+        <w:t>Рис</w:t>
+      </w:r>
+      <w:r>
+        <w:rPr>
+          <w:sz w:val="28"/>
+          <w:szCs w:val="28"/>
+          <w:lang w:val="en-US"/>
+        </w:rPr>
+        <w:t xml:space="preserve">.4 </w:t>
+      </w:r>
+      <w:r>
+        <w:rPr>
+          <w:sz w:val="28"/>
+          <w:szCs w:val="28"/>
+          <w:lang w:val="en-US"/>
+        </w:rPr>
+        <w:t>User Stor</w:t>
+      </w:r>
+      <w:r>
+        <w:rPr>
+          <w:sz w:val="28"/>
+          <w:szCs w:val="28"/>
+          <w:lang w:val="en-US"/>
+        </w:rPr>
+        <w:t>ies</w:t>
+      </w:r>
+      <w:r>
+        <w:rPr>
+          <w:sz w:val="28"/>
+          <w:szCs w:val="28"/>
+          <w:lang w:val="en-US"/>
+        </w:rPr>
+        <w:t xml:space="preserve"> </w:t>
+      </w:r>
+      <w:r>
+        <w:rPr>
+          <w:sz w:val="28"/>
+          <w:szCs w:val="28"/>
+          <w:lang w:val="en-US"/>
+        </w:rPr>
+        <w:t>M</w:t>
+      </w:r>
+      <w:r>
+        <w:rPr>
+          <w:sz w:val="28"/>
+          <w:szCs w:val="28"/>
+          <w:lang w:val="en-US"/>
+        </w:rPr>
+        <w:t>ap</w:t>
+      </w:r>
+    </w:p>
+    <w:p>
+      <w:pPr>
+        <w:pStyle w:val="ad"/>
+        <w:jc w:val="center"/>
+        <w:rPr>
+          <w:sz w:val="28"/>
+          <w:szCs w:val="28"/>
+          <w:lang w:val="en-US"/>
+        </w:rPr>
+      </w:pPr>
+    </w:p>
+    <w:p>
+      <w:pPr>
+        <w:pStyle w:val="ad"/>
+        <w:jc w:val="center"/>
+        <w:rPr>
+          <w:sz w:val="28"/>
+          <w:szCs w:val="28"/>
+          <w:lang w:val="en-US"/>
+        </w:rPr>
+      </w:pPr>
+    </w:p>
+    <w:p>
+      <w:pPr>
+        <w:pStyle w:val="ad"/>
+        <w:jc w:val="center"/>
+        <w:rPr>
+          <w:sz w:val="28"/>
+          <w:szCs w:val="28"/>
+          <w:lang w:val="en-US"/>
+        </w:rPr>
+      </w:pPr>
+    </w:p>
+    <w:p>
+      <w:pPr>
+        <w:pStyle w:val="ad"/>
+        <w:jc w:val="center"/>
+        <w:rPr>
+          <w:sz w:val="28"/>
+          <w:szCs w:val="28"/>
+          <w:lang w:val="en-US"/>
+        </w:rPr>
+      </w:pPr>
+    </w:p>
+    <w:p>
+      <w:pPr>
+        <w:pStyle w:val="ad"/>
+        <w:jc w:val="center"/>
+        <w:rPr>
+          <w:sz w:val="28"/>
+          <w:szCs w:val="28"/>
+          <w:lang w:val="en-US"/>
+        </w:rPr>
+      </w:pPr>
+    </w:p>
+    <w:p>
+      <w:pPr>
+        <w:pStyle w:val="ad"/>
+        <w:jc w:val="center"/>
+        <w:rPr>
+          <w:sz w:val="28"/>
+          <w:szCs w:val="28"/>
+          <w:lang w:val="en-US"/>
+        </w:rPr>
+      </w:pPr>
+      <w:r>
+        <w:rPr>
+          <w:sz w:val="28"/>
+          <w:szCs w:val="28"/>
+        </w:rPr>
+        <w:lastRenderedPageBreak/>
+        <w:t>Формирование</w:t>
+      </w:r>
+      <w:r>
+        <w:rPr>
+          <w:sz w:val="28"/>
+          <w:szCs w:val="28"/>
+          <w:lang w:val="en-US"/>
+        </w:rPr>
+        <w:t xml:space="preserve"> </w:t>
+      </w:r>
+      <w:r>
+        <w:rPr>
+          <w:sz w:val="28"/>
+          <w:szCs w:val="28"/>
+          <w:lang w:val="en-US"/>
+        </w:rPr>
+        <w:t xml:space="preserve">Backlog </w:t>
+      </w:r>
+      <w:r>
+        <w:rPr>
+          <w:sz w:val="28"/>
+          <w:szCs w:val="28"/>
+        </w:rPr>
+        <w:t>продукта</w:t>
+      </w:r>
+      <w:r>
+        <w:rPr>
+          <w:sz w:val="28"/>
+          <w:szCs w:val="28"/>
+        </w:rPr>
+        <w:t>.</w:t>
+      </w:r>
+    </w:p>
+    <w:p>
+      <w:pPr>
+        <w:pStyle w:val="ad"/>
+        <w:jc w:val="center"/>
+        <w:rPr>
+          <w:sz w:val="28"/>
+          <w:szCs w:val="28"/>
+        </w:rPr>
+      </w:pPr>
+      <w:r>
+        <w:rPr>
+          <w:sz w:val="28"/>
+          <w:szCs w:val="28"/>
+        </w:rPr>
+        <w:drawing>
+          <wp:inline distT="0" distB="0" distL="0" distR="0" wp14:anchorId="7CA1581C" wp14:editId="7BAE7AF3">
+            <wp:extent cx="5940425" cy="2852420"/>
+            <wp:effectExtent l="0" t="0" r="3175" b="5080"/>
+            <wp:docPr id="1454085223" name="Рисунок 1"/>
+            <wp:cNvGraphicFramePr>
+              <a:graphicFrameLocks xmlns:a="http://schemas.openxmlformats.org/drawingml/2006/main" noChangeAspect="1"/>
+            </wp:cNvGraphicFramePr>
+            <a:graphic xmlns:a="http://schemas.openxmlformats.org/drawingml/2006/main">
+              <a:graphicData uri="http://schemas.openxmlformats.org/drawingml/2006/picture">
+                <pic:pic xmlns:pic="http://schemas.openxmlformats.org/drawingml/2006/picture">
+                  <pic:nvPicPr>
+                    <pic:cNvPr id="1454085223" name=""/>
+                    <pic:cNvPicPr/>
+                  </pic:nvPicPr>
+                  <pic:blipFill>
+                    <a:blip r:embed="rId11"/>
+                    <a:stretch>
+                      <a:fillRect/>
+                    </a:stretch>
+                  </pic:blipFill>
+                  <pic:spPr>
+                    <a:xfrm>
+                      <a:off x="0" y="0"/>
+                      <a:ext cx="5940425" cy="2852420"/>
+                    </a:xfrm>
+                    <a:prstGeom prst="rect">
+                      <a:avLst/>
+                    </a:prstGeom>
+                  </pic:spPr>
+                </pic:pic>
+              </a:graphicData>
+            </a:graphic>
+          </wp:inline>
+        </w:drawing>
+      </w:r>
+    </w:p>
+    <w:p>
+      <w:pPr>
+        <w:pStyle w:val="ad"/>
+        <w:jc w:val="center"/>
+        <w:rPr>
+          <w:sz w:val="28"/>
+          <w:szCs w:val="28"/>
+        </w:rPr>
+      </w:pPr>
+      <w:r>
+        <w:rPr>
+          <w:sz w:val="28"/>
+          <w:szCs w:val="28"/>
+        </w:rPr>
+        <w:t xml:space="preserve">Рис.5 </w:t>
+      </w:r>
+      <w:r>
+        <w:rPr>
+          <w:sz w:val="28"/>
+          <w:szCs w:val="28"/>
+          <w:lang w:val="en-US"/>
+        </w:rPr>
+        <w:t>Backlog</w:t>
+      </w:r>
+      <w:r>
+        <w:rPr>
+          <w:sz w:val="28"/>
+          <w:szCs w:val="28"/>
+        </w:rPr>
+        <w:t xml:space="preserve"> продукта</w:t>
+      </w:r>
+    </w:p>
+    <w:p>
+      <w:pPr>
+        <w:pStyle w:val="ad"/>
+        <w:rPr>
+          <w:sz w:val="28"/>
+          <w:szCs w:val="28"/>
+        </w:rPr>
+      </w:pPr>
+      <w:r>
+        <w:rPr>
+          <w:sz w:val="28"/>
+          <w:szCs w:val="28"/>
+        </w:rPr>
+        <w:t xml:space="preserve">Созданы 25 карточек, из которых формируется </w:t>
+      </w:r>
+      <w:r>
+        <w:rPr>
+          <w:sz w:val="28"/>
+          <w:szCs w:val="28"/>
+          <w:lang w:val="en-US"/>
+        </w:rPr>
+        <w:t>Backlog</w:t>
+      </w:r>
+      <w:r>
+        <w:rPr>
+          <w:sz w:val="28"/>
+          <w:szCs w:val="28"/>
+        </w:rPr>
+        <w:t xml:space="preserve"> </w:t>
+      </w:r>
+      <w:r>
+        <w:rPr>
+          <w:sz w:val="28"/>
+          <w:szCs w:val="28"/>
+        </w:rPr>
+        <w:t>приложения</w:t>
+      </w:r>
+      <w:r>
+        <w:rPr>
+          <w:sz w:val="28"/>
+          <w:szCs w:val="28"/>
+        </w:rPr>
+        <w:t xml:space="preserve"> (</w:t>
+      </w:r>
+      <w:r>
+        <w:rPr>
+          <w:sz w:val="28"/>
+          <w:szCs w:val="28"/>
+        </w:rPr>
+        <w:t>расположены по приоритезации задач)</w:t>
+      </w:r>
+      <w:r>
+        <w:rPr>
+          <w:sz w:val="28"/>
+          <w:szCs w:val="28"/>
+        </w:rPr>
+        <w:t>:</w:t>
+      </w:r>
+      <w:r>
+        <w:rPr>
+          <w:sz w:val="28"/>
+          <w:szCs w:val="28"/>
+        </w:rPr>
+        <w:t xml:space="preserve"> </w:t>
+      </w:r>
+    </w:p>
+    <w:p>
+      <w:pPr>
+        <w:pStyle w:val="ad"/>
+        <w:numPr>
+          <w:ilvl w:val="0"/>
+          <w:numId w:val="15"/>
+        </w:numPr>
+        <w:rPr>
+          <w:sz w:val="28"/>
+          <w:szCs w:val="28"/>
+        </w:rPr>
+      </w:pPr>
+      <w:r>
+        <w:rPr>
+          <w:sz w:val="28"/>
+          <w:szCs w:val="28"/>
+        </w:rPr>
+        <w:t>Проведение анализа рынка фитнес-приложений для определения конкурентных преимуществ и трендов.</w:t>
+      </w:r>
+    </w:p>
+    <w:p>
+      <w:pPr>
+        <w:pStyle w:val="ad"/>
+        <w:numPr>
+          <w:ilvl w:val="0"/>
+          <w:numId w:val="15"/>
+        </w:numPr>
+        <w:rPr>
+          <w:sz w:val="28"/>
+          <w:szCs w:val="28"/>
+        </w:rPr>
+      </w:pPr>
+      <w:r>
+        <w:rPr>
+          <w:sz w:val="28"/>
+          <w:szCs w:val="28"/>
+        </w:rPr>
+        <w:t>Исследование потребностей целевой аудитории и их предпочтений в функционале приложений.</w:t>
+      </w:r>
+    </w:p>
+    <w:p>
+      <w:pPr>
+        <w:pStyle w:val="ad"/>
+        <w:numPr>
+          <w:ilvl w:val="0"/>
+          <w:numId w:val="15"/>
+        </w:numPr>
+        <w:rPr>
+          <w:sz w:val="28"/>
+          <w:szCs w:val="28"/>
+        </w:rPr>
+      </w:pPr>
+      <w:r>
+        <w:rPr>
+          <w:sz w:val="28"/>
+          <w:szCs w:val="28"/>
+        </w:rPr>
+        <w:t>Создание пользовательского опыта (UX) с удобной навигацией, понятными элементами управления и интуитивным взаимодействием.</w:t>
+      </w:r>
+    </w:p>
+    <w:p>
+      <w:pPr>
+        <w:pStyle w:val="ad"/>
+        <w:numPr>
+          <w:ilvl w:val="0"/>
+          <w:numId w:val="15"/>
+        </w:numPr>
+        <w:rPr>
+          <w:sz w:val="28"/>
+          <w:szCs w:val="28"/>
+        </w:rPr>
+      </w:pPr>
+      <w:r>
+        <w:rPr>
+          <w:sz w:val="28"/>
+          <w:szCs w:val="28"/>
+        </w:rPr>
+        <w:t>Разработка пользовательского интерфейса (UI) с учетом принципов юзабилити и эстетики.</w:t>
+      </w:r>
+    </w:p>
+    <w:p>
+      <w:pPr>
+        <w:pStyle w:val="ad"/>
+        <w:numPr>
+          <w:ilvl w:val="0"/>
+          <w:numId w:val="15"/>
+        </w:numPr>
+        <w:rPr>
+          <w:sz w:val="28"/>
+          <w:szCs w:val="28"/>
+        </w:rPr>
+      </w:pPr>
+      <w:r>
+        <w:rPr>
+          <w:sz w:val="28"/>
+          <w:szCs w:val="28"/>
+        </w:rPr>
+        <w:t>Проведение тестирования прототипов среди небольшой группы пользователей для выявления потенциальных проблем и улучшения UX/UI.</w:t>
+      </w:r>
+    </w:p>
+    <w:p>
+      <w:pPr>
+        <w:pStyle w:val="ad"/>
+        <w:numPr>
+          <w:ilvl w:val="0"/>
+          <w:numId w:val="15"/>
+        </w:numPr>
+        <w:rPr>
+          <w:sz w:val="28"/>
+          <w:szCs w:val="28"/>
+        </w:rPr>
+      </w:pPr>
+      <w:r>
+        <w:rPr>
+          <w:sz w:val="28"/>
+          <w:szCs w:val="28"/>
+        </w:rPr>
+        <w:t>Разработка функции для съемки фотографий еды и анализа их с помощью искусственного интеллекта.</w:t>
+      </w:r>
+    </w:p>
+    <w:p>
+      <w:pPr>
+        <w:pStyle w:val="ad"/>
+        <w:numPr>
+          <w:ilvl w:val="0"/>
+          <w:numId w:val="15"/>
+        </w:numPr>
+        <w:rPr>
+          <w:sz w:val="28"/>
+          <w:szCs w:val="28"/>
+        </w:rPr>
+      </w:pPr>
+      <w:r>
+        <w:rPr>
+          <w:sz w:val="28"/>
+          <w:szCs w:val="28"/>
+        </w:rPr>
+        <w:t>Интеграция с базой данных пищевых продуктов для получения информации о калориях и питательных веществах.</w:t>
+      </w:r>
+    </w:p>
+    <w:p>
+      <w:pPr>
+        <w:pStyle w:val="ad"/>
+        <w:numPr>
+          <w:ilvl w:val="0"/>
+          <w:numId w:val="15"/>
+        </w:numPr>
+        <w:rPr>
+          <w:sz w:val="28"/>
+          <w:szCs w:val="28"/>
+        </w:rPr>
+      </w:pPr>
+      <w:r>
+        <w:rPr>
+          <w:sz w:val="28"/>
+          <w:szCs w:val="28"/>
+        </w:rPr>
+        <w:t>Разработка базы данных упражнений с инструкциями и видеороликами для пользователей.</w:t>
+      </w:r>
+    </w:p>
+    <w:p>
+      <w:pPr>
+        <w:pStyle w:val="ad"/>
+        <w:numPr>
+          <w:ilvl w:val="0"/>
+          <w:numId w:val="15"/>
+        </w:numPr>
+        <w:rPr>
+          <w:sz w:val="28"/>
+          <w:szCs w:val="28"/>
+        </w:rPr>
+      </w:pPr>
+      <w:r>
+        <w:rPr>
+          <w:sz w:val="28"/>
+          <w:szCs w:val="28"/>
+        </w:rPr>
+        <w:t>Разработка функции анализа техники выполнения упражнений с использованием камеры смартфона.</w:t>
+      </w:r>
+    </w:p>
+    <w:p>
+      <w:pPr>
+        <w:pStyle w:val="ad"/>
+        <w:numPr>
+          <w:ilvl w:val="0"/>
+          <w:numId w:val="15"/>
+        </w:numPr>
+        <w:rPr>
+          <w:sz w:val="28"/>
+          <w:szCs w:val="28"/>
+        </w:rPr>
+      </w:pPr>
+      <w:r>
+        <w:rPr>
+          <w:sz w:val="28"/>
+          <w:szCs w:val="28"/>
+        </w:rPr>
+        <w:t xml:space="preserve"> </w:t>
+      </w:r>
+      <w:r>
+        <w:rPr>
+          <w:sz w:val="28"/>
+          <w:szCs w:val="28"/>
+        </w:rPr>
+        <w:t>Создание алгоритмов для распознавания различных аспектов техники выполнения упражнений.</w:t>
+      </w:r>
+    </w:p>
+    <w:p>
+      <w:pPr>
+        <w:pStyle w:val="ad"/>
+        <w:numPr>
+          <w:ilvl w:val="0"/>
+          <w:numId w:val="15"/>
+        </w:numPr>
+        <w:rPr>
+          <w:sz w:val="28"/>
+          <w:szCs w:val="28"/>
+        </w:rPr>
+      </w:pPr>
+      <w:r>
+        <w:rPr>
+          <w:sz w:val="28"/>
+          <w:szCs w:val="28"/>
+        </w:rPr>
+        <w:t xml:space="preserve"> </w:t>
+      </w:r>
+      <w:r>
+        <w:rPr>
+          <w:sz w:val="28"/>
+          <w:szCs w:val="28"/>
+        </w:rPr>
+        <w:t>Разработка функционала для отображения статистики тренировок и прогресса пользователей.</w:t>
+      </w:r>
+    </w:p>
+    <w:p>
+      <w:pPr>
+        <w:pStyle w:val="ad"/>
+        <w:numPr>
+          <w:ilvl w:val="0"/>
+          <w:numId w:val="15"/>
+        </w:numPr>
+        <w:rPr>
+          <w:sz w:val="28"/>
+          <w:szCs w:val="28"/>
+        </w:rPr>
+      </w:pPr>
+      <w:r>
+        <w:rPr>
+          <w:sz w:val="28"/>
+          <w:szCs w:val="28"/>
+        </w:rPr>
+        <w:lastRenderedPageBreak/>
+        <w:t xml:space="preserve"> </w:t>
+      </w:r>
+      <w:r>
+        <w:rPr>
+          <w:sz w:val="28"/>
+          <w:szCs w:val="28"/>
+        </w:rPr>
+        <w:t>Разработка функционала для отслеживания физической активности (количества шагов, расстояния и сожженных калорий)</w:t>
+      </w:r>
+    </w:p>
+    <w:p>
+      <w:pPr>
+        <w:pStyle w:val="ad"/>
+        <w:numPr>
+          <w:ilvl w:val="0"/>
+          <w:numId w:val="15"/>
+        </w:numPr>
+        <w:rPr>
+          <w:sz w:val="28"/>
+          <w:szCs w:val="28"/>
+        </w:rPr>
+      </w:pPr>
+      <w:r>
+        <w:rPr>
+          <w:sz w:val="28"/>
+          <w:szCs w:val="28"/>
+        </w:rPr>
+        <w:t xml:space="preserve"> </w:t>
+      </w:r>
+      <w:r>
+        <w:rPr>
+          <w:sz w:val="28"/>
+          <w:szCs w:val="28"/>
+        </w:rPr>
+        <w:t>Интеграция с API устройств для сбора данных о физической активности</w:t>
+      </w:r>
+    </w:p>
+    <w:p>
+      <w:pPr>
+        <w:pStyle w:val="ad"/>
+        <w:numPr>
+          <w:ilvl w:val="0"/>
+          <w:numId w:val="15"/>
+        </w:numPr>
+        <w:rPr>
+          <w:sz w:val="28"/>
+          <w:szCs w:val="28"/>
+        </w:rPr>
+      </w:pPr>
+      <w:r>
+        <w:rPr>
+          <w:sz w:val="28"/>
+          <w:szCs w:val="28"/>
+        </w:rPr>
+        <w:t xml:space="preserve"> </w:t>
+      </w:r>
+      <w:r>
+        <w:rPr>
+          <w:sz w:val="28"/>
+          <w:szCs w:val="28"/>
+        </w:rPr>
+        <w:t>Создание алгоритмов для генерации персонализированных тренировочных программ на основе целей и физической подготовки пользователя.</w:t>
+      </w:r>
+    </w:p>
+    <w:p>
+      <w:pPr>
+        <w:pStyle w:val="ad"/>
+        <w:numPr>
+          <w:ilvl w:val="0"/>
+          <w:numId w:val="15"/>
+        </w:numPr>
+        <w:rPr>
+          <w:sz w:val="28"/>
+          <w:szCs w:val="28"/>
+        </w:rPr>
+      </w:pPr>
+      <w:r>
+        <w:rPr>
+          <w:sz w:val="28"/>
+          <w:szCs w:val="28"/>
+        </w:rPr>
+        <w:t xml:space="preserve"> </w:t>
+      </w:r>
+      <w:r>
+        <w:rPr>
+          <w:sz w:val="28"/>
+          <w:szCs w:val="28"/>
+        </w:rPr>
+        <w:t>Возможность установки целей и отслеживания их выполнения.</w:t>
+      </w:r>
+    </w:p>
+    <w:p>
+      <w:pPr>
+        <w:pStyle w:val="ad"/>
+        <w:numPr>
+          <w:ilvl w:val="0"/>
+          <w:numId w:val="15"/>
+        </w:numPr>
+        <w:rPr>
+          <w:sz w:val="28"/>
+          <w:szCs w:val="28"/>
+        </w:rPr>
+      </w:pPr>
+      <w:r>
+        <w:rPr>
+          <w:sz w:val="28"/>
+          <w:szCs w:val="28"/>
+        </w:rPr>
+        <w:t xml:space="preserve"> </w:t>
+      </w:r>
+      <w:r>
+        <w:rPr>
+          <w:sz w:val="28"/>
+          <w:szCs w:val="28"/>
+        </w:rPr>
+        <w:t>Создание функции для сохранения любимых тренировок и программ для последующего доступа и использования.</w:t>
+      </w:r>
+    </w:p>
+    <w:p>
+      <w:pPr>
+        <w:pStyle w:val="ad"/>
+        <w:numPr>
+          <w:ilvl w:val="0"/>
+          <w:numId w:val="15"/>
+        </w:numPr>
+        <w:rPr>
+          <w:sz w:val="28"/>
+          <w:szCs w:val="28"/>
+        </w:rPr>
+      </w:pPr>
+      <w:r>
+        <w:rPr>
+          <w:sz w:val="28"/>
+          <w:szCs w:val="28"/>
+        </w:rPr>
+        <w:t xml:space="preserve"> </w:t>
+      </w:r>
+      <w:r>
+        <w:rPr>
+          <w:sz w:val="28"/>
+          <w:szCs w:val="28"/>
+        </w:rPr>
+        <w:t>Разработка функционала для интеграции с социальными сетями.</w:t>
+      </w:r>
+    </w:p>
+    <w:p>
+      <w:pPr>
+        <w:pStyle w:val="ad"/>
+        <w:numPr>
+          <w:ilvl w:val="0"/>
+          <w:numId w:val="15"/>
+        </w:numPr>
+        <w:rPr>
+          <w:sz w:val="28"/>
+          <w:szCs w:val="28"/>
+        </w:rPr>
+      </w:pPr>
+      <w:r>
+        <w:rPr>
+          <w:sz w:val="28"/>
+          <w:szCs w:val="28"/>
+        </w:rPr>
+        <w:t xml:space="preserve"> </w:t>
+      </w:r>
+      <w:r>
+        <w:rPr>
+          <w:sz w:val="28"/>
+          <w:szCs w:val="28"/>
+        </w:rPr>
+        <w:t>Создание функции для установки напоминаний о тренировках и достижении целей.</w:t>
+      </w:r>
+    </w:p>
+    <w:p>
+      <w:pPr>
+        <w:pStyle w:val="ad"/>
+        <w:numPr>
+          <w:ilvl w:val="0"/>
+          <w:numId w:val="15"/>
+        </w:numPr>
+        <w:rPr>
+          <w:sz w:val="28"/>
+          <w:szCs w:val="28"/>
+        </w:rPr>
+      </w:pPr>
+      <w:r>
+        <w:rPr>
+          <w:sz w:val="28"/>
+          <w:szCs w:val="28"/>
+        </w:rPr>
+        <w:t xml:space="preserve"> </w:t>
+      </w:r>
+      <w:r>
+        <w:rPr>
+          <w:sz w:val="28"/>
+          <w:szCs w:val="28"/>
+        </w:rPr>
+        <w:t>Разработка функционала для создания и управления групповыми тренировками, возможность приглашения друзей.</w:t>
+      </w:r>
+    </w:p>
+    <w:p>
+      <w:pPr>
+        <w:pStyle w:val="ad"/>
+        <w:numPr>
+          <w:ilvl w:val="0"/>
+          <w:numId w:val="15"/>
+        </w:numPr>
+        <w:rPr>
+          <w:sz w:val="28"/>
+          <w:szCs w:val="28"/>
+        </w:rPr>
+      </w:pPr>
+      <w:r>
+        <w:rPr>
+          <w:sz w:val="28"/>
+          <w:szCs w:val="28"/>
+        </w:rPr>
+        <w:t xml:space="preserve"> </w:t>
+      </w:r>
+      <w:r>
+        <w:rPr>
+          <w:sz w:val="28"/>
+          <w:szCs w:val="28"/>
+        </w:rPr>
+        <w:t>Интеграция с базой данных фитнес-мероприятий и тренировок для предоставления пользователю информации о событиях в его районе.</w:t>
+      </w:r>
+    </w:p>
+    <w:p>
+      <w:pPr>
+        <w:pStyle w:val="ad"/>
+        <w:numPr>
+          <w:ilvl w:val="0"/>
+          <w:numId w:val="15"/>
+        </w:numPr>
+        <w:rPr>
+          <w:sz w:val="28"/>
+          <w:szCs w:val="28"/>
+        </w:rPr>
+      </w:pPr>
+      <w:r>
+        <w:rPr>
+          <w:sz w:val="28"/>
+          <w:szCs w:val="28"/>
+        </w:rPr>
+        <w:t xml:space="preserve"> </w:t>
+      </w:r>
+      <w:r>
+        <w:rPr>
+          <w:sz w:val="28"/>
+          <w:szCs w:val="28"/>
+        </w:rPr>
+        <w:t>Разработка функции для отслеживания пульса и других биометрических показателей с помощью устройств трекинга здоровья.</w:t>
+      </w:r>
+    </w:p>
+    <w:p>
+      <w:pPr>
+        <w:pStyle w:val="ad"/>
+        <w:numPr>
+          <w:ilvl w:val="0"/>
+          <w:numId w:val="15"/>
+        </w:numPr>
+        <w:rPr>
+          <w:sz w:val="28"/>
+          <w:szCs w:val="28"/>
+        </w:rPr>
+      </w:pPr>
+      <w:r>
+        <w:rPr>
+          <w:sz w:val="28"/>
+          <w:szCs w:val="28"/>
+        </w:rPr>
+        <w:t xml:space="preserve"> </w:t>
+      </w:r>
+      <w:r>
+        <w:rPr>
+          <w:sz w:val="28"/>
+          <w:szCs w:val="28"/>
+        </w:rPr>
+        <w:t>Создание возможности доступа к тренировкам от профессиональных тренеров через приложение.</w:t>
+      </w:r>
+    </w:p>
+    <w:p>
+      <w:pPr>
+        <w:pStyle w:val="ad"/>
+        <w:numPr>
+          <w:ilvl w:val="0"/>
+          <w:numId w:val="15"/>
+        </w:numPr>
+        <w:rPr>
+          <w:sz w:val="28"/>
+          <w:szCs w:val="28"/>
+        </w:rPr>
+      </w:pPr>
+      <w:r>
+        <w:rPr>
+          <w:sz w:val="28"/>
+          <w:szCs w:val="28"/>
+        </w:rPr>
+        <w:t xml:space="preserve"> </w:t>
+      </w:r>
+      <w:r>
+        <w:rPr>
+          <w:sz w:val="28"/>
+          <w:szCs w:val="28"/>
+        </w:rPr>
+        <w:t>Разработка модели монетизации приложения, включая премиум-подписки, рекламные блоки или покупку дополнительного контента.</w:t>
+      </w:r>
+    </w:p>
+    <w:p>
+      <w:pPr>
+        <w:pStyle w:val="ad"/>
+        <w:numPr>
+          <w:ilvl w:val="0"/>
+          <w:numId w:val="15"/>
+        </w:numPr>
+        <w:rPr>
+          <w:sz w:val="28"/>
+          <w:szCs w:val="28"/>
+        </w:rPr>
+      </w:pPr>
+      <w:r>
+        <w:rPr>
+          <w:sz w:val="28"/>
+          <w:szCs w:val="28"/>
+        </w:rPr>
+        <w:t xml:space="preserve"> </w:t>
+      </w:r>
+      <w:r>
+        <w:rPr>
+          <w:sz w:val="28"/>
+          <w:szCs w:val="28"/>
+        </w:rPr>
+        <w:t>Создание стратегии продвижения и привлечения пользователей для максимизации доходов.</w:t>
+      </w:r>
+    </w:p>
+    <w:p>
+      <w:pPr>
+        <w:pStyle w:val="a7"/>
+        <w:numPr>
+          <w:ilvl w:val="0"/>
+          <w:numId w:val="15"/>
+        </w:numPr>
+        <w:spacing w:line="360" w:lineRule="auto"/>
+        <w:rPr>
+          <w:rFonts w:ascii="Times New Roman" w:hAnsi="Times New Roman" w:cs="Times New Roman"/>
+          <w:sz w:val="28"/>
+          <w:szCs w:val="28"/>
+        </w:rPr>
+      </w:pPr>
+      <w:r>
+        <w:rPr>
+          <w:rFonts w:ascii="Times New Roman" w:hAnsi="Times New Roman" w:cs="Times New Roman"/>
+          <w:sz w:val="28"/>
+          <w:szCs w:val="28"/>
+        </w:rPr>
+        <w:t xml:space="preserve"> </w:t>
+      </w:r>
+      <w:r>
+        <w:rPr>
+          <w:rFonts w:ascii="Times New Roman" w:hAnsi="Times New Roman" w:cs="Times New Roman"/>
+          <w:sz w:val="28"/>
+          <w:szCs w:val="28"/>
+        </w:rPr>
+        <w:t>Внедрение платежных систем для реализации премиум-функционала и монетизации приложения.</w:t>
+      </w:r>
+    </w:p>
+    <w:p>
+      <w:pPr>
+        <w:pStyle w:val="a7"/>
+        <w:spacing w:line="360" w:lineRule="auto"/>
+        <w:rPr>
+          <w:rFonts w:ascii="Times New Roman" w:hAnsi="Times New Roman" w:cs="Times New Roman"/>
+          <w:sz w:val="28"/>
+          <w:szCs w:val="28"/>
+        </w:rPr>
+      </w:pPr>
+    </w:p>
+    <w:p>
+      <w:pPr>
+        <w:spacing w:line="360" w:lineRule="auto"/>
+        <w:jc w:val="center"/>
+        <w:rPr>
+          <w:rFonts w:ascii="Times New Roman" w:hAnsi="Times New Roman" w:cs="Times New Roman"/>
+          <w:sz w:val="28"/>
+          <w:szCs w:val="28"/>
+        </w:rPr>
+      </w:pPr>
+      <w:r>
+        <w:rPr>
+          <w:rFonts w:ascii="Times New Roman" w:hAnsi="Times New Roman" w:cs="Times New Roman"/>
+          <w:sz w:val="28"/>
+          <w:szCs w:val="28"/>
+        </w:rPr>
+        <w:t>Формирование первого спринта.</w:t>
+      </w:r>
+    </w:p>
+    <w:p>
+      <w:pPr>
+        <w:spacing w:line="360" w:lineRule="auto"/>
+        <w:jc w:val="center"/>
+        <w:rPr>
+          <w:rFonts w:ascii="Times New Roman" w:hAnsi="Times New Roman" w:cs="Times New Roman"/>
+          <w:sz w:val="28"/>
+          <w:szCs w:val="28"/>
+        </w:rPr>
+      </w:pPr>
     </w:p>
     <w:sectPr>
+      <w:footerReference w:type="default" r:id="rId12"/>
       <w:pgSz w:w="11906" w:h="16838"/>
       <w:pgMar w:top="1134" w:right="850" w:bottom="1134" w:left="1701" w:header="708" w:footer="708" w:gutter="0"/>
+      <w:pgNumType w:start="0"/>
       <w:cols w:space="708"/>
+      <w:titlePg/>
       <w:docGrid w:linePitch="360"/>
     </w:sectPr>
   </w:body>
 </w:document>
+</file>
+
+<file path=word/endnotes.xml><?xml version="1.0" encoding="utf-8"?>
+<w:endnotes xmlns:wpc="http://schemas.microsoft.com/office/word/2010/wordprocessingCanvas" xmlns:cx="http://schemas.microsoft.com/office/drawing/2014/chartex" xmlns:cx1="http://schemas.microsoft.com/office/drawing/2015/9/8/chartex" xmlns:cx2="http://schemas.microsoft.com/office/drawing/2015/10/21/chartex" xmlns:cx3="http://schemas.microsoft.com/office/drawing/2016/5/9/chartex" xmlns:cx4="http://schemas.microsoft.com/office/drawing/2016/5/10/chartex" xmlns:cx5="http://schemas.microsoft.com/office/drawing/2016/5/11/chartex" xmlns:cx6="http://schemas.microsoft.com/office/drawing/2016/5/12/chartex" xmlns:cx7="http://schemas.microsoft.com/office/drawing/2016/5/13/chartex" xmlns:cx8="http://schemas.microsoft.com/office/drawing/2016/5/14/chartex" xmlns:mc="http://schemas.openxmlformats.org/markup-compatibility/2006" xmlns:aink="http://schemas.microsoft.com/office/drawing/2016/ink" xmlns:am3d="http://schemas.microsoft.com/office/drawing/2017/model3d" xmlns:o="urn:schemas-microsoft-com:office:office" xmlns:oel="http://schemas.microsoft.com/office/2019/extlst" xmlns:r="http://schemas.openxmlformats.org/officeDocument/2006/relationships" xmlns:m="http://schemas.openxmlformats.org/officeDocument/2006/math" xmlns:v="urn:schemas-microsoft-com:vml" xmlns:wp14="http://schemas.microsoft.com/office/word/2010/wordprocessingDrawing" xmlns:wp="http://schemas.openxmlformats.org/drawingml/2006/wordprocessingDrawing" xmlns:w10="urn:schemas-microsoft-com:office:word" xmlns:w="http://schemas.openxmlformats.org/wordprocessingml/2006/main" xmlns:w14="http://schemas.microsoft.com/office/word/2010/wordml" xmlns:w15="http://schemas.microsoft.com/office/word/2012/wordml" xmlns:w16cex="http://schemas.microsoft.com/office/word/2018/wordml/cex" xmlns:w16cid="http://schemas.microsoft.com/office/word/2016/wordml/cid" xmlns:w16="http://schemas.microsoft.com/office/word/2018/wordml" xmlns:w16du="http://schemas.microsoft.com/office/word/2023/wordml/word16du" xmlns:w16sdtdh="http://schemas.microsoft.com/office/word/2020/wordml/sdtdatahash" xmlns:w16se="http://schemas.microsoft.com/office/word/2015/wordml/symex" xmlns:wpg="http://schemas.microsoft.com/office/word/2010/wordprocessingGroup" xmlns:wpi="http://schemas.microsoft.com/office/word/2010/wordprocessingInk" xmlns:wne="http://schemas.microsoft.com/office/word/2006/wordml" xmlns:wps="http://schemas.microsoft.com/office/word/2010/wordprocessingShape" mc:Ignorable="w14 w15 w16se w16cid w16 w16cex w16sdtdh w16du wp14">
+  <w:endnote w:type="separator" w:id="-1">
+    <w:p>
+      <w:pPr>
+        <w:spacing w:after="0" w:line="240" w:lineRule="auto"/>
+      </w:pPr>
+      <w:r>
+        <w:separator/>
+      </w:r>
+    </w:p>
+  </w:endnote>
+  <w:endnote w:type="continuationSeparator" w:id="0">
+    <w:p>
+      <w:pPr>
+        <w:spacing w:after="0" w:line="240" w:lineRule="auto"/>
+      </w:pPr>
+      <w:r>
+        <w:continuationSeparator/>
+      </w:r>
+    </w:p>
+  </w:endnote>
+</w:endnotes>
+</file>
+
+<file path=word/footer1.xml><?xml version="1.0" encoding="utf-8"?>
+<w:ftr xmlns:wpc="http://schemas.microsoft.com/office/word/2010/wordprocessingCanvas" xmlns:cx="http://schemas.microsoft.com/office/drawing/2014/chartex" xmlns:cx1="http://schemas.microsoft.com/office/drawing/2015/9/8/chartex" xmlns:cx2="http://schemas.microsoft.com/office/drawing/2015/10/21/chartex" xmlns:cx3="http://schemas.microsoft.com/office/drawing/2016/5/9/chartex" xmlns:cx4="http://schemas.microsoft.com/office/drawing/2016/5/10/chartex" xmlns:cx5="http://schemas.microsoft.com/office/drawing/2016/5/11/chartex" xmlns:cx6="http://schemas.microsoft.com/office/drawing/2016/5/12/chartex" xmlns:cx7="http://schemas.microsoft.com/office/drawing/2016/5/13/chartex" xmlns:cx8="http://schemas.microsoft.com/office/drawing/2016/5/14/chartex" xmlns:mc="http://schemas.openxmlformats.org/markup-compatibility/2006" xmlns:aink="http://schemas.microsoft.com/office/drawing/2016/ink" xmlns:am3d="http://schemas.microsoft.com/office/drawing/2017/model3d" xmlns:o="urn:schemas-microsoft-com:office:office" xmlns:oel="http://schemas.microsoft.com/office/2019/extlst" xmlns:r="http://schemas.openxmlformats.org/officeDocument/2006/relationships" xmlns:m="http://schemas.openxmlformats.org/officeDocument/2006/math" xmlns:v="urn:schemas-microsoft-com:vml" xmlns:wp14="http://schemas.microsoft.com/office/word/2010/wordprocessingDrawing" xmlns:wp="http://schemas.openxmlformats.org/drawingml/2006/wordprocessingDrawing" xmlns:w10="urn:schemas-microsoft-com:office:word" xmlns:w="http://schemas.openxmlformats.org/wordprocessingml/2006/main" xmlns:w14="http://schemas.microsoft.com/office/word/2010/wordml" xmlns:w15="http://schemas.microsoft.com/office/word/2012/wordml" xmlns:w16cex="http://schemas.microsoft.com/office/word/2018/wordml/cex" xmlns:w16cid="http://schemas.microsoft.com/office/word/2016/wordml/cid" xmlns:w16="http://schemas.microsoft.com/office/word/2018/wordml" xmlns:w16du="http://schemas.microsoft.com/office/word/2023/wordml/word16du" xmlns:w16sdtdh="http://schemas.microsoft.com/office/word/2020/wordml/sdtdatahash" xmlns:w16se="http://schemas.microsoft.com/office/word/2015/wordml/symex" xmlns:wpg="http://schemas.microsoft.com/office/word/2010/wordprocessingGroup" xmlns:wpi="http://schemas.microsoft.com/office/word/2010/wordprocessingInk" xmlns:wne="http://schemas.microsoft.com/office/word/2006/wordml" xmlns:wps="http://schemas.microsoft.com/office/word/2010/wordprocessingShape" mc:Ignorable="w14 w15 w16se w16cid w16 w16cex w16sdtdh w16du wp14">
+  <w:sdt>
+    <w:sdtPr>
+      <w:id w:val="-1585990674"/>
+      <w:docPartObj>
+        <w:docPartGallery w:val="Page Numbers (Bottom of Page)"/>
+        <w:docPartUnique/>
+      </w:docPartObj>
+    </w:sdtPr>
+    <w:sdtContent>
+      <w:p>
+        <w:pPr>
+          <w:pStyle w:val="af1"/>
+          <w:jc w:val="center"/>
+        </w:pPr>
+        <w:r>
+          <w:fldChar w:fldCharType="begin"/>
+        </w:r>
+        <w:r>
+          <w:instrText>PAGE   \* MERGEFORMAT</w:instrText>
+        </w:r>
+        <w:r>
+          <w:fldChar w:fldCharType="separate"/>
+        </w:r>
+        <w:r>
+          <w:t>2</w:t>
+        </w:r>
+        <w:r>
+          <w:fldChar w:fldCharType="end"/>
+        </w:r>
+      </w:p>
+    </w:sdtContent>
+  </w:sdt>
+  <w:p>
+    <w:pPr>
+      <w:pStyle w:val="af1"/>
+    </w:pPr>
+  </w:p>
+</w:ftr>
+</file>
+
+<file path=word/footnotes.xml><?xml version="1.0" encoding="utf-8"?>
+<w:footnotes xmlns:wpc="http://schemas.microsoft.com/office/word/2010/wordprocessingCanvas" xmlns:cx="http://schemas.microsoft.com/office/drawing/2014/chartex" xmlns:cx1="http://schemas.microsoft.com/office/drawing/2015/9/8/chartex" xmlns:cx2="http://schemas.microsoft.com/office/drawing/2015/10/21/chartex" xmlns:cx3="http://schemas.microsoft.com/office/drawing/2016/5/9/chartex" xmlns:cx4="http://schemas.microsoft.com/office/drawing/2016/5/10/chartex" xmlns:cx5="http://schemas.microsoft.com/office/drawing/2016/5/11/chartex" xmlns:cx6="http://schemas.microsoft.com/office/drawing/2016/5/12/chartex" xmlns:cx7="http://schemas.microsoft.com/office/drawing/2016/5/13/chartex" xmlns:cx8="http://schemas.microsoft.com/office/drawing/2016/5/14/chartex" xmlns:mc="http://schemas.openxmlformats.org/markup-compatibility/2006" xmlns:aink="http://schemas.microsoft.com/office/drawing/2016/ink" xmlns:am3d="http://schemas.microsoft.com/office/drawing/2017/model3d" xmlns:o="urn:schemas-microsoft-com:office:office" xmlns:oel="http://schemas.microsoft.com/office/2019/extlst" xmlns:r="http://schemas.openxmlformats.org/officeDocument/2006/relationships" xmlns:m="http://schemas.openxmlformats.org/officeDocument/2006/math" xmlns:v="urn:schemas-microsoft-com:vml" xmlns:wp14="http://schemas.microsoft.com/office/word/2010/wordprocessingDrawing" xmlns:wp="http://schemas.openxmlformats.org/drawingml/2006/wordprocessingDrawing" xmlns:w10="urn:schemas-microsoft-com:office:word" xmlns:w="http://schemas.openxmlformats.org/wordprocessingml/2006/main" xmlns:w14="http://schemas.microsoft.com/office/word/2010/wordml" xmlns:w15="http://schemas.microsoft.com/office/word/2012/wordml" xmlns:w16cex="http://schemas.microsoft.com/office/word/2018/wordml/cex" xmlns:w16cid="http://schemas.microsoft.com/office/word/2016/wordml/cid" xmlns:w16="http://schemas.microsoft.com/office/word/2018/wordml" xmlns:w16du="http://schemas.microsoft.com/office/word/2023/wordml/word16du" xmlns:w16sdtdh="http://schemas.microsoft.com/office/word/2020/wordml/sdtdatahash" xmlns:w16se="http://schemas.microsoft.com/office/word/2015/wordml/symex" xmlns:wpg="http://schemas.microsoft.com/office/word/2010/wordprocessingGroup" xmlns:wpi="http://schemas.microsoft.com/office/word/2010/wordprocessingInk" xmlns:wne="http://schemas.microsoft.com/office/word/2006/wordml" xmlns:wps="http://schemas.microsoft.com/office/word/2010/wordprocessingShape" mc:Ignorable="w14 w15 w16se w16cid w16 w16cex w16sdtdh w16du wp14">
+  <w:footnote w:type="separator" w:id="-1">
+    <w:p>
+      <w:pPr>
+        <w:spacing w:after="0" w:line="240" w:lineRule="auto"/>
+      </w:pPr>
+      <w:r>
+        <w:separator/>
+      </w:r>
+    </w:p>
+  </w:footnote>
+  <w:footnote w:type="continuationSeparator" w:id="0">
+    <w:p>
+      <w:pPr>
+        <w:spacing w:after="0" w:line="240" w:lineRule="auto"/>
+      </w:pPr>
+      <w:r>
+        <w:continuationSeparator/>
+      </w:r>
+    </w:p>
+  </w:footnote>
+</w:footnotes>
 </file>
 
 <file path=word/numbering.xml><?xml version="1.0" encoding="utf-8"?>
@@ -9026,6 +10752,95 @@
     </w:lvl>
   </w:abstractNum>
   <w:abstractNum w:abstractNumId="5" w15:restartNumberingAfterBreak="0">
+    <w:nsid w:val="264E38E1"/>
+    <w:multiLevelType w:val="hybridMultilevel"/>
+    <w:tmpl w:val="8E8E459A"/>
+    <w:lvl w:ilvl="0" w:tplc="0419000F">
+      <w:start w:val="1"/>
+      <w:numFmt w:val="decimal"/>
+      <w:lvlText w:val="%1."/>
+      <w:lvlJc w:val="left"/>
+      <w:pPr>
+        <w:ind w:left="720" w:hanging="360"/>
+      </w:pPr>
+      <w:rPr>
+        <w:rFonts w:hint="default"/>
+      </w:rPr>
+    </w:lvl>
+    <w:lvl w:ilvl="1" w:tplc="04190019" w:tentative="1">
+      <w:start w:val="1"/>
+      <w:numFmt w:val="lowerLetter"/>
+      <w:lvlText w:val="%2."/>
+      <w:lvlJc w:val="left"/>
+      <w:pPr>
+        <w:ind w:left="1440" w:hanging="360"/>
+      </w:pPr>
+    </w:lvl>
+    <w:lvl w:ilvl="2" w:tplc="0419001B" w:tentative="1">
+      <w:start w:val="1"/>
+      <w:numFmt w:val="lowerRoman"/>
+      <w:lvlText w:val="%3."/>
+      <w:lvlJc w:val="right"/>
+      <w:pPr>
+        <w:ind w:left="2160" w:hanging="180"/>
+      </w:pPr>
+    </w:lvl>
+    <w:lvl w:ilvl="3" w:tplc="0419000F" w:tentative="1">
+      <w:start w:val="1"/>
+      <w:numFmt w:val="decimal"/>
+      <w:lvlText w:val="%4."/>
+      <w:lvlJc w:val="left"/>
+      <w:pPr>
+        <w:ind w:left="2880" w:hanging="360"/>
+      </w:pPr>
+    </w:lvl>
+    <w:lvl w:ilvl="4" w:tplc="04190019" w:tentative="1">
+      <w:start w:val="1"/>
+      <w:numFmt w:val="lowerLetter"/>
+      <w:lvlText w:val="%5."/>
+      <w:lvlJc w:val="left"/>
+      <w:pPr>
+        <w:ind w:left="3600" w:hanging="360"/>
+      </w:pPr>
+    </w:lvl>
+    <w:lvl w:ilvl="5" w:tplc="0419001B" w:tentative="1">
+      <w:start w:val="1"/>
+      <w:numFmt w:val="lowerRoman"/>
+      <w:lvlText w:val="%6."/>
+      <w:lvlJc w:val="right"/>
+      <w:pPr>
+        <w:ind w:left="4320" w:hanging="180"/>
+      </w:pPr>
+    </w:lvl>
+    <w:lvl w:ilvl="6" w:tplc="0419000F" w:tentative="1">
+      <w:start w:val="1"/>
+      <w:numFmt w:val="decimal"/>
+      <w:lvlText w:val="%7."/>
+      <w:lvlJc w:val="left"/>
+      <w:pPr>
+        <w:ind w:left="5040" w:hanging="360"/>
+      </w:pPr>
+    </w:lvl>
+    <w:lvl w:ilvl="7" w:tplc="04190019" w:tentative="1">
+      <w:start w:val="1"/>
+      <w:numFmt w:val="lowerLetter"/>
+      <w:lvlText w:val="%8."/>
+      <w:lvlJc w:val="left"/>
+      <w:pPr>
+        <w:ind w:left="5760" w:hanging="360"/>
+      </w:pPr>
+    </w:lvl>
+    <w:lvl w:ilvl="8" w:tplc="0419001B" w:tentative="1">
+      <w:start w:val="1"/>
+      <w:numFmt w:val="lowerRoman"/>
+      <w:lvlText w:val="%9."/>
+      <w:lvlJc w:val="right"/>
+      <w:pPr>
+        <w:ind w:left="6480" w:hanging="180"/>
+      </w:pPr>
+    </w:lvl>
+  </w:abstractNum>
+  <w:abstractNum w:abstractNumId="6" w15:restartNumberingAfterBreak="0">
     <w:nsid w:val="2BF75320"/>
     <w:multiLevelType w:val="hybridMultilevel"/>
     <w:tmpl w:val="A68CC7BC"/>
@@ -9139,7 +10954,7 @@
       </w:rPr>
     </w:lvl>
   </w:abstractNum>
-  <w:abstractNum w:abstractNumId="6" w15:restartNumberingAfterBreak="0">
+  <w:abstractNum w:abstractNumId="7" w15:restartNumberingAfterBreak="0">
     <w:nsid w:val="4704344B"/>
     <w:multiLevelType w:val="multilevel"/>
     <w:tmpl w:val="0419001D"/>
@@ -9228,7 +11043,7 @@
       </w:pPr>
     </w:lvl>
   </w:abstractNum>
-  <w:abstractNum w:abstractNumId="7" w15:restartNumberingAfterBreak="0">
+  <w:abstractNum w:abstractNumId="8" w15:restartNumberingAfterBreak="0">
     <w:nsid w:val="4B5134AF"/>
     <w:multiLevelType w:val="hybridMultilevel"/>
     <w:tmpl w:val="1450ADDC"/>
@@ -9317,7 +11132,7 @@
       </w:pPr>
     </w:lvl>
   </w:abstractNum>
-  <w:abstractNum w:abstractNumId="8" w15:restartNumberingAfterBreak="0">
+  <w:abstractNum w:abstractNumId="9" w15:restartNumberingAfterBreak="0">
     <w:nsid w:val="51241B19"/>
     <w:multiLevelType w:val="hybridMultilevel"/>
     <w:tmpl w:val="FBB85DB8"/>
@@ -9409,7 +11224,7 @@
       </w:pPr>
     </w:lvl>
   </w:abstractNum>
-  <w:abstractNum w:abstractNumId="9" w15:restartNumberingAfterBreak="0">
+  <w:abstractNum w:abstractNumId="10" w15:restartNumberingAfterBreak="0">
     <w:nsid w:val="54371BD7"/>
     <w:multiLevelType w:val="multilevel"/>
     <w:tmpl w:val="8B2A40D2"/>
@@ -9530,7 +11345,7 @@
       </w:rPr>
     </w:lvl>
   </w:abstractNum>
-  <w:abstractNum w:abstractNumId="10" w15:restartNumberingAfterBreak="0">
+  <w:abstractNum w:abstractNumId="11" w15:restartNumberingAfterBreak="0">
     <w:nsid w:val="66EA6A05"/>
     <w:multiLevelType w:val="multilevel"/>
     <w:tmpl w:val="0419001F"/>
@@ -9616,7 +11431,7 @@
       </w:pPr>
     </w:lvl>
   </w:abstractNum>
-  <w:abstractNum w:abstractNumId="11" w15:restartNumberingAfterBreak="0">
+  <w:abstractNum w:abstractNumId="12" w15:restartNumberingAfterBreak="0">
     <w:nsid w:val="724D3FCE"/>
     <w:multiLevelType w:val="hybridMultilevel"/>
     <w:tmpl w:val="E096644C"/>
@@ -9705,7 +11520,7 @@
       </w:pPr>
     </w:lvl>
   </w:abstractNum>
-  <w:abstractNum w:abstractNumId="12" w15:restartNumberingAfterBreak="0">
+  <w:abstractNum w:abstractNumId="13" w15:restartNumberingAfterBreak="0">
     <w:nsid w:val="745E1D41"/>
     <w:multiLevelType w:val="multilevel"/>
     <w:tmpl w:val="9726F21E"/>
@@ -9818,7 +11633,7 @@
       </w:rPr>
     </w:lvl>
   </w:abstractNum>
-  <w:abstractNum w:abstractNumId="13" w15:restartNumberingAfterBreak="0">
+  <w:abstractNum w:abstractNumId="14" w15:restartNumberingAfterBreak="0">
     <w:nsid w:val="7F996580"/>
     <w:multiLevelType w:val="multilevel"/>
     <w:tmpl w:val="C7268E50"/>
@@ -9956,46 +11771,49 @@
     </w:lvl>
   </w:abstractNum>
   <w:num w:numId="1" w16cid:durableId="1726682793">
-    <w:abstractNumId w:val="7"/>
+    <w:abstractNumId w:val="8"/>
   </w:num>
   <w:num w:numId="2" w16cid:durableId="1292396730">
-    <w:abstractNumId w:val="10"/>
+    <w:abstractNumId w:val="11"/>
   </w:num>
   <w:num w:numId="3" w16cid:durableId="1634746276">
     <w:abstractNumId w:val="2"/>
   </w:num>
   <w:num w:numId="4" w16cid:durableId="496656022">
+    <w:abstractNumId w:val="7"/>
+  </w:num>
+  <w:num w:numId="5" w16cid:durableId="628243094">
     <w:abstractNumId w:val="6"/>
   </w:num>
-  <w:num w:numId="5" w16cid:durableId="628243094">
-    <w:abstractNumId w:val="5"/>
-  </w:num>
   <w:num w:numId="6" w16cid:durableId="1667898395">
-    <w:abstractNumId w:val="8"/>
+    <w:abstractNumId w:val="9"/>
   </w:num>
   <w:num w:numId="7" w16cid:durableId="1647510130">
-    <w:abstractNumId w:val="9"/>
+    <w:abstractNumId w:val="10"/>
   </w:num>
   <w:num w:numId="8" w16cid:durableId="1855917710">
-    <w:abstractNumId w:val="12"/>
+    <w:abstractNumId w:val="13"/>
   </w:num>
   <w:num w:numId="9" w16cid:durableId="187525439">
     <w:abstractNumId w:val="0"/>
   </w:num>
   <w:num w:numId="10" w16cid:durableId="126050763">
-    <w:abstractNumId w:val="13"/>
+    <w:abstractNumId w:val="14"/>
   </w:num>
   <w:num w:numId="11" w16cid:durableId="1745838968">
     <w:abstractNumId w:val="4"/>
   </w:num>
   <w:num w:numId="12" w16cid:durableId="1382434906">
-    <w:abstractNumId w:val="11"/>
+    <w:abstractNumId w:val="12"/>
   </w:num>
   <w:num w:numId="13" w16cid:durableId="2003779316">
     <w:abstractNumId w:val="3"/>
   </w:num>
   <w:num w:numId="14" w16cid:durableId="721557350">
     <w:abstractNumId w:val="1"/>
+  </w:num>
+  <w:num w:numId="15" w16cid:durableId="1936011532">
+    <w:abstractNumId w:val="5"/>
   </w:num>
 </w:numbering>
 </file>
@@ -10602,6 +12420,7 @@
   <w:style w:type="character" w:default="1" w:styleId="a0">
     <w:name w:val="Default Paragraph Font"/>
     <w:uiPriority w:val="1"/>
+    <w:semiHidden/>
     <w:unhideWhenUsed/>
   </w:style>
   <w:style w:type="table" w:default="1" w:styleId="a1">
@@ -10988,6 +12807,50 @@
       <w:u w:val="single"/>
     </w:rPr>
   </w:style>
+  <w:style w:type="paragraph" w:styleId="af">
+    <w:name w:val="header"/>
+    <w:basedOn w:val="a"/>
+    <w:link w:val="af0"/>
+    <w:uiPriority w:val="99"/>
+    <w:unhideWhenUsed/>
+    <w:rsid w:val="00AE45A0"/>
+    <w:pPr>
+      <w:tabs>
+        <w:tab w:val="center" w:pos="4677"/>
+        <w:tab w:val="right" w:pos="9355"/>
+      </w:tabs>
+      <w:spacing w:after="0" w:line="240" w:lineRule="auto"/>
+    </w:pPr>
+  </w:style>
+  <w:style w:type="character" w:customStyle="1" w:styleId="af0">
+    <w:name w:val="Верхний колонтитул Знак"/>
+    <w:basedOn w:val="a0"/>
+    <w:link w:val="af"/>
+    <w:uiPriority w:val="99"/>
+    <w:rsid w:val="00AE45A0"/>
+  </w:style>
+  <w:style w:type="paragraph" w:styleId="af1">
+    <w:name w:val="footer"/>
+    <w:basedOn w:val="a"/>
+    <w:link w:val="af2"/>
+    <w:uiPriority w:val="99"/>
+    <w:unhideWhenUsed/>
+    <w:rsid w:val="00AE45A0"/>
+    <w:pPr>
+      <w:tabs>
+        <w:tab w:val="center" w:pos="4677"/>
+        <w:tab w:val="right" w:pos="9355"/>
+      </w:tabs>
+      <w:spacing w:after="0" w:line="240" w:lineRule="auto"/>
+    </w:pPr>
+  </w:style>
+  <w:style w:type="character" w:customStyle="1" w:styleId="af2">
+    <w:name w:val="Нижний колонтитул Знак"/>
+    <w:basedOn w:val="a0"/>
+    <w:link w:val="af1"/>
+    <w:uiPriority w:val="99"/>
+    <w:rsid w:val="00AE45A0"/>
+  </w:style>
 </w:styles>
 </file>
 

--- a/3 курс/2 сем/Курсач Программная инженерия/Курсовая-1.docx
+++ b/3 курс/2 сем/Курсач Программная инженерия/Курсовая-1.docx
@@ -1661,7 +1661,7 @@
           <w:szCs w:val="28"/>
         </w:rPr>
       </w:pPr>
-      <w:bookmarkStart w:id="1" w:name="_Toc165846265"/>
+      <w:bookmarkStart w:id="1" w:name="_Toc166185118"/>
       <w:r>
         <w:rPr>
           <w:rFonts w:ascii="Times New Roman" w:hAnsi="Times New Roman" w:cs="Times New Roman"/>
@@ -2199,119 +2199,66 @@
     <w:p>
       <w:pPr>
         <w:pStyle w:val="11"/>
-        <w:tabs>
-          <w:tab w:val="right" w:leader="dot" w:pos="9345"/>
-        </w:tabs>
-        <w:spacing w:line="360" w:lineRule="auto"/>
-        <w:rPr>
-          <w:rFonts w:ascii="Times New Roman" w:hAnsi="Times New Roman" w:cs="Times New Roman"/>
-          <w:noProof/>
-          <w:sz w:val="28"/>
-          <w:szCs w:val="28"/>
-        </w:rPr>
-      </w:pPr>
-      <w:r>
-        <w:rPr>
-          <w:rFonts w:ascii="Times New Roman" w:hAnsi="Times New Roman" w:cs="Times New Roman"/>
-          <w:sz w:val="28"/>
-          <w:szCs w:val="28"/>
-        </w:rPr>
+        <w:rPr>
+          <w:rFonts w:eastAsiaTheme="minorEastAsia"/>
+          <w:lang w:eastAsia="ru-RU"/>
+        </w:rPr>
+      </w:pPr>
+      <w:r>
         <w:lastRenderedPageBreak/>
         <w:fldChar w:fldCharType="begin"/>
       </w:r>
       <w:r>
-        <w:rPr>
-          <w:rFonts w:ascii="Times New Roman" w:hAnsi="Times New Roman" w:cs="Times New Roman"/>
-          <w:sz w:val="28"/>
-          <w:szCs w:val="28"/>
-        </w:rPr>
         <w:instrText xml:space="preserve"> TOC \o "1-3" \h \z \u </w:instrText>
       </w:r>
       <w:r>
-        <w:rPr>
-          <w:rFonts w:ascii="Times New Roman" w:hAnsi="Times New Roman" w:cs="Times New Roman"/>
-          <w:sz w:val="28"/>
-          <w:szCs w:val="28"/>
-        </w:rPr>
         <w:fldChar w:fldCharType="separate"/>
       </w:r>
-      <w:hyperlink w:anchor="_Toc165846265" w:history="1">
+      <w:hyperlink w:anchor="_Toc166185118" w:history="1">
         <w:r>
           <w:rPr>
             <w:rStyle w:val="ae"/>
-            <w:rFonts w:ascii="Times New Roman" w:hAnsi="Times New Roman" w:cs="Times New Roman"/>
-            <w:noProof/>
-            <w:sz w:val="28"/>
-            <w:szCs w:val="28"/>
           </w:rPr>
           <w:t>Оглавление</w:t>
         </w:r>
         <w:r>
           <w:rPr>
-            <w:rFonts w:ascii="Times New Roman" w:hAnsi="Times New Roman" w:cs="Times New Roman"/>
-            <w:noProof/>
             <w:webHidden/>
-            <w:sz w:val="28"/>
-            <w:szCs w:val="28"/>
           </w:rPr>
           <w:tab/>
         </w:r>
         <w:r>
           <w:rPr>
-            <w:rFonts w:ascii="Times New Roman" w:hAnsi="Times New Roman" w:cs="Times New Roman"/>
-            <w:noProof/>
             <w:webHidden/>
-            <w:sz w:val="28"/>
-            <w:szCs w:val="28"/>
           </w:rPr>
           <w:fldChar w:fldCharType="begin"/>
         </w:r>
         <w:r>
           <w:rPr>
-            <w:rFonts w:ascii="Times New Roman" w:hAnsi="Times New Roman" w:cs="Times New Roman"/>
-            <w:noProof/>
             <w:webHidden/>
-            <w:sz w:val="28"/>
-            <w:szCs w:val="28"/>
           </w:rPr>
-          <w:instrText xml:space="preserve"> PAGEREF _Toc165846265 \h </w:instrText>
+          <w:instrText xml:space="preserve"> PAGEREF _Toc166185118 \h </w:instrText>
         </w:r>
         <w:r>
           <w:rPr>
-            <w:rFonts w:ascii="Times New Roman" w:hAnsi="Times New Roman" w:cs="Times New Roman"/>
-            <w:noProof/>
             <w:webHidden/>
-            <w:sz w:val="28"/>
-            <w:szCs w:val="28"/>
           </w:rPr>
         </w:r>
         <w:r>
           <w:rPr>
-            <w:rFonts w:ascii="Times New Roman" w:hAnsi="Times New Roman" w:cs="Times New Roman"/>
-            <w:noProof/>
             <w:webHidden/>
-            <w:sz w:val="28"/>
-            <w:szCs w:val="28"/>
           </w:rPr>
           <w:fldChar w:fldCharType="separate"/>
         </w:r>
         <w:r>
           <w:rPr>
-            <w:rFonts w:ascii="Times New Roman" w:hAnsi="Times New Roman" w:cs="Times New Roman"/>
-            <w:noProof/>
             <w:webHidden/>
-            <w:sz w:val="28"/>
-            <w:szCs w:val="28"/>
           </w:rPr>
-          <w:t>2</w:t>
+          <w:t>1</w:t>
         </w:r>
         <w:r>
           <w:rPr>
-            <w:rFonts w:ascii="Times New Roman" w:hAnsi="Times New Roman" w:cs="Times New Roman"/>
-            <w:noProof/>
             <w:webHidden/>
-            <w:sz w:val="28"/>
-            <w:szCs w:val="28"/>
           </w:rPr>
           <w:fldChar w:fldCharType="end"/>
         </w:r>
@@ -2320,94 +2267,56 @@
     <w:p>
       <w:pPr>
         <w:pStyle w:val="11"/>
-        <w:tabs>
-          <w:tab w:val="right" w:leader="dot" w:pos="9345"/>
-        </w:tabs>
-        <w:spacing w:line="360" w:lineRule="auto"/>
-        <w:rPr>
-          <w:rFonts w:ascii="Times New Roman" w:hAnsi="Times New Roman" w:cs="Times New Roman"/>
-          <w:noProof/>
-          <w:sz w:val="28"/>
-          <w:szCs w:val="28"/>
-        </w:rPr>
-      </w:pPr>
-      <w:hyperlink w:anchor="_Toc165846266" w:history="1">
+        <w:rPr>
+          <w:rFonts w:eastAsiaTheme="minorEastAsia"/>
+          <w:lang w:eastAsia="ru-RU"/>
+        </w:rPr>
+      </w:pPr>
+      <w:hyperlink w:anchor="_Toc166185119" w:history="1">
         <w:r>
           <w:rPr>
             <w:rStyle w:val="ae"/>
-            <w:rFonts w:ascii="Times New Roman" w:hAnsi="Times New Roman" w:cs="Times New Roman"/>
-            <w:noProof/>
-            <w:sz w:val="28"/>
-            <w:szCs w:val="28"/>
           </w:rPr>
           <w:t>Введение</w:t>
         </w:r>
         <w:r>
           <w:rPr>
-            <w:rFonts w:ascii="Times New Roman" w:hAnsi="Times New Roman" w:cs="Times New Roman"/>
-            <w:noProof/>
             <w:webHidden/>
-            <w:sz w:val="28"/>
-            <w:szCs w:val="28"/>
           </w:rPr>
           <w:tab/>
         </w:r>
         <w:r>
           <w:rPr>
-            <w:rFonts w:ascii="Times New Roman" w:hAnsi="Times New Roman" w:cs="Times New Roman"/>
-            <w:noProof/>
             <w:webHidden/>
-            <w:sz w:val="28"/>
-            <w:szCs w:val="28"/>
           </w:rPr>
           <w:fldChar w:fldCharType="begin"/>
         </w:r>
         <w:r>
           <w:rPr>
-            <w:rFonts w:ascii="Times New Roman" w:hAnsi="Times New Roman" w:cs="Times New Roman"/>
-            <w:noProof/>
             <w:webHidden/>
-            <w:sz w:val="28"/>
-            <w:szCs w:val="28"/>
           </w:rPr>
-          <w:instrText xml:space="preserve"> PAGEREF _Toc165846266 \h </w:instrText>
+          <w:instrText xml:space="preserve"> PAGEREF _Toc166185119 \h </w:instrText>
         </w:r>
         <w:r>
           <w:rPr>
-            <w:rFonts w:ascii="Times New Roman" w:hAnsi="Times New Roman" w:cs="Times New Roman"/>
-            <w:noProof/>
             <w:webHidden/>
-            <w:sz w:val="28"/>
-            <w:szCs w:val="28"/>
           </w:rPr>
         </w:r>
         <w:r>
           <w:rPr>
-            <w:rFonts w:ascii="Times New Roman" w:hAnsi="Times New Roman" w:cs="Times New Roman"/>
-            <w:noProof/>
             <w:webHidden/>
-            <w:sz w:val="28"/>
-            <w:szCs w:val="28"/>
           </w:rPr>
           <w:fldChar w:fldCharType="separate"/>
         </w:r>
         <w:r>
           <w:rPr>
-            <w:rFonts w:ascii="Times New Roman" w:hAnsi="Times New Roman" w:cs="Times New Roman"/>
-            <w:noProof/>
             <w:webHidden/>
-            <w:sz w:val="28"/>
-            <w:szCs w:val="28"/>
           </w:rPr>
           <w:t>3</w:t>
         </w:r>
         <w:r>
           <w:rPr>
-            <w:rFonts w:ascii="Times New Roman" w:hAnsi="Times New Roman" w:cs="Times New Roman"/>
-            <w:noProof/>
             <w:webHidden/>
-            <w:sz w:val="28"/>
-            <w:szCs w:val="28"/>
           </w:rPr>
           <w:fldChar w:fldCharType="end"/>
         </w:r>
@@ -2416,115 +2325,56 @@
     <w:p>
       <w:pPr>
         <w:pStyle w:val="11"/>
-        <w:tabs>
-          <w:tab w:val="left" w:pos="480"/>
-          <w:tab w:val="right" w:leader="dot" w:pos="9345"/>
-        </w:tabs>
-        <w:spacing w:line="360" w:lineRule="auto"/>
-        <w:rPr>
-          <w:rFonts w:ascii="Times New Roman" w:hAnsi="Times New Roman" w:cs="Times New Roman"/>
-          <w:noProof/>
-          <w:sz w:val="28"/>
-          <w:szCs w:val="28"/>
-        </w:rPr>
-      </w:pPr>
-      <w:hyperlink w:anchor="_Toc165846267" w:history="1">
+        <w:rPr>
+          <w:rFonts w:eastAsiaTheme="minorEastAsia"/>
+          <w:lang w:eastAsia="ru-RU"/>
+        </w:rPr>
+      </w:pPr>
+      <w:hyperlink w:anchor="_Toc166185120" w:history="1">
         <w:r>
           <w:rPr>
             <w:rStyle w:val="ae"/>
-            <w:rFonts w:ascii="Times New Roman" w:hAnsi="Times New Roman" w:cs="Times New Roman"/>
-            <w:noProof/>
-            <w:sz w:val="28"/>
-            <w:szCs w:val="28"/>
           </w:rPr>
-          <w:t>1.</w:t>
+          <w:t>1.Методология исследования</w:t>
         </w:r>
         <w:r>
           <w:rPr>
-            <w:rFonts w:ascii="Times New Roman" w:hAnsi="Times New Roman" w:cs="Times New Roman"/>
-            <w:noProof/>
-            <w:sz w:val="28"/>
-            <w:szCs w:val="28"/>
+            <w:webHidden/>
           </w:rPr>
           <w:tab/>
         </w:r>
         <w:r>
           <w:rPr>
-            <w:rStyle w:val="ae"/>
-            <w:rFonts w:ascii="Times New Roman" w:hAnsi="Times New Roman" w:cs="Times New Roman"/>
-            <w:noProof/>
-            <w:sz w:val="28"/>
-            <w:szCs w:val="28"/>
-            <w:lang w:val="en-US"/>
-          </w:rPr>
-          <w:t>Методология исследования</w:t>
-        </w:r>
-        <w:r>
-          <w:rPr>
-            <w:rFonts w:ascii="Times New Roman" w:hAnsi="Times New Roman" w:cs="Times New Roman"/>
-            <w:noProof/>
             <w:webHidden/>
-            <w:sz w:val="28"/>
-            <w:szCs w:val="28"/>
-          </w:rPr>
-          <w:tab/>
-        </w:r>
-        <w:r>
-          <w:rPr>
-            <w:rFonts w:ascii="Times New Roman" w:hAnsi="Times New Roman" w:cs="Times New Roman"/>
-            <w:noProof/>
-            <w:webHidden/>
-            <w:sz w:val="28"/>
-            <w:szCs w:val="28"/>
           </w:rPr>
           <w:fldChar w:fldCharType="begin"/>
         </w:r>
         <w:r>
           <w:rPr>
-            <w:rFonts w:ascii="Times New Roman" w:hAnsi="Times New Roman" w:cs="Times New Roman"/>
-            <w:noProof/>
             <w:webHidden/>
-            <w:sz w:val="28"/>
-            <w:szCs w:val="28"/>
           </w:rPr>
-          <w:instrText xml:space="preserve"> PAGEREF _Toc165846267 \h </w:instrText>
+          <w:instrText xml:space="preserve"> PAGEREF _Toc166185120 \h </w:instrText>
         </w:r>
         <w:r>
           <w:rPr>
-            <w:rFonts w:ascii="Times New Roman" w:hAnsi="Times New Roman" w:cs="Times New Roman"/>
-            <w:noProof/>
             <w:webHidden/>
-            <w:sz w:val="28"/>
-            <w:szCs w:val="28"/>
           </w:rPr>
         </w:r>
         <w:r>
           <w:rPr>
-            <w:rFonts w:ascii="Times New Roman" w:hAnsi="Times New Roman" w:cs="Times New Roman"/>
-            <w:noProof/>
             <w:webHidden/>
-            <w:sz w:val="28"/>
-            <w:szCs w:val="28"/>
           </w:rPr>
           <w:fldChar w:fldCharType="separate"/>
         </w:r>
         <w:r>
           <w:rPr>
-            <w:rFonts w:ascii="Times New Roman" w:hAnsi="Times New Roman" w:cs="Times New Roman"/>
-            <w:noProof/>
             <w:webHidden/>
-            <w:sz w:val="28"/>
-            <w:szCs w:val="28"/>
           </w:rPr>
           <w:t>5</w:t>
         </w:r>
         <w:r>
           <w:rPr>
-            <w:rFonts w:ascii="Times New Roman" w:hAnsi="Times New Roman" w:cs="Times New Roman"/>
-            <w:noProof/>
             <w:webHidden/>
-            <w:sz w:val="28"/>
-            <w:szCs w:val="28"/>
           </w:rPr>
           <w:fldChar w:fldCharType="end"/>
         </w:r>
@@ -2537,15 +2387,15 @@
           <w:tab w:val="left" w:pos="960"/>
           <w:tab w:val="right" w:leader="dot" w:pos="9345"/>
         </w:tabs>
-        <w:spacing w:line="360" w:lineRule="auto"/>
-        <w:rPr>
-          <w:rFonts w:ascii="Times New Roman" w:hAnsi="Times New Roman" w:cs="Times New Roman"/>
+        <w:rPr>
+          <w:rFonts w:ascii="Times New Roman" w:eastAsiaTheme="minorEastAsia" w:hAnsi="Times New Roman" w:cs="Times New Roman"/>
           <w:noProof/>
           <w:sz w:val="28"/>
           <w:szCs w:val="28"/>
-        </w:rPr>
-      </w:pPr>
-      <w:hyperlink w:anchor="_Toc165846268" w:history="1">
+          <w:lang w:eastAsia="ru-RU"/>
+        </w:rPr>
+      </w:pPr>
+      <w:hyperlink w:anchor="_Toc166185121" w:history="1">
         <w:r>
           <w:rPr>
             <w:rStyle w:val="ae"/>
@@ -2558,10 +2408,11 @@
         </w:r>
         <w:r>
           <w:rPr>
-            <w:rFonts w:ascii="Times New Roman" w:hAnsi="Times New Roman" w:cs="Times New Roman"/>
+            <w:rFonts w:ascii="Times New Roman" w:eastAsiaTheme="minorEastAsia" w:hAnsi="Times New Roman" w:cs="Times New Roman"/>
             <w:noProof/>
             <w:sz w:val="28"/>
             <w:szCs w:val="28"/>
+            <w:lang w:eastAsia="ru-RU"/>
           </w:rPr>
           <w:tab/>
         </w:r>
@@ -2614,7 +2465,7 @@
             <w:sz w:val="28"/>
             <w:szCs w:val="28"/>
           </w:rPr>
-          <w:instrText xml:space="preserve"> PAGEREF _Toc165846268 \h </w:instrText>
+          <w:instrText xml:space="preserve"> PAGEREF _Toc166185121 \h </w:instrText>
         </w:r>
         <w:r>
           <w:rPr>
@@ -2664,15 +2515,15 @@
           <w:tab w:val="left" w:pos="960"/>
           <w:tab w:val="right" w:leader="dot" w:pos="9345"/>
         </w:tabs>
-        <w:spacing w:line="360" w:lineRule="auto"/>
-        <w:rPr>
-          <w:rFonts w:ascii="Times New Roman" w:hAnsi="Times New Roman" w:cs="Times New Roman"/>
+        <w:rPr>
+          <w:rFonts w:ascii="Times New Roman" w:eastAsiaTheme="minorEastAsia" w:hAnsi="Times New Roman" w:cs="Times New Roman"/>
           <w:noProof/>
           <w:sz w:val="28"/>
           <w:szCs w:val="28"/>
-        </w:rPr>
-      </w:pPr>
-      <w:hyperlink w:anchor="_Toc165846269" w:history="1">
+          <w:lang w:eastAsia="ru-RU"/>
+        </w:rPr>
+      </w:pPr>
+      <w:hyperlink w:anchor="_Toc166185122" w:history="1">
         <w:r>
           <w:rPr>
             <w:rStyle w:val="ae"/>
@@ -2686,10 +2537,11 @@
         </w:r>
         <w:r>
           <w:rPr>
-            <w:rFonts w:ascii="Times New Roman" w:hAnsi="Times New Roman" w:cs="Times New Roman"/>
+            <w:rFonts w:ascii="Times New Roman" w:eastAsiaTheme="minorEastAsia" w:hAnsi="Times New Roman" w:cs="Times New Roman"/>
             <w:noProof/>
             <w:sz w:val="28"/>
             <w:szCs w:val="28"/>
+            <w:lang w:eastAsia="ru-RU"/>
           </w:rPr>
           <w:tab/>
         </w:r>
@@ -2763,7 +2615,7 @@
             <w:sz w:val="28"/>
             <w:szCs w:val="28"/>
           </w:rPr>
-          <w:instrText xml:space="preserve"> PAGEREF _Toc165846269 \h </w:instrText>
+          <w:instrText xml:space="preserve"> PAGEREF _Toc166185122 \h </w:instrText>
         </w:r>
         <w:r>
           <w:rPr>
@@ -2813,15 +2665,15 @@
           <w:tab w:val="left" w:pos="960"/>
           <w:tab w:val="right" w:leader="dot" w:pos="9345"/>
         </w:tabs>
-        <w:spacing w:line="360" w:lineRule="auto"/>
-        <w:rPr>
-          <w:rFonts w:ascii="Times New Roman" w:hAnsi="Times New Roman" w:cs="Times New Roman"/>
+        <w:rPr>
+          <w:rFonts w:ascii="Times New Roman" w:eastAsiaTheme="minorEastAsia" w:hAnsi="Times New Roman" w:cs="Times New Roman"/>
           <w:noProof/>
           <w:sz w:val="28"/>
           <w:szCs w:val="28"/>
-        </w:rPr>
-      </w:pPr>
-      <w:hyperlink w:anchor="_Toc165846270" w:history="1">
+          <w:lang w:eastAsia="ru-RU"/>
+        </w:rPr>
+      </w:pPr>
+      <w:hyperlink w:anchor="_Toc166185123" w:history="1">
         <w:r>
           <w:rPr>
             <w:rStyle w:val="ae"/>
@@ -2834,10 +2686,11 @@
         </w:r>
         <w:r>
           <w:rPr>
-            <w:rFonts w:ascii="Times New Roman" w:hAnsi="Times New Roman" w:cs="Times New Roman"/>
+            <w:rFonts w:ascii="Times New Roman" w:eastAsiaTheme="minorEastAsia" w:hAnsi="Times New Roman" w:cs="Times New Roman"/>
             <w:noProof/>
             <w:sz w:val="28"/>
             <w:szCs w:val="28"/>
+            <w:lang w:eastAsia="ru-RU"/>
           </w:rPr>
           <w:tab/>
         </w:r>
@@ -2879,7 +2732,7 @@
             <w:sz w:val="28"/>
             <w:szCs w:val="28"/>
           </w:rPr>
-          <w:instrText xml:space="preserve"> PAGEREF _Toc165846270 \h </w:instrText>
+          <w:instrText xml:space="preserve"> PAGEREF _Toc166185123 \h </w:instrText>
         </w:r>
         <w:r>
           <w:rPr>
@@ -2929,15 +2782,15 @@
           <w:tab w:val="left" w:pos="960"/>
           <w:tab w:val="right" w:leader="dot" w:pos="9345"/>
         </w:tabs>
-        <w:spacing w:line="360" w:lineRule="auto"/>
-        <w:rPr>
-          <w:rFonts w:ascii="Times New Roman" w:hAnsi="Times New Roman" w:cs="Times New Roman"/>
+        <w:rPr>
+          <w:rFonts w:ascii="Times New Roman" w:eastAsiaTheme="minorEastAsia" w:hAnsi="Times New Roman" w:cs="Times New Roman"/>
           <w:noProof/>
           <w:sz w:val="28"/>
           <w:szCs w:val="28"/>
-        </w:rPr>
-      </w:pPr>
-      <w:hyperlink w:anchor="_Toc165846271" w:history="1">
+          <w:lang w:eastAsia="ru-RU"/>
+        </w:rPr>
+      </w:pPr>
+      <w:hyperlink w:anchor="_Toc166185124" w:history="1">
         <w:r>
           <w:rPr>
             <w:rStyle w:val="ae"/>
@@ -2950,10 +2803,11 @@
         </w:r>
         <w:r>
           <w:rPr>
-            <w:rFonts w:ascii="Times New Roman" w:hAnsi="Times New Roman" w:cs="Times New Roman"/>
+            <w:rFonts w:ascii="Times New Roman" w:eastAsiaTheme="minorEastAsia" w:hAnsi="Times New Roman" w:cs="Times New Roman"/>
             <w:noProof/>
             <w:sz w:val="28"/>
             <w:szCs w:val="28"/>
+            <w:lang w:eastAsia="ru-RU"/>
           </w:rPr>
           <w:tab/>
         </w:r>
@@ -2995,7 +2849,7 @@
             <w:sz w:val="28"/>
             <w:szCs w:val="28"/>
           </w:rPr>
-          <w:instrText xml:space="preserve"> PAGEREF _Toc165846271 \h </w:instrText>
+          <w:instrText xml:space="preserve"> PAGEREF _Toc166185124 \h </w:instrText>
         </w:r>
         <w:r>
           <w:rPr>
@@ -3040,6 +2894,761 @@
     </w:p>
     <w:p>
       <w:pPr>
+        <w:pStyle w:val="11"/>
+        <w:rPr>
+          <w:rFonts w:eastAsiaTheme="minorEastAsia"/>
+          <w:lang w:eastAsia="ru-RU"/>
+        </w:rPr>
+      </w:pPr>
+      <w:hyperlink w:anchor="_Toc166185125" w:history="1">
+        <w:r>
+          <w:rPr>
+            <w:rStyle w:val="ae"/>
+          </w:rPr>
+          <w:t>2.Сравнительный анализ Scrum и XP</w:t>
+        </w:r>
+        <w:r>
+          <w:rPr>
+            <w:webHidden/>
+          </w:rPr>
+          <w:tab/>
+        </w:r>
+        <w:r>
+          <w:rPr>
+            <w:webHidden/>
+          </w:rPr>
+          <w:fldChar w:fldCharType="begin"/>
+        </w:r>
+        <w:r>
+          <w:rPr>
+            <w:webHidden/>
+          </w:rPr>
+          <w:instrText xml:space="preserve"> PAGEREF _Toc166185125 \h </w:instrText>
+        </w:r>
+        <w:r>
+          <w:rPr>
+            <w:webHidden/>
+          </w:rPr>
+        </w:r>
+        <w:r>
+          <w:rPr>
+            <w:webHidden/>
+          </w:rPr>
+          <w:fldChar w:fldCharType="separate"/>
+        </w:r>
+        <w:r>
+          <w:rPr>
+            <w:webHidden/>
+          </w:rPr>
+          <w:t>18</w:t>
+        </w:r>
+        <w:r>
+          <w:rPr>
+            <w:webHidden/>
+          </w:rPr>
+          <w:fldChar w:fldCharType="end"/>
+        </w:r>
+      </w:hyperlink>
+    </w:p>
+    <w:p>
+      <w:pPr>
+        <w:pStyle w:val="23"/>
+        <w:tabs>
+          <w:tab w:val="right" w:leader="dot" w:pos="9345"/>
+        </w:tabs>
+        <w:rPr>
+          <w:rFonts w:ascii="Times New Roman" w:eastAsiaTheme="minorEastAsia" w:hAnsi="Times New Roman" w:cs="Times New Roman"/>
+          <w:noProof/>
+          <w:sz w:val="28"/>
+          <w:szCs w:val="28"/>
+          <w:lang w:eastAsia="ru-RU"/>
+        </w:rPr>
+      </w:pPr>
+      <w:hyperlink w:anchor="_Toc166185126" w:history="1">
+        <w:r>
+          <w:rPr>
+            <w:rStyle w:val="ae"/>
+            <w:rFonts w:ascii="Times New Roman" w:hAnsi="Times New Roman" w:cs="Times New Roman"/>
+            <w:noProof/>
+            <w:sz w:val="28"/>
+            <w:szCs w:val="28"/>
+          </w:rPr>
+          <w:t xml:space="preserve">2.1 Применение </w:t>
+        </w:r>
+        <w:r>
+          <w:rPr>
+            <w:rStyle w:val="ae"/>
+            <w:rFonts w:ascii="Times New Roman" w:hAnsi="Times New Roman" w:cs="Times New Roman"/>
+            <w:noProof/>
+            <w:sz w:val="28"/>
+            <w:szCs w:val="28"/>
+            <w:lang w:val="en-US"/>
+          </w:rPr>
+          <w:t>Scrum</w:t>
+        </w:r>
+        <w:r>
+          <w:rPr>
+            <w:rStyle w:val="ae"/>
+            <w:rFonts w:ascii="Times New Roman" w:hAnsi="Times New Roman" w:cs="Times New Roman"/>
+            <w:noProof/>
+            <w:sz w:val="28"/>
+            <w:szCs w:val="28"/>
+          </w:rPr>
+          <w:t xml:space="preserve"> в рамках проекта</w:t>
+        </w:r>
+        <w:r>
+          <w:rPr>
+            <w:rFonts w:ascii="Times New Roman" w:hAnsi="Times New Roman" w:cs="Times New Roman"/>
+            <w:noProof/>
+            <w:webHidden/>
+            <w:sz w:val="28"/>
+            <w:szCs w:val="28"/>
+          </w:rPr>
+          <w:tab/>
+        </w:r>
+        <w:r>
+          <w:rPr>
+            <w:rFonts w:ascii="Times New Roman" w:hAnsi="Times New Roman" w:cs="Times New Roman"/>
+            <w:noProof/>
+            <w:webHidden/>
+            <w:sz w:val="28"/>
+            <w:szCs w:val="28"/>
+          </w:rPr>
+          <w:fldChar w:fldCharType="begin"/>
+        </w:r>
+        <w:r>
+          <w:rPr>
+            <w:rFonts w:ascii="Times New Roman" w:hAnsi="Times New Roman" w:cs="Times New Roman"/>
+            <w:noProof/>
+            <w:webHidden/>
+            <w:sz w:val="28"/>
+            <w:szCs w:val="28"/>
+          </w:rPr>
+          <w:instrText xml:space="preserve"> PAGEREF _Toc166185126 \h </w:instrText>
+        </w:r>
+        <w:r>
+          <w:rPr>
+            <w:rFonts w:ascii="Times New Roman" w:hAnsi="Times New Roman" w:cs="Times New Roman"/>
+            <w:noProof/>
+            <w:webHidden/>
+            <w:sz w:val="28"/>
+            <w:szCs w:val="28"/>
+          </w:rPr>
+        </w:r>
+        <w:r>
+          <w:rPr>
+            <w:rFonts w:ascii="Times New Roman" w:hAnsi="Times New Roman" w:cs="Times New Roman"/>
+            <w:noProof/>
+            <w:webHidden/>
+            <w:sz w:val="28"/>
+            <w:szCs w:val="28"/>
+          </w:rPr>
+          <w:fldChar w:fldCharType="separate"/>
+        </w:r>
+        <w:r>
+          <w:rPr>
+            <w:rFonts w:ascii="Times New Roman" w:hAnsi="Times New Roman" w:cs="Times New Roman"/>
+            <w:noProof/>
+            <w:webHidden/>
+            <w:sz w:val="28"/>
+            <w:szCs w:val="28"/>
+          </w:rPr>
+          <w:t>18</w:t>
+        </w:r>
+        <w:r>
+          <w:rPr>
+            <w:rFonts w:ascii="Times New Roman" w:hAnsi="Times New Roman" w:cs="Times New Roman"/>
+            <w:noProof/>
+            <w:webHidden/>
+            <w:sz w:val="28"/>
+            <w:szCs w:val="28"/>
+          </w:rPr>
+          <w:fldChar w:fldCharType="end"/>
+        </w:r>
+      </w:hyperlink>
+    </w:p>
+    <w:p>
+      <w:pPr>
+        <w:pStyle w:val="31"/>
+        <w:tabs>
+          <w:tab w:val="right" w:leader="dot" w:pos="9345"/>
+        </w:tabs>
+        <w:rPr>
+          <w:rFonts w:ascii="Times New Roman" w:hAnsi="Times New Roman" w:cs="Times New Roman"/>
+          <w:noProof/>
+          <w:sz w:val="28"/>
+          <w:szCs w:val="28"/>
+        </w:rPr>
+      </w:pPr>
+      <w:hyperlink w:anchor="_Toc166185127" w:history="1">
+        <w:r>
+          <w:rPr>
+            <w:rStyle w:val="ae"/>
+            <w:rFonts w:ascii="Times New Roman" w:hAnsi="Times New Roman" w:cs="Times New Roman"/>
+            <w:noProof/>
+            <w:sz w:val="28"/>
+            <w:szCs w:val="28"/>
+          </w:rPr>
+          <w:t>2.1.1 Описание команды</w:t>
+        </w:r>
+        <w:r>
+          <w:rPr>
+            <w:rFonts w:ascii="Times New Roman" w:hAnsi="Times New Roman" w:cs="Times New Roman"/>
+            <w:noProof/>
+            <w:webHidden/>
+            <w:sz w:val="28"/>
+            <w:szCs w:val="28"/>
+          </w:rPr>
+          <w:tab/>
+        </w:r>
+        <w:r>
+          <w:rPr>
+            <w:rFonts w:ascii="Times New Roman" w:hAnsi="Times New Roman" w:cs="Times New Roman"/>
+            <w:noProof/>
+            <w:webHidden/>
+            <w:sz w:val="28"/>
+            <w:szCs w:val="28"/>
+          </w:rPr>
+          <w:fldChar w:fldCharType="begin"/>
+        </w:r>
+        <w:r>
+          <w:rPr>
+            <w:rFonts w:ascii="Times New Roman" w:hAnsi="Times New Roman" w:cs="Times New Roman"/>
+            <w:noProof/>
+            <w:webHidden/>
+            <w:sz w:val="28"/>
+            <w:szCs w:val="28"/>
+          </w:rPr>
+          <w:instrText xml:space="preserve"> PAGEREF _Toc166185127 \h </w:instrText>
+        </w:r>
+        <w:r>
+          <w:rPr>
+            <w:rFonts w:ascii="Times New Roman" w:hAnsi="Times New Roman" w:cs="Times New Roman"/>
+            <w:noProof/>
+            <w:webHidden/>
+            <w:sz w:val="28"/>
+            <w:szCs w:val="28"/>
+          </w:rPr>
+        </w:r>
+        <w:r>
+          <w:rPr>
+            <w:rFonts w:ascii="Times New Roman" w:hAnsi="Times New Roman" w:cs="Times New Roman"/>
+            <w:noProof/>
+            <w:webHidden/>
+            <w:sz w:val="28"/>
+            <w:szCs w:val="28"/>
+          </w:rPr>
+          <w:fldChar w:fldCharType="separate"/>
+        </w:r>
+        <w:r>
+          <w:rPr>
+            <w:rFonts w:ascii="Times New Roman" w:hAnsi="Times New Roman" w:cs="Times New Roman"/>
+            <w:noProof/>
+            <w:webHidden/>
+            <w:sz w:val="28"/>
+            <w:szCs w:val="28"/>
+          </w:rPr>
+          <w:t>18</w:t>
+        </w:r>
+        <w:r>
+          <w:rPr>
+            <w:rFonts w:ascii="Times New Roman" w:hAnsi="Times New Roman" w:cs="Times New Roman"/>
+            <w:noProof/>
+            <w:webHidden/>
+            <w:sz w:val="28"/>
+            <w:szCs w:val="28"/>
+          </w:rPr>
+          <w:fldChar w:fldCharType="end"/>
+        </w:r>
+      </w:hyperlink>
+    </w:p>
+    <w:p>
+      <w:pPr>
+        <w:pStyle w:val="31"/>
+        <w:tabs>
+          <w:tab w:val="right" w:leader="dot" w:pos="9345"/>
+        </w:tabs>
+        <w:rPr>
+          <w:rFonts w:ascii="Times New Roman" w:hAnsi="Times New Roman" w:cs="Times New Roman"/>
+          <w:noProof/>
+          <w:sz w:val="28"/>
+          <w:szCs w:val="28"/>
+        </w:rPr>
+      </w:pPr>
+      <w:hyperlink w:anchor="_Toc166185128" w:history="1">
+        <w:r>
+          <w:rPr>
+            <w:rStyle w:val="ae"/>
+            <w:rFonts w:ascii="Times New Roman" w:hAnsi="Times New Roman" w:cs="Times New Roman"/>
+            <w:noProof/>
+            <w:sz w:val="28"/>
+            <w:szCs w:val="28"/>
+          </w:rPr>
+          <w:t>2.1.</w:t>
+        </w:r>
+        <w:r>
+          <w:rPr>
+            <w:rStyle w:val="ae"/>
+            <w:rFonts w:ascii="Times New Roman" w:hAnsi="Times New Roman" w:cs="Times New Roman"/>
+            <w:noProof/>
+            <w:sz w:val="28"/>
+            <w:szCs w:val="28"/>
+            <w:lang w:val="en-US"/>
+          </w:rPr>
+          <w:t>2</w:t>
+        </w:r>
+        <w:r>
+          <w:rPr>
+            <w:rStyle w:val="ae"/>
+            <w:rFonts w:ascii="Times New Roman" w:hAnsi="Times New Roman" w:cs="Times New Roman"/>
+            <w:noProof/>
+            <w:sz w:val="28"/>
+            <w:szCs w:val="28"/>
+          </w:rPr>
+          <w:t xml:space="preserve"> Персона пользователя (</w:t>
+        </w:r>
+        <w:r>
+          <w:rPr>
+            <w:rStyle w:val="ae"/>
+            <w:rFonts w:ascii="Times New Roman" w:hAnsi="Times New Roman" w:cs="Times New Roman"/>
+            <w:noProof/>
+            <w:sz w:val="28"/>
+            <w:szCs w:val="28"/>
+            <w:lang w:val="en-US"/>
+          </w:rPr>
+          <w:t>User</w:t>
+        </w:r>
+        <w:r>
+          <w:rPr>
+            <w:rStyle w:val="ae"/>
+            <w:rFonts w:ascii="Times New Roman" w:hAnsi="Times New Roman" w:cs="Times New Roman"/>
+            <w:noProof/>
+            <w:sz w:val="28"/>
+            <w:szCs w:val="28"/>
+          </w:rPr>
+          <w:t xml:space="preserve"> </w:t>
+        </w:r>
+        <w:r>
+          <w:rPr>
+            <w:rStyle w:val="ae"/>
+            <w:rFonts w:ascii="Times New Roman" w:hAnsi="Times New Roman" w:cs="Times New Roman"/>
+            <w:noProof/>
+            <w:sz w:val="28"/>
+            <w:szCs w:val="28"/>
+            <w:lang w:val="en-US"/>
+          </w:rPr>
+          <w:t>Persona</w:t>
+        </w:r>
+        <w:r>
+          <w:rPr>
+            <w:rStyle w:val="ae"/>
+            <w:rFonts w:ascii="Times New Roman" w:hAnsi="Times New Roman" w:cs="Times New Roman"/>
+            <w:noProof/>
+            <w:sz w:val="28"/>
+            <w:szCs w:val="28"/>
+          </w:rPr>
+          <w:t>)</w:t>
+        </w:r>
+        <w:r>
+          <w:rPr>
+            <w:rFonts w:ascii="Times New Roman" w:hAnsi="Times New Roman" w:cs="Times New Roman"/>
+            <w:noProof/>
+            <w:webHidden/>
+            <w:sz w:val="28"/>
+            <w:szCs w:val="28"/>
+          </w:rPr>
+          <w:tab/>
+        </w:r>
+        <w:r>
+          <w:rPr>
+            <w:rFonts w:ascii="Times New Roman" w:hAnsi="Times New Roman" w:cs="Times New Roman"/>
+            <w:noProof/>
+            <w:webHidden/>
+            <w:sz w:val="28"/>
+            <w:szCs w:val="28"/>
+          </w:rPr>
+          <w:fldChar w:fldCharType="begin"/>
+        </w:r>
+        <w:r>
+          <w:rPr>
+            <w:rFonts w:ascii="Times New Roman" w:hAnsi="Times New Roman" w:cs="Times New Roman"/>
+            <w:noProof/>
+            <w:webHidden/>
+            <w:sz w:val="28"/>
+            <w:szCs w:val="28"/>
+          </w:rPr>
+          <w:instrText xml:space="preserve"> PAGEREF _Toc166185128 \h </w:instrText>
+        </w:r>
+        <w:r>
+          <w:rPr>
+            <w:rFonts w:ascii="Times New Roman" w:hAnsi="Times New Roman" w:cs="Times New Roman"/>
+            <w:noProof/>
+            <w:webHidden/>
+            <w:sz w:val="28"/>
+            <w:szCs w:val="28"/>
+          </w:rPr>
+        </w:r>
+        <w:r>
+          <w:rPr>
+            <w:rFonts w:ascii="Times New Roman" w:hAnsi="Times New Roman" w:cs="Times New Roman"/>
+            <w:noProof/>
+            <w:webHidden/>
+            <w:sz w:val="28"/>
+            <w:szCs w:val="28"/>
+          </w:rPr>
+          <w:fldChar w:fldCharType="separate"/>
+        </w:r>
+        <w:r>
+          <w:rPr>
+            <w:rFonts w:ascii="Times New Roman" w:hAnsi="Times New Roman" w:cs="Times New Roman"/>
+            <w:noProof/>
+            <w:webHidden/>
+            <w:sz w:val="28"/>
+            <w:szCs w:val="28"/>
+          </w:rPr>
+          <w:t>19</w:t>
+        </w:r>
+        <w:r>
+          <w:rPr>
+            <w:rFonts w:ascii="Times New Roman" w:hAnsi="Times New Roman" w:cs="Times New Roman"/>
+            <w:noProof/>
+            <w:webHidden/>
+            <w:sz w:val="28"/>
+            <w:szCs w:val="28"/>
+          </w:rPr>
+          <w:fldChar w:fldCharType="end"/>
+        </w:r>
+      </w:hyperlink>
+    </w:p>
+    <w:p>
+      <w:pPr>
+        <w:pStyle w:val="31"/>
+        <w:tabs>
+          <w:tab w:val="right" w:leader="dot" w:pos="9345"/>
+        </w:tabs>
+        <w:rPr>
+          <w:rFonts w:ascii="Times New Roman" w:hAnsi="Times New Roman" w:cs="Times New Roman"/>
+          <w:noProof/>
+          <w:sz w:val="28"/>
+          <w:szCs w:val="28"/>
+        </w:rPr>
+      </w:pPr>
+      <w:hyperlink w:anchor="_Toc166185129" w:history="1">
+        <w:r>
+          <w:rPr>
+            <w:rStyle w:val="ae"/>
+            <w:rFonts w:ascii="Times New Roman" w:hAnsi="Times New Roman" w:cs="Times New Roman"/>
+            <w:noProof/>
+            <w:sz w:val="28"/>
+            <w:szCs w:val="28"/>
+          </w:rPr>
+          <w:t>2.1.</w:t>
+        </w:r>
+        <w:r>
+          <w:rPr>
+            <w:rStyle w:val="ae"/>
+            <w:rFonts w:ascii="Times New Roman" w:hAnsi="Times New Roman" w:cs="Times New Roman"/>
+            <w:noProof/>
+            <w:sz w:val="28"/>
+            <w:szCs w:val="28"/>
+            <w:lang w:val="en-US"/>
+          </w:rPr>
+          <w:t>3</w:t>
+        </w:r>
+        <w:r>
+          <w:rPr>
+            <w:rStyle w:val="ae"/>
+            <w:rFonts w:ascii="Times New Roman" w:hAnsi="Times New Roman" w:cs="Times New Roman"/>
+            <w:noProof/>
+            <w:sz w:val="28"/>
+            <w:szCs w:val="28"/>
+          </w:rPr>
+          <w:t xml:space="preserve"> Пользовательские истории (User Stories)</w:t>
+        </w:r>
+        <w:r>
+          <w:rPr>
+            <w:rFonts w:ascii="Times New Roman" w:hAnsi="Times New Roman" w:cs="Times New Roman"/>
+            <w:noProof/>
+            <w:webHidden/>
+            <w:sz w:val="28"/>
+            <w:szCs w:val="28"/>
+          </w:rPr>
+          <w:tab/>
+        </w:r>
+        <w:r>
+          <w:rPr>
+            <w:rFonts w:ascii="Times New Roman" w:hAnsi="Times New Roman" w:cs="Times New Roman"/>
+            <w:noProof/>
+            <w:webHidden/>
+            <w:sz w:val="28"/>
+            <w:szCs w:val="28"/>
+          </w:rPr>
+          <w:fldChar w:fldCharType="begin"/>
+        </w:r>
+        <w:r>
+          <w:rPr>
+            <w:rFonts w:ascii="Times New Roman" w:hAnsi="Times New Roman" w:cs="Times New Roman"/>
+            <w:noProof/>
+            <w:webHidden/>
+            <w:sz w:val="28"/>
+            <w:szCs w:val="28"/>
+          </w:rPr>
+          <w:instrText xml:space="preserve"> PAGEREF _Toc166185129 \h </w:instrText>
+        </w:r>
+        <w:r>
+          <w:rPr>
+            <w:rFonts w:ascii="Times New Roman" w:hAnsi="Times New Roman" w:cs="Times New Roman"/>
+            <w:noProof/>
+            <w:webHidden/>
+            <w:sz w:val="28"/>
+            <w:szCs w:val="28"/>
+          </w:rPr>
+        </w:r>
+        <w:r>
+          <w:rPr>
+            <w:rFonts w:ascii="Times New Roman" w:hAnsi="Times New Roman" w:cs="Times New Roman"/>
+            <w:noProof/>
+            <w:webHidden/>
+            <w:sz w:val="28"/>
+            <w:szCs w:val="28"/>
+          </w:rPr>
+          <w:fldChar w:fldCharType="separate"/>
+        </w:r>
+        <w:r>
+          <w:rPr>
+            <w:rFonts w:ascii="Times New Roman" w:hAnsi="Times New Roman" w:cs="Times New Roman"/>
+            <w:noProof/>
+            <w:webHidden/>
+            <w:sz w:val="28"/>
+            <w:szCs w:val="28"/>
+          </w:rPr>
+          <w:t>21</w:t>
+        </w:r>
+        <w:r>
+          <w:rPr>
+            <w:rFonts w:ascii="Times New Roman" w:hAnsi="Times New Roman" w:cs="Times New Roman"/>
+            <w:noProof/>
+            <w:webHidden/>
+            <w:sz w:val="28"/>
+            <w:szCs w:val="28"/>
+          </w:rPr>
+          <w:fldChar w:fldCharType="end"/>
+        </w:r>
+      </w:hyperlink>
+    </w:p>
+    <w:p>
+      <w:pPr>
+        <w:pStyle w:val="31"/>
+        <w:tabs>
+          <w:tab w:val="right" w:leader="dot" w:pos="9345"/>
+        </w:tabs>
+        <w:rPr>
+          <w:rFonts w:ascii="Times New Roman" w:hAnsi="Times New Roman" w:cs="Times New Roman"/>
+          <w:noProof/>
+          <w:sz w:val="28"/>
+          <w:szCs w:val="28"/>
+        </w:rPr>
+      </w:pPr>
+      <w:hyperlink w:anchor="_Toc166185130" w:history="1">
+        <w:r>
+          <w:rPr>
+            <w:rStyle w:val="ae"/>
+            <w:rFonts w:ascii="Times New Roman" w:hAnsi="Times New Roman" w:cs="Times New Roman"/>
+            <w:noProof/>
+            <w:sz w:val="28"/>
+            <w:szCs w:val="28"/>
+          </w:rPr>
+          <w:t>2.1.</w:t>
+        </w:r>
+        <w:r>
+          <w:rPr>
+            <w:rStyle w:val="ae"/>
+            <w:rFonts w:ascii="Times New Roman" w:hAnsi="Times New Roman" w:cs="Times New Roman"/>
+            <w:noProof/>
+            <w:sz w:val="28"/>
+            <w:szCs w:val="28"/>
+            <w:lang w:val="en-US"/>
+          </w:rPr>
+          <w:t>4</w:t>
+        </w:r>
+        <w:r>
+          <w:rPr>
+            <w:rStyle w:val="ae"/>
+            <w:rFonts w:ascii="Times New Roman" w:hAnsi="Times New Roman" w:cs="Times New Roman"/>
+            <w:noProof/>
+            <w:sz w:val="28"/>
+            <w:szCs w:val="28"/>
+          </w:rPr>
+          <w:t xml:space="preserve"> Формирование Backlog продукта</w:t>
+        </w:r>
+        <w:r>
+          <w:rPr>
+            <w:rFonts w:ascii="Times New Roman" w:hAnsi="Times New Roman" w:cs="Times New Roman"/>
+            <w:noProof/>
+            <w:webHidden/>
+            <w:sz w:val="28"/>
+            <w:szCs w:val="28"/>
+          </w:rPr>
+          <w:tab/>
+        </w:r>
+        <w:r>
+          <w:rPr>
+            <w:rFonts w:ascii="Times New Roman" w:hAnsi="Times New Roman" w:cs="Times New Roman"/>
+            <w:noProof/>
+            <w:webHidden/>
+            <w:sz w:val="28"/>
+            <w:szCs w:val="28"/>
+          </w:rPr>
+          <w:fldChar w:fldCharType="begin"/>
+        </w:r>
+        <w:r>
+          <w:rPr>
+            <w:rFonts w:ascii="Times New Roman" w:hAnsi="Times New Roman" w:cs="Times New Roman"/>
+            <w:noProof/>
+            <w:webHidden/>
+            <w:sz w:val="28"/>
+            <w:szCs w:val="28"/>
+          </w:rPr>
+          <w:instrText xml:space="preserve"> PAGEREF _Toc166185130 \h </w:instrText>
+        </w:r>
+        <w:r>
+          <w:rPr>
+            <w:rFonts w:ascii="Times New Roman" w:hAnsi="Times New Roman" w:cs="Times New Roman"/>
+            <w:noProof/>
+            <w:webHidden/>
+            <w:sz w:val="28"/>
+            <w:szCs w:val="28"/>
+          </w:rPr>
+        </w:r>
+        <w:r>
+          <w:rPr>
+            <w:rFonts w:ascii="Times New Roman" w:hAnsi="Times New Roman" w:cs="Times New Roman"/>
+            <w:noProof/>
+            <w:webHidden/>
+            <w:sz w:val="28"/>
+            <w:szCs w:val="28"/>
+          </w:rPr>
+          <w:fldChar w:fldCharType="separate"/>
+        </w:r>
+        <w:r>
+          <w:rPr>
+            <w:rFonts w:ascii="Times New Roman" w:hAnsi="Times New Roman" w:cs="Times New Roman"/>
+            <w:noProof/>
+            <w:webHidden/>
+            <w:sz w:val="28"/>
+            <w:szCs w:val="28"/>
+          </w:rPr>
+          <w:t>22</w:t>
+        </w:r>
+        <w:r>
+          <w:rPr>
+            <w:rFonts w:ascii="Times New Roman" w:hAnsi="Times New Roman" w:cs="Times New Roman"/>
+            <w:noProof/>
+            <w:webHidden/>
+            <w:sz w:val="28"/>
+            <w:szCs w:val="28"/>
+          </w:rPr>
+          <w:fldChar w:fldCharType="end"/>
+        </w:r>
+      </w:hyperlink>
+    </w:p>
+    <w:p>
+      <w:pPr>
+        <w:pStyle w:val="31"/>
+        <w:tabs>
+          <w:tab w:val="right" w:leader="dot" w:pos="9345"/>
+        </w:tabs>
+        <w:rPr>
+          <w:noProof/>
+        </w:rPr>
+      </w:pPr>
+      <w:hyperlink w:anchor="_Toc166185131" w:history="1">
+        <w:r>
+          <w:rPr>
+            <w:rStyle w:val="ae"/>
+            <w:rFonts w:ascii="Times New Roman" w:hAnsi="Times New Roman" w:cs="Times New Roman"/>
+            <w:noProof/>
+            <w:sz w:val="28"/>
+            <w:szCs w:val="28"/>
+          </w:rPr>
+          <w:t>2.1.5 Планирование первого спринта (Sprint Planning)</w:t>
+        </w:r>
+        <w:r>
+          <w:rPr>
+            <w:rFonts w:ascii="Times New Roman" w:hAnsi="Times New Roman" w:cs="Times New Roman"/>
+            <w:noProof/>
+            <w:webHidden/>
+            <w:sz w:val="28"/>
+            <w:szCs w:val="28"/>
+          </w:rPr>
+          <w:tab/>
+        </w:r>
+        <w:r>
+          <w:rPr>
+            <w:rFonts w:ascii="Times New Roman" w:hAnsi="Times New Roman" w:cs="Times New Roman"/>
+            <w:noProof/>
+            <w:webHidden/>
+            <w:sz w:val="28"/>
+            <w:szCs w:val="28"/>
+          </w:rPr>
+          <w:fldChar w:fldCharType="begin"/>
+        </w:r>
+        <w:r>
+          <w:rPr>
+            <w:rFonts w:ascii="Times New Roman" w:hAnsi="Times New Roman" w:cs="Times New Roman"/>
+            <w:noProof/>
+            <w:webHidden/>
+            <w:sz w:val="28"/>
+            <w:szCs w:val="28"/>
+          </w:rPr>
+          <w:instrText xml:space="preserve"> PAGEREF _Toc166185131 \h </w:instrText>
+        </w:r>
+        <w:r>
+          <w:rPr>
+            <w:rFonts w:ascii="Times New Roman" w:hAnsi="Times New Roman" w:cs="Times New Roman"/>
+            <w:noProof/>
+            <w:webHidden/>
+            <w:sz w:val="28"/>
+            <w:szCs w:val="28"/>
+          </w:rPr>
+        </w:r>
+        <w:r>
+          <w:rPr>
+            <w:rFonts w:ascii="Times New Roman" w:hAnsi="Times New Roman" w:cs="Times New Roman"/>
+            <w:noProof/>
+            <w:webHidden/>
+            <w:sz w:val="28"/>
+            <w:szCs w:val="28"/>
+          </w:rPr>
+          <w:fldChar w:fldCharType="separate"/>
+        </w:r>
+        <w:r>
+          <w:rPr>
+            <w:rFonts w:ascii="Times New Roman" w:hAnsi="Times New Roman" w:cs="Times New Roman"/>
+            <w:noProof/>
+            <w:webHidden/>
+            <w:sz w:val="28"/>
+            <w:szCs w:val="28"/>
+          </w:rPr>
+          <w:t>25</w:t>
+        </w:r>
+        <w:r>
+          <w:rPr>
+            <w:rFonts w:ascii="Times New Roman" w:hAnsi="Times New Roman" w:cs="Times New Roman"/>
+            <w:noProof/>
+            <w:webHidden/>
+            <w:sz w:val="28"/>
+            <w:szCs w:val="28"/>
+          </w:rPr>
+          <w:fldChar w:fldCharType="end"/>
+        </w:r>
+      </w:hyperlink>
+    </w:p>
+    <w:p>
+      <w:pPr>
+        <w:tabs>
+          <w:tab w:val="left" w:pos="3676"/>
+        </w:tabs>
         <w:spacing w:line="360" w:lineRule="auto"/>
         <w:rPr>
           <w:rFonts w:ascii="Times New Roman" w:hAnsi="Times New Roman" w:cs="Times New Roman"/>
@@ -3055,144 +3664,133 @@
         </w:rPr>
         <w:fldChar w:fldCharType="end"/>
       </w:r>
-    </w:p>
-    <w:p>
-      <w:pPr>
-        <w:spacing w:line="360" w:lineRule="auto"/>
-        <w:rPr>
-          <w:rFonts w:ascii="Times New Roman" w:hAnsi="Times New Roman" w:cs="Times New Roman"/>
-          <w:sz w:val="28"/>
-          <w:szCs w:val="28"/>
-        </w:rPr>
-      </w:pPr>
-    </w:p>
-    <w:p>
-      <w:pPr>
-        <w:spacing w:line="360" w:lineRule="auto"/>
-        <w:rPr>
-          <w:rFonts w:ascii="Times New Roman" w:hAnsi="Times New Roman" w:cs="Times New Roman"/>
-          <w:sz w:val="28"/>
-          <w:szCs w:val="28"/>
-        </w:rPr>
-      </w:pPr>
-    </w:p>
-    <w:p>
-      <w:pPr>
-        <w:spacing w:line="360" w:lineRule="auto"/>
-        <w:rPr>
-          <w:rFonts w:ascii="Times New Roman" w:hAnsi="Times New Roman" w:cs="Times New Roman"/>
-          <w:sz w:val="28"/>
-          <w:szCs w:val="28"/>
-        </w:rPr>
-      </w:pPr>
-    </w:p>
-    <w:p>
-      <w:pPr>
-        <w:spacing w:line="360" w:lineRule="auto"/>
-        <w:rPr>
-          <w:rFonts w:ascii="Times New Roman" w:hAnsi="Times New Roman" w:cs="Times New Roman"/>
-          <w:sz w:val="28"/>
-          <w:szCs w:val="28"/>
-        </w:rPr>
-      </w:pPr>
-    </w:p>
-    <w:p>
-      <w:pPr>
-        <w:spacing w:line="360" w:lineRule="auto"/>
-        <w:rPr>
-          <w:rFonts w:ascii="Times New Roman" w:hAnsi="Times New Roman" w:cs="Times New Roman"/>
-          <w:sz w:val="28"/>
-          <w:szCs w:val="28"/>
-        </w:rPr>
-      </w:pPr>
-    </w:p>
-    <w:p>
-      <w:pPr>
-        <w:spacing w:line="360" w:lineRule="auto"/>
-        <w:rPr>
-          <w:rFonts w:ascii="Times New Roman" w:hAnsi="Times New Roman" w:cs="Times New Roman"/>
-          <w:sz w:val="28"/>
-          <w:szCs w:val="28"/>
-        </w:rPr>
-      </w:pPr>
-    </w:p>
-    <w:p>
-      <w:pPr>
-        <w:spacing w:line="360" w:lineRule="auto"/>
-        <w:rPr>
-          <w:rFonts w:ascii="Times New Roman" w:hAnsi="Times New Roman" w:cs="Times New Roman"/>
-          <w:sz w:val="28"/>
-          <w:szCs w:val="28"/>
-        </w:rPr>
-      </w:pPr>
-    </w:p>
-    <w:p>
-      <w:pPr>
-        <w:spacing w:line="360" w:lineRule="auto"/>
-        <w:rPr>
-          <w:rFonts w:ascii="Times New Roman" w:hAnsi="Times New Roman" w:cs="Times New Roman"/>
-          <w:sz w:val="28"/>
-          <w:szCs w:val="28"/>
-        </w:rPr>
-      </w:pPr>
-    </w:p>
-    <w:p>
-      <w:pPr>
-        <w:spacing w:line="360" w:lineRule="auto"/>
-        <w:rPr>
-          <w:rFonts w:ascii="Times New Roman" w:hAnsi="Times New Roman" w:cs="Times New Roman"/>
-          <w:sz w:val="28"/>
-          <w:szCs w:val="28"/>
-        </w:rPr>
-      </w:pPr>
-    </w:p>
-    <w:p>
-      <w:pPr>
-        <w:spacing w:line="360" w:lineRule="auto"/>
-        <w:rPr>
-          <w:rFonts w:ascii="Times New Roman" w:hAnsi="Times New Roman" w:cs="Times New Roman"/>
-          <w:sz w:val="28"/>
-          <w:szCs w:val="28"/>
-        </w:rPr>
-      </w:pPr>
-    </w:p>
-    <w:p>
-      <w:pPr>
-        <w:spacing w:line="360" w:lineRule="auto"/>
-        <w:rPr>
-          <w:rFonts w:ascii="Times New Roman" w:hAnsi="Times New Roman" w:cs="Times New Roman"/>
-          <w:sz w:val="28"/>
-          <w:szCs w:val="28"/>
-        </w:rPr>
-      </w:pPr>
-    </w:p>
-    <w:p>
-      <w:pPr>
-        <w:spacing w:line="360" w:lineRule="auto"/>
-        <w:rPr>
-          <w:rFonts w:ascii="Times New Roman" w:hAnsi="Times New Roman" w:cs="Times New Roman"/>
-          <w:sz w:val="28"/>
-          <w:szCs w:val="28"/>
-        </w:rPr>
-      </w:pPr>
-    </w:p>
-    <w:p>
-      <w:pPr>
-        <w:spacing w:line="360" w:lineRule="auto"/>
-        <w:rPr>
-          <w:rFonts w:ascii="Times New Roman" w:hAnsi="Times New Roman" w:cs="Times New Roman"/>
-          <w:sz w:val="28"/>
-          <w:szCs w:val="28"/>
-        </w:rPr>
-      </w:pPr>
-    </w:p>
-    <w:p>
-      <w:pPr>
-        <w:spacing w:line="360" w:lineRule="auto"/>
-        <w:rPr>
-          <w:rFonts w:ascii="Times New Roman" w:hAnsi="Times New Roman" w:cs="Times New Roman"/>
-          <w:sz w:val="28"/>
-          <w:szCs w:val="28"/>
+      <w:r>
+        <w:rPr>
+          <w:rFonts w:ascii="Times New Roman" w:hAnsi="Times New Roman" w:cs="Times New Roman"/>
+          <w:sz w:val="28"/>
+          <w:szCs w:val="28"/>
+        </w:rPr>
+        <w:tab/>
+      </w:r>
+    </w:p>
+    <w:p>
+      <w:pPr>
+        <w:spacing w:line="360" w:lineRule="auto"/>
+        <w:rPr>
+          <w:rFonts w:ascii="Times New Roman" w:hAnsi="Times New Roman" w:cs="Times New Roman"/>
+          <w:sz w:val="28"/>
+          <w:szCs w:val="28"/>
+        </w:rPr>
+      </w:pPr>
+    </w:p>
+    <w:p>
+      <w:pPr>
+        <w:spacing w:line="360" w:lineRule="auto"/>
+        <w:rPr>
+          <w:rFonts w:ascii="Times New Roman" w:hAnsi="Times New Roman" w:cs="Times New Roman"/>
+          <w:sz w:val="28"/>
+          <w:szCs w:val="28"/>
+        </w:rPr>
+      </w:pPr>
+    </w:p>
+    <w:p>
+      <w:pPr>
+        <w:spacing w:line="360" w:lineRule="auto"/>
+        <w:rPr>
+          <w:rFonts w:ascii="Times New Roman" w:hAnsi="Times New Roman" w:cs="Times New Roman"/>
+          <w:sz w:val="28"/>
+          <w:szCs w:val="28"/>
+        </w:rPr>
+      </w:pPr>
+    </w:p>
+    <w:p>
+      <w:pPr>
+        <w:spacing w:line="360" w:lineRule="auto"/>
+        <w:rPr>
+          <w:rFonts w:ascii="Times New Roman" w:hAnsi="Times New Roman" w:cs="Times New Roman"/>
+          <w:sz w:val="28"/>
+          <w:szCs w:val="28"/>
+        </w:rPr>
+      </w:pPr>
+    </w:p>
+    <w:p>
+      <w:pPr>
+        <w:spacing w:line="360" w:lineRule="auto"/>
+        <w:rPr>
+          <w:rFonts w:ascii="Times New Roman" w:hAnsi="Times New Roman" w:cs="Times New Roman"/>
+          <w:sz w:val="28"/>
+          <w:szCs w:val="28"/>
+        </w:rPr>
+      </w:pPr>
+    </w:p>
+    <w:p>
+      <w:pPr>
+        <w:spacing w:line="360" w:lineRule="auto"/>
+        <w:rPr>
+          <w:rFonts w:ascii="Times New Roman" w:hAnsi="Times New Roman" w:cs="Times New Roman"/>
+          <w:sz w:val="28"/>
+          <w:szCs w:val="28"/>
+        </w:rPr>
+      </w:pPr>
+    </w:p>
+    <w:p>
+      <w:pPr>
+        <w:spacing w:line="360" w:lineRule="auto"/>
+        <w:rPr>
+          <w:rFonts w:ascii="Times New Roman" w:hAnsi="Times New Roman" w:cs="Times New Roman"/>
+          <w:sz w:val="28"/>
+          <w:szCs w:val="28"/>
+        </w:rPr>
+      </w:pPr>
+    </w:p>
+    <w:p>
+      <w:pPr>
+        <w:spacing w:line="360" w:lineRule="auto"/>
+        <w:rPr>
+          <w:rFonts w:ascii="Times New Roman" w:hAnsi="Times New Roman" w:cs="Times New Roman"/>
+          <w:sz w:val="28"/>
+          <w:szCs w:val="28"/>
+        </w:rPr>
+      </w:pPr>
+    </w:p>
+    <w:p>
+      <w:pPr>
+        <w:spacing w:line="360" w:lineRule="auto"/>
+        <w:rPr>
+          <w:rFonts w:ascii="Times New Roman" w:hAnsi="Times New Roman" w:cs="Times New Roman"/>
+          <w:sz w:val="28"/>
+          <w:szCs w:val="28"/>
+        </w:rPr>
+      </w:pPr>
+    </w:p>
+    <w:p>
+      <w:pPr>
+        <w:spacing w:line="360" w:lineRule="auto"/>
+        <w:rPr>
+          <w:rFonts w:ascii="Times New Roman" w:hAnsi="Times New Roman" w:cs="Times New Roman"/>
+          <w:sz w:val="28"/>
+          <w:szCs w:val="28"/>
+        </w:rPr>
+      </w:pPr>
+    </w:p>
+    <w:p>
+      <w:pPr>
+        <w:spacing w:line="360" w:lineRule="auto"/>
+        <w:rPr>
+          <w:rFonts w:ascii="Times New Roman" w:hAnsi="Times New Roman" w:cs="Times New Roman"/>
+          <w:sz w:val="28"/>
+          <w:szCs w:val="28"/>
+        </w:rPr>
+      </w:pPr>
+    </w:p>
+    <w:p>
+      <w:pPr>
+        <w:spacing w:line="360" w:lineRule="auto"/>
+        <w:rPr>
+          <w:rFonts w:ascii="Times New Roman" w:hAnsi="Times New Roman" w:cs="Times New Roman"/>
+          <w:sz w:val="28"/>
+          <w:szCs w:val="28"/>
+          <w:lang w:val="en-US"/>
         </w:rPr>
       </w:pPr>
     </w:p>
@@ -3209,7 +3807,7 @@
           <w:szCs w:val="28"/>
         </w:rPr>
       </w:pPr>
-      <w:bookmarkStart w:id="4" w:name="_Toc165846266"/>
+      <w:bookmarkStart w:id="4" w:name="_Toc166185119"/>
       <w:r>
         <w:rPr>
           <w:rFonts w:ascii="Times New Roman" w:hAnsi="Times New Roman" w:cs="Times New Roman"/>
@@ -3936,7 +4534,7 @@
           <w:szCs w:val="28"/>
         </w:rPr>
       </w:pPr>
-      <w:bookmarkStart w:id="5" w:name="_Toc165846267"/>
+      <w:bookmarkStart w:id="5" w:name="_Toc166185120"/>
       <w:proofErr w:type="spellStart"/>
       <w:r>
         <w:rPr>
@@ -3997,7 +4595,7 @@
           <w:szCs w:val="28"/>
         </w:rPr>
       </w:pPr>
-      <w:bookmarkStart w:id="6" w:name="_Toc165846268"/>
+      <w:bookmarkStart w:id="6" w:name="_Toc166185121"/>
       <w:r>
         <w:rPr>
           <w:rFonts w:ascii="Times New Roman" w:hAnsi="Times New Roman" w:cs="Times New Roman"/>
@@ -5259,12 +5857,11 @@
           <w:color w:val="auto"/>
           <w:sz w:val="28"/>
           <w:szCs w:val="28"/>
-          <w:lang w:val="en-US"/>
         </w:rPr>
         <w:lastRenderedPageBreak/>
         <w:t xml:space="preserve"> </w:t>
       </w:r>
-      <w:bookmarkStart w:id="7" w:name="_Toc165846269"/>
+      <w:bookmarkStart w:id="7" w:name="_Toc166185122"/>
       <w:r>
         <w:rPr>
           <w:rFonts w:ascii="Times New Roman" w:hAnsi="Times New Roman" w:cs="Times New Roman"/>
@@ -6225,33 +6822,7 @@
           <w:sz w:val="28"/>
           <w:szCs w:val="28"/>
         </w:rPr>
-        <w:t xml:space="preserve">Кроме того, такой подход помогает улучшить качество кода. Поскольку каждый член команды может предлагать свои идеи и исправления, ошибки легче находить и устранять, а код становится более понятным и </w:t>
-      </w:r>
-      <w:proofErr w:type="spellStart"/>
-      <w:r>
-        <w:rPr>
-          <w:rFonts w:ascii="Times New Roman" w:hAnsi="Times New Roman" w:cs="Times New Roman"/>
-          <w:sz w:val="28"/>
-          <w:szCs w:val="28"/>
-        </w:rPr>
-        <w:t>читабельным.</w:t>
-      </w:r>
-      <w:r>
-        <w:rPr>
-          <w:rFonts w:ascii="Times New Roman" w:hAnsi="Times New Roman" w:cs="Times New Roman"/>
-          <w:sz w:val="28"/>
-          <w:szCs w:val="28"/>
-        </w:rPr>
-        <w:t>Коллективное</w:t>
-      </w:r>
-      <w:proofErr w:type="spellEnd"/>
-      <w:r>
-        <w:rPr>
-          <w:rFonts w:ascii="Times New Roman" w:hAnsi="Times New Roman" w:cs="Times New Roman"/>
-          <w:sz w:val="28"/>
-          <w:szCs w:val="28"/>
-        </w:rPr>
-        <w:t xml:space="preserve"> владение кодом также способствует п</w:t>
+        <w:t>Кроме того, такой подход помогает улучшить качество кода. Поскольку каждый член команды может предлагать свои идеи и исправления, ошибки легче находить и устранять, а код становится более понятным и читабельным.</w:t>
       </w:r>
     </w:p>
     <w:p>
@@ -6398,7 +6969,7 @@
         <w:lastRenderedPageBreak/>
         <w:t xml:space="preserve"> </w:t>
       </w:r>
-      <w:bookmarkStart w:id="8" w:name="_Toc165846270"/>
+      <w:bookmarkStart w:id="8" w:name="_Toc166185123"/>
       <w:r>
         <w:rPr>
           <w:rFonts w:ascii="Times New Roman" w:hAnsi="Times New Roman" w:cs="Times New Roman"/>
@@ -7788,7 +8359,7 @@
         <w:lastRenderedPageBreak/>
         <w:t xml:space="preserve"> </w:t>
       </w:r>
-      <w:bookmarkStart w:id="9" w:name="_Toc165846271"/>
+      <w:bookmarkStart w:id="9" w:name="_Toc166185124"/>
       <w:r>
         <w:rPr>
           <w:rFonts w:ascii="Times New Roman" w:hAnsi="Times New Roman" w:cs="Times New Roman"/>
@@ -8454,7 +9025,6 @@
           <w:rFonts w:ascii="Times New Roman" w:hAnsi="Times New Roman" w:cs="Times New Roman"/>
           <w:sz w:val="28"/>
           <w:szCs w:val="28"/>
-          <w:lang w:val="en-US"/>
         </w:rPr>
       </w:pPr>
       <w:r>
@@ -8473,84 +9043,76 @@
           <w:rFonts w:ascii="Times New Roman" w:hAnsi="Times New Roman" w:cs="Times New Roman"/>
           <w:sz w:val="28"/>
           <w:szCs w:val="28"/>
-          <w:lang w:val="en-US"/>
-        </w:rPr>
-      </w:pPr>
-    </w:p>
-    <w:p>
-      <w:pPr>
-        <w:spacing w:line="360" w:lineRule="auto"/>
-        <w:rPr>
-          <w:rFonts w:ascii="Times New Roman" w:hAnsi="Times New Roman" w:cs="Times New Roman"/>
-          <w:sz w:val="28"/>
-          <w:szCs w:val="28"/>
-          <w:lang w:val="en-US"/>
-        </w:rPr>
-      </w:pPr>
-    </w:p>
-    <w:p>
-      <w:pPr>
-        <w:spacing w:line="360" w:lineRule="auto"/>
-        <w:rPr>
-          <w:rFonts w:ascii="Times New Roman" w:hAnsi="Times New Roman" w:cs="Times New Roman"/>
-          <w:sz w:val="28"/>
-          <w:szCs w:val="28"/>
-          <w:lang w:val="en-US"/>
-        </w:rPr>
-      </w:pPr>
-    </w:p>
-    <w:p>
-      <w:pPr>
-        <w:spacing w:line="360" w:lineRule="auto"/>
-        <w:rPr>
-          <w:rFonts w:ascii="Times New Roman" w:hAnsi="Times New Roman" w:cs="Times New Roman"/>
-          <w:sz w:val="28"/>
-          <w:szCs w:val="28"/>
-          <w:lang w:val="en-US"/>
-        </w:rPr>
-      </w:pPr>
-    </w:p>
-    <w:p>
-      <w:pPr>
-        <w:spacing w:line="360" w:lineRule="auto"/>
-        <w:rPr>
-          <w:rFonts w:ascii="Times New Roman" w:hAnsi="Times New Roman" w:cs="Times New Roman"/>
-          <w:sz w:val="28"/>
-          <w:szCs w:val="28"/>
-          <w:lang w:val="en-US"/>
-        </w:rPr>
-      </w:pPr>
-    </w:p>
-    <w:p>
-      <w:pPr>
-        <w:spacing w:line="360" w:lineRule="auto"/>
-        <w:rPr>
-          <w:rFonts w:ascii="Times New Roman" w:hAnsi="Times New Roman" w:cs="Times New Roman"/>
-          <w:sz w:val="28"/>
-          <w:szCs w:val="28"/>
-          <w:lang w:val="en-US"/>
-        </w:rPr>
-      </w:pPr>
-    </w:p>
-    <w:p>
-      <w:pPr>
-        <w:spacing w:line="360" w:lineRule="auto"/>
-        <w:rPr>
-          <w:rFonts w:ascii="Times New Roman" w:hAnsi="Times New Roman" w:cs="Times New Roman"/>
-          <w:sz w:val="28"/>
-          <w:szCs w:val="28"/>
-          <w:lang w:val="en-US"/>
-        </w:rPr>
-      </w:pPr>
-    </w:p>
-    <w:p>
-      <w:pPr>
-        <w:spacing w:line="360" w:lineRule="auto"/>
-        <w:rPr>
-          <w:rFonts w:ascii="Times New Roman" w:hAnsi="Times New Roman" w:cs="Times New Roman"/>
-          <w:sz w:val="28"/>
-          <w:szCs w:val="28"/>
-          <w:lang w:val="en-US"/>
+        </w:rPr>
+      </w:pPr>
+    </w:p>
+    <w:p>
+      <w:pPr>
+        <w:spacing w:line="360" w:lineRule="auto"/>
+        <w:rPr>
+          <w:rFonts w:ascii="Times New Roman" w:hAnsi="Times New Roman" w:cs="Times New Roman"/>
+          <w:sz w:val="28"/>
+          <w:szCs w:val="28"/>
+        </w:rPr>
+      </w:pPr>
+    </w:p>
+    <w:p>
+      <w:pPr>
+        <w:spacing w:line="360" w:lineRule="auto"/>
+        <w:rPr>
+          <w:rFonts w:ascii="Times New Roman" w:hAnsi="Times New Roman" w:cs="Times New Roman"/>
+          <w:sz w:val="28"/>
+          <w:szCs w:val="28"/>
+        </w:rPr>
+      </w:pPr>
+    </w:p>
+    <w:p>
+      <w:pPr>
+        <w:spacing w:line="360" w:lineRule="auto"/>
+        <w:rPr>
+          <w:rFonts w:ascii="Times New Roman" w:hAnsi="Times New Roman" w:cs="Times New Roman"/>
+          <w:sz w:val="28"/>
+          <w:szCs w:val="28"/>
+        </w:rPr>
+      </w:pPr>
+    </w:p>
+    <w:p>
+      <w:pPr>
+        <w:spacing w:line="360" w:lineRule="auto"/>
+        <w:rPr>
+          <w:rFonts w:ascii="Times New Roman" w:hAnsi="Times New Roman" w:cs="Times New Roman"/>
+          <w:sz w:val="28"/>
+          <w:szCs w:val="28"/>
+        </w:rPr>
+      </w:pPr>
+    </w:p>
+    <w:p>
+      <w:pPr>
+        <w:spacing w:line="360" w:lineRule="auto"/>
+        <w:rPr>
+          <w:rFonts w:ascii="Times New Roman" w:hAnsi="Times New Roman" w:cs="Times New Roman"/>
+          <w:sz w:val="28"/>
+          <w:szCs w:val="28"/>
+        </w:rPr>
+      </w:pPr>
+    </w:p>
+    <w:p>
+      <w:pPr>
+        <w:spacing w:line="360" w:lineRule="auto"/>
+        <w:rPr>
+          <w:rFonts w:ascii="Times New Roman" w:hAnsi="Times New Roman" w:cs="Times New Roman"/>
+          <w:sz w:val="28"/>
+          <w:szCs w:val="28"/>
+        </w:rPr>
+      </w:pPr>
+    </w:p>
+    <w:p>
+      <w:pPr>
+        <w:spacing w:line="360" w:lineRule="auto"/>
+        <w:rPr>
+          <w:rFonts w:ascii="Times New Roman" w:hAnsi="Times New Roman" w:cs="Times New Roman"/>
+          <w:sz w:val="28"/>
+          <w:szCs w:val="28"/>
         </w:rPr>
       </w:pPr>
     </w:p>
@@ -8561,6 +9123,7 @@
           <w:ilvl w:val="0"/>
           <w:numId w:val="8"/>
         </w:numPr>
+        <w:spacing w:line="360" w:lineRule="auto"/>
         <w:rPr>
           <w:rFonts w:ascii="Times New Roman" w:hAnsi="Times New Roman" w:cs="Times New Roman"/>
           <w:b/>
@@ -8571,6 +9134,7 @@
           <w:lang w:val="en-US"/>
         </w:rPr>
       </w:pPr>
+      <w:bookmarkStart w:id="10" w:name="_Toc166185125"/>
       <w:r>
         <w:rPr>
           <w:rFonts w:ascii="Times New Roman" w:hAnsi="Times New Roman" w:cs="Times New Roman"/>
@@ -8605,12 +9169,10 @@
           <w:sz w:val="28"/>
           <w:szCs w:val="28"/>
         </w:rPr>
-        <w:t xml:space="preserve"> и XP </w:t>
-      </w:r>
-    </w:p>
-    <w:p>
-      <w:pPr>
-        <w:pStyle w:val="2"/>
+        <w:t xml:space="preserve"> и XP</w:t>
+      </w:r>
+      <w:bookmarkEnd w:id="10"/>
+      <w:r>
         <w:rPr>
           <w:rFonts w:ascii="Times New Roman" w:hAnsi="Times New Roman" w:cs="Times New Roman"/>
           <w:b/>
@@ -8618,10 +9180,14 @@
           <w:color w:val="auto"/>
           <w:sz w:val="28"/>
           <w:szCs w:val="28"/>
-          <w:lang w:val="en-US"/>
-        </w:rPr>
-      </w:pPr>
-      <w:r>
+        </w:rPr>
+        <w:t xml:space="preserve"> </w:t>
+      </w:r>
+    </w:p>
+    <w:p>
+      <w:pPr>
+        <w:pStyle w:val="2"/>
+        <w:spacing w:line="360" w:lineRule="auto"/>
         <w:rPr>
           <w:rFonts w:ascii="Times New Roman" w:hAnsi="Times New Roman" w:cs="Times New Roman"/>
           <w:b/>
@@ -8630,8 +9196,8 @@
           <w:sz w:val="28"/>
           <w:szCs w:val="28"/>
         </w:rPr>
-        <w:t xml:space="preserve">2.1 </w:t>
-      </w:r>
+      </w:pPr>
+      <w:bookmarkStart w:id="11" w:name="_Toc166185126"/>
       <w:r>
         <w:rPr>
           <w:rFonts w:ascii="Times New Roman" w:hAnsi="Times New Roman" w:cs="Times New Roman"/>
@@ -8641,7 +9207,7 @@
           <w:sz w:val="28"/>
           <w:szCs w:val="28"/>
         </w:rPr>
-        <w:t xml:space="preserve">Применение </w:t>
+        <w:t xml:space="preserve">2.1 Применение </w:t>
       </w:r>
       <w:r>
         <w:rPr>
@@ -8666,23 +9232,151 @@
         </w:rPr>
         <w:t xml:space="preserve"> в рамках проекта</w:t>
       </w:r>
-    </w:p>
-    <w:p>
-      <w:pPr>
-        <w:rPr>
+      <w:bookmarkEnd w:id="11"/>
+    </w:p>
+    <w:p>
+      <w:pPr>
+        <w:pStyle w:val="3"/>
+        <w:spacing w:line="360" w:lineRule="auto"/>
+        <w:rPr>
+          <w:rFonts w:ascii="Times New Roman" w:hAnsi="Times New Roman" w:cs="Times New Roman"/>
+          <w:b/>
+          <w:bCs/>
+          <w:color w:val="auto"/>
           <w:lang w:val="en-US"/>
         </w:rPr>
       </w:pPr>
-    </w:p>
-    <w:p>
-      <w:pPr>
-        <w:jc w:val="center"/>
-        <w:rPr>
-          <w:rFonts w:ascii="Times New Roman" w:hAnsi="Times New Roman" w:cs="Times New Roman"/>
-          <w:sz w:val="28"/>
-          <w:szCs w:val="28"/>
-        </w:rPr>
-      </w:pPr>
+      <w:bookmarkStart w:id="12" w:name="_Toc166185127"/>
+      <w:r>
+        <w:rPr>
+          <w:rFonts w:ascii="Times New Roman" w:hAnsi="Times New Roman" w:cs="Times New Roman"/>
+          <w:b/>
+          <w:bCs/>
+          <w:color w:val="auto"/>
+        </w:rPr>
+        <w:t xml:space="preserve">2.1.1 </w:t>
+      </w:r>
+      <w:r>
+        <w:rPr>
+          <w:rFonts w:ascii="Times New Roman" w:hAnsi="Times New Roman" w:cs="Times New Roman"/>
+          <w:b/>
+          <w:bCs/>
+          <w:color w:val="auto"/>
+        </w:rPr>
+        <w:t>Описание команды</w:t>
+      </w:r>
+      <w:bookmarkEnd w:id="12"/>
+    </w:p>
+    <w:p>
+      <w:pPr>
+        <w:rPr>
+          <w:rFonts w:ascii="Times New Roman" w:hAnsi="Times New Roman" w:cs="Times New Roman"/>
+          <w:sz w:val="28"/>
+          <w:szCs w:val="28"/>
+        </w:rPr>
+      </w:pPr>
+      <w:r>
+        <w:rPr>
+          <w:rFonts w:ascii="Times New Roman" w:hAnsi="Times New Roman" w:cs="Times New Roman"/>
+          <w:sz w:val="28"/>
+          <w:szCs w:val="28"/>
+        </w:rPr>
+        <w:t>Команда включает в себя следующих участников:</w:t>
+      </w:r>
+    </w:p>
+    <w:p>
+      <w:pPr>
+        <w:pStyle w:val="a7"/>
+        <w:numPr>
+          <w:ilvl w:val="0"/>
+          <w:numId w:val="16"/>
+        </w:numPr>
+        <w:rPr>
+          <w:rFonts w:ascii="Times New Roman" w:hAnsi="Times New Roman" w:cs="Times New Roman"/>
+          <w:sz w:val="28"/>
+          <w:szCs w:val="28"/>
+        </w:rPr>
+      </w:pPr>
+      <w:r>
+        <w:rPr>
+          <w:rFonts w:ascii="Times New Roman" w:hAnsi="Times New Roman" w:cs="Times New Roman"/>
+          <w:sz w:val="28"/>
+          <w:szCs w:val="28"/>
+        </w:rPr>
+        <w:t xml:space="preserve">Анатолий, Product </w:t>
+      </w:r>
+      <w:proofErr w:type="spellStart"/>
+      <w:r>
+        <w:rPr>
+          <w:rFonts w:ascii="Times New Roman" w:hAnsi="Times New Roman" w:cs="Times New Roman"/>
+          <w:sz w:val="28"/>
+          <w:szCs w:val="28"/>
+        </w:rPr>
+        <w:t>Owner</w:t>
+      </w:r>
+      <w:proofErr w:type="spellEnd"/>
+      <w:r>
+        <w:rPr>
+          <w:rFonts w:ascii="Times New Roman" w:hAnsi="Times New Roman" w:cs="Times New Roman"/>
+          <w:sz w:val="28"/>
+          <w:szCs w:val="28"/>
+        </w:rPr>
+        <w:t>:</w:t>
+      </w:r>
+    </w:p>
+    <w:p>
+      <w:pPr>
+        <w:pStyle w:val="a7"/>
+        <w:numPr>
+          <w:ilvl w:val="0"/>
+          <w:numId w:val="17"/>
+        </w:numPr>
+        <w:rPr>
+          <w:rFonts w:ascii="Times New Roman" w:hAnsi="Times New Roman" w:cs="Times New Roman"/>
+          <w:sz w:val="28"/>
+          <w:szCs w:val="28"/>
+        </w:rPr>
+      </w:pPr>
+      <w:r>
+        <w:rPr>
+          <w:rFonts w:ascii="Times New Roman" w:hAnsi="Times New Roman" w:cs="Times New Roman"/>
+          <w:sz w:val="28"/>
+          <w:szCs w:val="28"/>
+        </w:rPr>
+        <w:t>Определение стратегии продукта и его целей;</w:t>
+      </w:r>
+    </w:p>
+    <w:p>
+      <w:pPr>
+        <w:pStyle w:val="a7"/>
+        <w:numPr>
+          <w:ilvl w:val="0"/>
+          <w:numId w:val="17"/>
+        </w:numPr>
+        <w:rPr>
+          <w:rFonts w:ascii="Times New Roman" w:hAnsi="Times New Roman" w:cs="Times New Roman"/>
+          <w:sz w:val="28"/>
+          <w:szCs w:val="28"/>
+        </w:rPr>
+      </w:pPr>
+      <w:r>
+        <w:rPr>
+          <w:rFonts w:ascii="Times New Roman" w:hAnsi="Times New Roman" w:cs="Times New Roman"/>
+          <w:sz w:val="28"/>
+          <w:szCs w:val="28"/>
+        </w:rPr>
+        <w:t xml:space="preserve">Управление Product </w:t>
+      </w:r>
+      <w:proofErr w:type="spellStart"/>
+      <w:r>
+        <w:rPr>
+          <w:rFonts w:ascii="Times New Roman" w:hAnsi="Times New Roman" w:cs="Times New Roman"/>
+          <w:sz w:val="28"/>
+          <w:szCs w:val="28"/>
+        </w:rPr>
+        <w:t>Backlog'ом</w:t>
+      </w:r>
+      <w:proofErr w:type="spellEnd"/>
       <w:r>
         <w:rPr>
           <w:rFonts w:ascii="Times New Roman" w:hAnsi="Times New Roman" w:cs="Times New Roman"/>
@@ -8690,8 +9384,193 @@
           <w:szCs w:val="28"/>
           <w:lang w:val="en-US"/>
         </w:rPr>
-        <w:t>User Persona</w:t>
-      </w:r>
+        <w:t>;</w:t>
+      </w:r>
+    </w:p>
+    <w:p>
+      <w:pPr>
+        <w:pStyle w:val="a7"/>
+        <w:numPr>
+          <w:ilvl w:val="0"/>
+          <w:numId w:val="17"/>
+        </w:numPr>
+        <w:rPr>
+          <w:rFonts w:ascii="Times New Roman" w:hAnsi="Times New Roman" w:cs="Times New Roman"/>
+          <w:sz w:val="28"/>
+          <w:szCs w:val="28"/>
+        </w:rPr>
+      </w:pPr>
+      <w:proofErr w:type="spellStart"/>
+      <w:r>
+        <w:rPr>
+          <w:rFonts w:ascii="Times New Roman" w:hAnsi="Times New Roman" w:cs="Times New Roman"/>
+          <w:sz w:val="28"/>
+          <w:szCs w:val="28"/>
+        </w:rPr>
+        <w:t>Приоритизация</w:t>
+      </w:r>
+      <w:proofErr w:type="spellEnd"/>
+      <w:r>
+        <w:rPr>
+          <w:rFonts w:ascii="Times New Roman" w:hAnsi="Times New Roman" w:cs="Times New Roman"/>
+          <w:sz w:val="28"/>
+          <w:szCs w:val="28"/>
+        </w:rPr>
+        <w:t xml:space="preserve"> задач в соответствии с требованиями бизнеса и клиентов.</w:t>
+      </w:r>
+    </w:p>
+    <w:p>
+      <w:pPr>
+        <w:pStyle w:val="a7"/>
+        <w:numPr>
+          <w:ilvl w:val="0"/>
+          <w:numId w:val="16"/>
+        </w:numPr>
+        <w:rPr>
+          <w:rFonts w:ascii="Times New Roman" w:hAnsi="Times New Roman" w:cs="Times New Roman"/>
+          <w:sz w:val="28"/>
+          <w:szCs w:val="28"/>
+          <w:lang w:val="en-US"/>
+        </w:rPr>
+      </w:pPr>
+      <w:r>
+        <w:rPr>
+          <w:rFonts w:ascii="Times New Roman" w:hAnsi="Times New Roman" w:cs="Times New Roman"/>
+          <w:sz w:val="28"/>
+          <w:szCs w:val="28"/>
+        </w:rPr>
+        <w:t xml:space="preserve">Юлия, </w:t>
+      </w:r>
+      <w:proofErr w:type="spellStart"/>
+      <w:r>
+        <w:rPr>
+          <w:rFonts w:ascii="Times New Roman" w:hAnsi="Times New Roman" w:cs="Times New Roman"/>
+          <w:sz w:val="28"/>
+          <w:szCs w:val="28"/>
+        </w:rPr>
+        <w:t>Scrum</w:t>
+      </w:r>
+      <w:proofErr w:type="spellEnd"/>
+      <w:r>
+        <w:rPr>
+          <w:rFonts w:ascii="Times New Roman" w:hAnsi="Times New Roman" w:cs="Times New Roman"/>
+          <w:sz w:val="28"/>
+          <w:szCs w:val="28"/>
+        </w:rPr>
+        <w:t xml:space="preserve"> Master:</w:t>
+      </w:r>
+    </w:p>
+    <w:p>
+      <w:pPr>
+        <w:pStyle w:val="a7"/>
+        <w:numPr>
+          <w:ilvl w:val="0"/>
+          <w:numId w:val="18"/>
+        </w:numPr>
+        <w:rPr>
+          <w:rFonts w:ascii="Times New Roman" w:hAnsi="Times New Roman" w:cs="Times New Roman"/>
+          <w:sz w:val="28"/>
+          <w:szCs w:val="28"/>
+        </w:rPr>
+      </w:pPr>
+      <w:r>
+        <w:rPr>
+          <w:rFonts w:ascii="Times New Roman" w:hAnsi="Times New Roman" w:cs="Times New Roman"/>
+          <w:sz w:val="28"/>
+          <w:szCs w:val="28"/>
+        </w:rPr>
+        <w:t xml:space="preserve">Обеспечение правильного применения методологии </w:t>
+      </w:r>
+      <w:proofErr w:type="spellStart"/>
+      <w:r>
+        <w:rPr>
+          <w:rFonts w:ascii="Times New Roman" w:hAnsi="Times New Roman" w:cs="Times New Roman"/>
+          <w:sz w:val="28"/>
+          <w:szCs w:val="28"/>
+        </w:rPr>
+        <w:t>Scrum</w:t>
+      </w:r>
+      <w:proofErr w:type="spellEnd"/>
+      <w:r>
+        <w:rPr>
+          <w:rFonts w:ascii="Times New Roman" w:hAnsi="Times New Roman" w:cs="Times New Roman"/>
+          <w:sz w:val="28"/>
+          <w:szCs w:val="28"/>
+        </w:rPr>
+        <w:t xml:space="preserve"> в команде;</w:t>
+      </w:r>
+    </w:p>
+    <w:p>
+      <w:pPr>
+        <w:pStyle w:val="a7"/>
+        <w:numPr>
+          <w:ilvl w:val="0"/>
+          <w:numId w:val="18"/>
+        </w:numPr>
+        <w:rPr>
+          <w:rFonts w:ascii="Times New Roman" w:hAnsi="Times New Roman" w:cs="Times New Roman"/>
+          <w:sz w:val="28"/>
+          <w:szCs w:val="28"/>
+        </w:rPr>
+      </w:pPr>
+      <w:r>
+        <w:rPr>
+          <w:rFonts w:ascii="Times New Roman" w:hAnsi="Times New Roman" w:cs="Times New Roman"/>
+          <w:sz w:val="28"/>
+          <w:szCs w:val="28"/>
+        </w:rPr>
+        <w:t>Устранение препятствий и обеспечение эффективного взаимодействия между членами команды;</w:t>
+      </w:r>
+    </w:p>
+    <w:p>
+      <w:pPr>
+        <w:pStyle w:val="a7"/>
+        <w:numPr>
+          <w:ilvl w:val="0"/>
+          <w:numId w:val="18"/>
+        </w:numPr>
+        <w:rPr>
+          <w:rFonts w:ascii="Times New Roman" w:hAnsi="Times New Roman" w:cs="Times New Roman"/>
+          <w:sz w:val="28"/>
+          <w:szCs w:val="28"/>
+        </w:rPr>
+      </w:pPr>
+      <w:r>
+        <w:rPr>
+          <w:rFonts w:ascii="Times New Roman" w:hAnsi="Times New Roman" w:cs="Times New Roman"/>
+          <w:sz w:val="28"/>
+          <w:szCs w:val="28"/>
+        </w:rPr>
+        <w:t xml:space="preserve">Организация и проведение ежедневных </w:t>
+      </w:r>
+      <w:proofErr w:type="spellStart"/>
+      <w:r>
+        <w:rPr>
+          <w:rFonts w:ascii="Times New Roman" w:hAnsi="Times New Roman" w:cs="Times New Roman"/>
+          <w:sz w:val="28"/>
+          <w:szCs w:val="28"/>
+        </w:rPr>
+        <w:t>scrum</w:t>
+      </w:r>
+      <w:proofErr w:type="spellEnd"/>
+      <w:r>
+        <w:rPr>
+          <w:rFonts w:ascii="Times New Roman" w:hAnsi="Times New Roman" w:cs="Times New Roman"/>
+          <w:sz w:val="28"/>
+          <w:szCs w:val="28"/>
+        </w:rPr>
+        <w:t xml:space="preserve">-совещаний и других мероприятий </w:t>
+      </w:r>
+      <w:proofErr w:type="spellStart"/>
+      <w:r>
+        <w:rPr>
+          <w:rFonts w:ascii="Times New Roman" w:hAnsi="Times New Roman" w:cs="Times New Roman"/>
+          <w:sz w:val="28"/>
+          <w:szCs w:val="28"/>
+        </w:rPr>
+        <w:t>Scrum</w:t>
+      </w:r>
+      <w:proofErr w:type="spellEnd"/>
       <w:r>
         <w:rPr>
           <w:rFonts w:ascii="Times New Roman" w:hAnsi="Times New Roman" w:cs="Times New Roman"/>
@@ -8703,6 +9582,599 @@
     </w:p>
     <w:p>
       <w:pPr>
+        <w:pStyle w:val="a7"/>
+        <w:numPr>
+          <w:ilvl w:val="0"/>
+          <w:numId w:val="16"/>
+        </w:numPr>
+        <w:rPr>
+          <w:rFonts w:ascii="Times New Roman" w:hAnsi="Times New Roman" w:cs="Times New Roman"/>
+          <w:sz w:val="28"/>
+          <w:szCs w:val="28"/>
+          <w:lang w:val="en-US"/>
+        </w:rPr>
+      </w:pPr>
+      <w:r>
+        <w:rPr>
+          <w:rFonts w:ascii="Times New Roman" w:hAnsi="Times New Roman" w:cs="Times New Roman"/>
+          <w:sz w:val="28"/>
+          <w:szCs w:val="28"/>
+        </w:rPr>
+        <w:t>Никита, Backend разработчик:</w:t>
+      </w:r>
+    </w:p>
+    <w:p>
+      <w:pPr>
+        <w:pStyle w:val="a7"/>
+        <w:numPr>
+          <w:ilvl w:val="0"/>
+          <w:numId w:val="19"/>
+        </w:numPr>
+        <w:rPr>
+          <w:rFonts w:ascii="Times New Roman" w:hAnsi="Times New Roman" w:cs="Times New Roman"/>
+          <w:sz w:val="28"/>
+          <w:szCs w:val="28"/>
+        </w:rPr>
+      </w:pPr>
+      <w:r>
+        <w:rPr>
+          <w:rFonts w:ascii="Times New Roman" w:hAnsi="Times New Roman" w:cs="Times New Roman"/>
+          <w:sz w:val="28"/>
+          <w:szCs w:val="28"/>
+        </w:rPr>
+        <w:t>Разработка и поддержка серверной части приложения;</w:t>
+      </w:r>
+    </w:p>
+    <w:p>
+      <w:pPr>
+        <w:pStyle w:val="a7"/>
+        <w:numPr>
+          <w:ilvl w:val="0"/>
+          <w:numId w:val="19"/>
+        </w:numPr>
+        <w:rPr>
+          <w:rFonts w:ascii="Times New Roman" w:hAnsi="Times New Roman" w:cs="Times New Roman"/>
+          <w:sz w:val="28"/>
+          <w:szCs w:val="28"/>
+        </w:rPr>
+      </w:pPr>
+      <w:r>
+        <w:rPr>
+          <w:rFonts w:ascii="Times New Roman" w:hAnsi="Times New Roman" w:cs="Times New Roman"/>
+          <w:sz w:val="28"/>
+          <w:szCs w:val="28"/>
+        </w:rPr>
+        <w:t xml:space="preserve">Обеспечение функциональности и безопасности </w:t>
+      </w:r>
+      <w:proofErr w:type="spellStart"/>
+      <w:r>
+        <w:rPr>
+          <w:rFonts w:ascii="Times New Roman" w:hAnsi="Times New Roman" w:cs="Times New Roman"/>
+          <w:sz w:val="28"/>
+          <w:szCs w:val="28"/>
+        </w:rPr>
+        <w:t>бэкэнда</w:t>
+      </w:r>
+      <w:proofErr w:type="spellEnd"/>
+      <w:r>
+        <w:rPr>
+          <w:rFonts w:ascii="Times New Roman" w:hAnsi="Times New Roman" w:cs="Times New Roman"/>
+          <w:sz w:val="28"/>
+          <w:szCs w:val="28"/>
+        </w:rPr>
+        <w:t>;</w:t>
+      </w:r>
+    </w:p>
+    <w:p>
+      <w:pPr>
+        <w:pStyle w:val="a7"/>
+        <w:numPr>
+          <w:ilvl w:val="0"/>
+          <w:numId w:val="19"/>
+        </w:numPr>
+        <w:rPr>
+          <w:rFonts w:ascii="Times New Roman" w:hAnsi="Times New Roman" w:cs="Times New Roman"/>
+          <w:sz w:val="28"/>
+          <w:szCs w:val="28"/>
+        </w:rPr>
+      </w:pPr>
+      <w:r>
+        <w:rPr>
+          <w:rFonts w:ascii="Times New Roman" w:hAnsi="Times New Roman" w:cs="Times New Roman"/>
+          <w:sz w:val="28"/>
+          <w:szCs w:val="28"/>
+        </w:rPr>
+        <w:t xml:space="preserve">Взаимодействие с другими членами команды для интеграции </w:t>
+      </w:r>
+      <w:proofErr w:type="spellStart"/>
+      <w:r>
+        <w:rPr>
+          <w:rFonts w:ascii="Times New Roman" w:hAnsi="Times New Roman" w:cs="Times New Roman"/>
+          <w:sz w:val="28"/>
+          <w:szCs w:val="28"/>
+        </w:rPr>
+        <w:t>бэкэнда</w:t>
+      </w:r>
+      <w:proofErr w:type="spellEnd"/>
+      <w:r>
+        <w:rPr>
+          <w:rFonts w:ascii="Times New Roman" w:hAnsi="Times New Roman" w:cs="Times New Roman"/>
+          <w:sz w:val="28"/>
+          <w:szCs w:val="28"/>
+        </w:rPr>
+        <w:t xml:space="preserve"> с </w:t>
+      </w:r>
+      <w:proofErr w:type="spellStart"/>
+      <w:r>
+        <w:rPr>
+          <w:rFonts w:ascii="Times New Roman" w:hAnsi="Times New Roman" w:cs="Times New Roman"/>
+          <w:sz w:val="28"/>
+          <w:szCs w:val="28"/>
+        </w:rPr>
+        <w:t>фронтендом</w:t>
+      </w:r>
+      <w:proofErr w:type="spellEnd"/>
+      <w:r>
+        <w:rPr>
+          <w:rFonts w:ascii="Times New Roman" w:hAnsi="Times New Roman" w:cs="Times New Roman"/>
+          <w:sz w:val="28"/>
+          <w:szCs w:val="28"/>
+        </w:rPr>
+        <w:t xml:space="preserve"> и другими компонентами приложения.</w:t>
+      </w:r>
+    </w:p>
+    <w:p>
+      <w:pPr>
+        <w:rPr>
+          <w:rFonts w:ascii="Times New Roman" w:hAnsi="Times New Roman" w:cs="Times New Roman"/>
+          <w:sz w:val="28"/>
+          <w:szCs w:val="28"/>
+        </w:rPr>
+      </w:pPr>
+      <w:r>
+        <w:rPr>
+          <w:rFonts w:ascii="Times New Roman" w:hAnsi="Times New Roman" w:cs="Times New Roman"/>
+          <w:sz w:val="28"/>
+          <w:szCs w:val="28"/>
+        </w:rPr>
+        <w:t>4. Екатерина, Frontend разработчик:</w:t>
+      </w:r>
+    </w:p>
+    <w:p>
+      <w:pPr>
+        <w:pStyle w:val="a7"/>
+        <w:numPr>
+          <w:ilvl w:val="0"/>
+          <w:numId w:val="20"/>
+        </w:numPr>
+        <w:rPr>
+          <w:rFonts w:ascii="Times New Roman" w:hAnsi="Times New Roman" w:cs="Times New Roman"/>
+          <w:sz w:val="28"/>
+          <w:szCs w:val="28"/>
+        </w:rPr>
+      </w:pPr>
+      <w:r>
+        <w:rPr>
+          <w:rFonts w:ascii="Times New Roman" w:hAnsi="Times New Roman" w:cs="Times New Roman"/>
+          <w:sz w:val="28"/>
+          <w:szCs w:val="28"/>
+        </w:rPr>
+        <w:t>Разработка и поддержка пользовательского интерфейса приложения;</w:t>
+      </w:r>
+    </w:p>
+    <w:p>
+      <w:pPr>
+        <w:pStyle w:val="a7"/>
+        <w:numPr>
+          <w:ilvl w:val="0"/>
+          <w:numId w:val="20"/>
+        </w:numPr>
+        <w:rPr>
+          <w:rFonts w:ascii="Times New Roman" w:hAnsi="Times New Roman" w:cs="Times New Roman"/>
+          <w:sz w:val="28"/>
+          <w:szCs w:val="28"/>
+        </w:rPr>
+      </w:pPr>
+      <w:r>
+        <w:rPr>
+          <w:rFonts w:ascii="Times New Roman" w:hAnsi="Times New Roman" w:cs="Times New Roman"/>
+          <w:sz w:val="28"/>
+          <w:szCs w:val="28"/>
+        </w:rPr>
+        <w:t>Оптимизация интерфейса для обеспечения лучшего пользовательского опыта;</w:t>
+      </w:r>
+    </w:p>
+    <w:p>
+      <w:pPr>
+        <w:pStyle w:val="a7"/>
+        <w:numPr>
+          <w:ilvl w:val="0"/>
+          <w:numId w:val="20"/>
+        </w:numPr>
+        <w:rPr>
+          <w:rFonts w:ascii="Times New Roman" w:hAnsi="Times New Roman" w:cs="Times New Roman"/>
+          <w:sz w:val="28"/>
+          <w:szCs w:val="28"/>
+        </w:rPr>
+      </w:pPr>
+      <w:r>
+        <w:rPr>
+          <w:rFonts w:ascii="Times New Roman" w:hAnsi="Times New Roman" w:cs="Times New Roman"/>
+          <w:sz w:val="28"/>
+          <w:szCs w:val="28"/>
+        </w:rPr>
+        <w:t xml:space="preserve">Интеграция </w:t>
+      </w:r>
+      <w:proofErr w:type="spellStart"/>
+      <w:r>
+        <w:rPr>
+          <w:rFonts w:ascii="Times New Roman" w:hAnsi="Times New Roman" w:cs="Times New Roman"/>
+          <w:sz w:val="28"/>
+          <w:szCs w:val="28"/>
+        </w:rPr>
+        <w:t>фронтенда</w:t>
+      </w:r>
+      <w:proofErr w:type="spellEnd"/>
+      <w:r>
+        <w:rPr>
+          <w:rFonts w:ascii="Times New Roman" w:hAnsi="Times New Roman" w:cs="Times New Roman"/>
+          <w:sz w:val="28"/>
+          <w:szCs w:val="28"/>
+        </w:rPr>
+        <w:t xml:space="preserve"> с </w:t>
+      </w:r>
+      <w:proofErr w:type="spellStart"/>
+      <w:r>
+        <w:rPr>
+          <w:rFonts w:ascii="Times New Roman" w:hAnsi="Times New Roman" w:cs="Times New Roman"/>
+          <w:sz w:val="28"/>
+          <w:szCs w:val="28"/>
+        </w:rPr>
+        <w:t>бэкэндом</w:t>
+      </w:r>
+      <w:proofErr w:type="spellEnd"/>
+      <w:r>
+        <w:rPr>
+          <w:rFonts w:ascii="Times New Roman" w:hAnsi="Times New Roman" w:cs="Times New Roman"/>
+          <w:sz w:val="28"/>
+          <w:szCs w:val="28"/>
+        </w:rPr>
+        <w:t xml:space="preserve"> и другими компонентами приложения.</w:t>
+      </w:r>
+    </w:p>
+    <w:p>
+      <w:pPr>
+        <w:pStyle w:val="a7"/>
+        <w:numPr>
+          <w:ilvl w:val="0"/>
+          <w:numId w:val="16"/>
+        </w:numPr>
+        <w:rPr>
+          <w:rFonts w:ascii="Times New Roman" w:hAnsi="Times New Roman" w:cs="Times New Roman"/>
+          <w:sz w:val="28"/>
+          <w:szCs w:val="28"/>
+        </w:rPr>
+      </w:pPr>
+      <w:r>
+        <w:rPr>
+          <w:rFonts w:ascii="Times New Roman" w:hAnsi="Times New Roman" w:cs="Times New Roman"/>
+          <w:sz w:val="28"/>
+          <w:szCs w:val="28"/>
+        </w:rPr>
+        <w:t>Владислав, Верстальщик:</w:t>
+      </w:r>
+    </w:p>
+    <w:p>
+      <w:pPr>
+        <w:pStyle w:val="a7"/>
+        <w:numPr>
+          <w:ilvl w:val="0"/>
+          <w:numId w:val="21"/>
+        </w:numPr>
+        <w:rPr>
+          <w:rFonts w:ascii="Times New Roman" w:hAnsi="Times New Roman" w:cs="Times New Roman"/>
+          <w:sz w:val="28"/>
+          <w:szCs w:val="28"/>
+        </w:rPr>
+      </w:pPr>
+      <w:r>
+        <w:rPr>
+          <w:rFonts w:ascii="Times New Roman" w:hAnsi="Times New Roman" w:cs="Times New Roman"/>
+          <w:sz w:val="28"/>
+          <w:szCs w:val="28"/>
+        </w:rPr>
+        <w:t>Верстка пользовательского интерфейса на основе дизайн-макетов;</w:t>
+      </w:r>
+    </w:p>
+    <w:p>
+      <w:pPr>
+        <w:pStyle w:val="a7"/>
+        <w:numPr>
+          <w:ilvl w:val="0"/>
+          <w:numId w:val="21"/>
+        </w:numPr>
+        <w:rPr>
+          <w:rFonts w:ascii="Times New Roman" w:hAnsi="Times New Roman" w:cs="Times New Roman"/>
+          <w:sz w:val="28"/>
+          <w:szCs w:val="28"/>
+        </w:rPr>
+      </w:pPr>
+      <w:r>
+        <w:rPr>
+          <w:rFonts w:ascii="Times New Roman" w:hAnsi="Times New Roman" w:cs="Times New Roman"/>
+          <w:sz w:val="28"/>
+          <w:szCs w:val="28"/>
+        </w:rPr>
+        <w:t>Обеспечение адаптивности</w:t>
+      </w:r>
+      <w:r>
+        <w:rPr>
+          <w:rFonts w:ascii="Times New Roman" w:hAnsi="Times New Roman" w:cs="Times New Roman"/>
+          <w:sz w:val="28"/>
+          <w:szCs w:val="28"/>
+        </w:rPr>
+        <w:t xml:space="preserve"> интерфейса для совместимости с различными устройствами.</w:t>
+      </w:r>
+    </w:p>
+    <w:p>
+      <w:pPr>
+        <w:rPr>
+          <w:rFonts w:ascii="Times New Roman" w:hAnsi="Times New Roman" w:cs="Times New Roman"/>
+          <w:sz w:val="28"/>
+          <w:szCs w:val="28"/>
+        </w:rPr>
+      </w:pPr>
+      <w:r>
+        <w:rPr>
+          <w:rFonts w:ascii="Times New Roman" w:hAnsi="Times New Roman" w:cs="Times New Roman"/>
+          <w:sz w:val="28"/>
+          <w:szCs w:val="28"/>
+        </w:rPr>
+        <w:t>6. Елена, Дизайнер:</w:t>
+      </w:r>
+    </w:p>
+    <w:p>
+      <w:pPr>
+        <w:pStyle w:val="a7"/>
+        <w:numPr>
+          <w:ilvl w:val="0"/>
+          <w:numId w:val="22"/>
+        </w:numPr>
+        <w:rPr>
+          <w:rFonts w:ascii="Times New Roman" w:hAnsi="Times New Roman" w:cs="Times New Roman"/>
+          <w:sz w:val="28"/>
+          <w:szCs w:val="28"/>
+        </w:rPr>
+      </w:pPr>
+      <w:r>
+        <w:rPr>
+          <w:rFonts w:ascii="Times New Roman" w:hAnsi="Times New Roman" w:cs="Times New Roman"/>
+          <w:sz w:val="28"/>
+          <w:szCs w:val="28"/>
+        </w:rPr>
+        <w:t>Создание дизайн-макетов пользовательского интерфейса и элементов приложения;</w:t>
+      </w:r>
+    </w:p>
+    <w:p>
+      <w:pPr>
+        <w:pStyle w:val="a7"/>
+        <w:numPr>
+          <w:ilvl w:val="0"/>
+          <w:numId w:val="22"/>
+        </w:numPr>
+        <w:rPr>
+          <w:rFonts w:ascii="Times New Roman" w:hAnsi="Times New Roman" w:cs="Times New Roman"/>
+          <w:sz w:val="28"/>
+          <w:szCs w:val="28"/>
+        </w:rPr>
+      </w:pPr>
+      <w:r>
+        <w:rPr>
+          <w:rFonts w:ascii="Times New Roman" w:hAnsi="Times New Roman" w:cs="Times New Roman"/>
+          <w:sz w:val="28"/>
+          <w:szCs w:val="28"/>
+        </w:rPr>
+        <w:t>Разработка концепции дизайна с учетом требований бренда и ожиданий пользователей;</w:t>
+      </w:r>
+    </w:p>
+    <w:p>
+      <w:pPr>
+        <w:pStyle w:val="a7"/>
+        <w:numPr>
+          <w:ilvl w:val="0"/>
+          <w:numId w:val="22"/>
+        </w:numPr>
+        <w:rPr>
+          <w:rFonts w:ascii="Times New Roman" w:hAnsi="Times New Roman" w:cs="Times New Roman"/>
+          <w:sz w:val="28"/>
+          <w:szCs w:val="28"/>
+        </w:rPr>
+      </w:pPr>
+      <w:r>
+        <w:rPr>
+          <w:rFonts w:ascii="Times New Roman" w:hAnsi="Times New Roman" w:cs="Times New Roman"/>
+          <w:sz w:val="28"/>
+          <w:szCs w:val="28"/>
+        </w:rPr>
+        <w:t>Поддержка разработчиков и верстальщиков в реализации дизайна.</w:t>
+      </w:r>
+    </w:p>
+    <w:p>
+      <w:pPr>
+        <w:pStyle w:val="3"/>
+        <w:spacing w:line="360" w:lineRule="auto"/>
+        <w:rPr>
+          <w:rFonts w:ascii="Times New Roman" w:hAnsi="Times New Roman" w:cs="Times New Roman"/>
+          <w:b/>
+          <w:bCs/>
+          <w:color w:val="auto"/>
+        </w:rPr>
+      </w:pPr>
+      <w:bookmarkStart w:id="13" w:name="_Toc166185128"/>
+      <w:r>
+        <w:rPr>
+          <w:rFonts w:ascii="Times New Roman" w:hAnsi="Times New Roman" w:cs="Times New Roman"/>
+          <w:b/>
+          <w:bCs/>
+          <w:color w:val="auto"/>
+        </w:rPr>
+        <w:lastRenderedPageBreak/>
+        <w:t>2.1.</w:t>
+      </w:r>
+      <w:r>
+        <w:rPr>
+          <w:rFonts w:ascii="Times New Roman" w:hAnsi="Times New Roman" w:cs="Times New Roman"/>
+          <w:b/>
+          <w:bCs/>
+          <w:color w:val="auto"/>
+        </w:rPr>
+        <w:t>2</w:t>
+      </w:r>
+      <w:r>
+        <w:rPr>
+          <w:rFonts w:ascii="Times New Roman" w:hAnsi="Times New Roman" w:cs="Times New Roman"/>
+          <w:b/>
+          <w:bCs/>
+          <w:color w:val="auto"/>
+        </w:rPr>
+        <w:t xml:space="preserve"> </w:t>
+      </w:r>
+      <w:r>
+        <w:rPr>
+          <w:rFonts w:ascii="Times New Roman" w:hAnsi="Times New Roman" w:cs="Times New Roman"/>
+          <w:b/>
+          <w:bCs/>
+          <w:color w:val="auto"/>
+        </w:rPr>
+        <w:t>Персона пользователя (</w:t>
+      </w:r>
+      <w:r>
+        <w:rPr>
+          <w:rFonts w:ascii="Times New Roman" w:hAnsi="Times New Roman" w:cs="Times New Roman"/>
+          <w:b/>
+          <w:bCs/>
+          <w:color w:val="auto"/>
+          <w:lang w:val="en-US"/>
+        </w:rPr>
+        <w:t>User</w:t>
+      </w:r>
+      <w:r>
+        <w:rPr>
+          <w:rFonts w:ascii="Times New Roman" w:hAnsi="Times New Roman" w:cs="Times New Roman"/>
+          <w:b/>
+          <w:bCs/>
+          <w:color w:val="auto"/>
+        </w:rPr>
+        <w:t xml:space="preserve"> </w:t>
+      </w:r>
+      <w:r>
+        <w:rPr>
+          <w:rFonts w:ascii="Times New Roman" w:hAnsi="Times New Roman" w:cs="Times New Roman"/>
+          <w:b/>
+          <w:bCs/>
+          <w:color w:val="auto"/>
+          <w:lang w:val="en-US"/>
+        </w:rPr>
+        <w:t>Persona</w:t>
+      </w:r>
+      <w:r>
+        <w:rPr>
+          <w:rFonts w:ascii="Times New Roman" w:hAnsi="Times New Roman" w:cs="Times New Roman"/>
+          <w:b/>
+          <w:bCs/>
+          <w:color w:val="auto"/>
+        </w:rPr>
+        <w:t>)</w:t>
+      </w:r>
+      <w:bookmarkEnd w:id="13"/>
+    </w:p>
+    <w:p>
+      <w:pPr>
+        <w:spacing w:line="360" w:lineRule="auto"/>
+        <w:rPr>
+          <w:rFonts w:ascii="Times New Roman" w:hAnsi="Times New Roman" w:cs="Times New Roman"/>
+          <w:sz w:val="28"/>
+          <w:szCs w:val="28"/>
+        </w:rPr>
+      </w:pPr>
+      <w:r>
+        <w:rPr>
+          <w:rFonts w:ascii="Times New Roman" w:hAnsi="Times New Roman" w:cs="Times New Roman"/>
+          <w:sz w:val="28"/>
+          <w:szCs w:val="28"/>
+        </w:rPr>
+        <w:t xml:space="preserve">Персона пользователя – это </w:t>
+      </w:r>
+      <w:r>
+        <w:rPr>
+          <w:rFonts w:ascii="Times New Roman" w:hAnsi="Times New Roman" w:cs="Times New Roman"/>
+          <w:sz w:val="28"/>
+          <w:szCs w:val="28"/>
+        </w:rPr>
+        <w:t>описание</w:t>
+      </w:r>
+      <w:r>
+        <w:rPr>
+          <w:rFonts w:ascii="Times New Roman" w:hAnsi="Times New Roman" w:cs="Times New Roman"/>
+          <w:sz w:val="28"/>
+          <w:szCs w:val="28"/>
+        </w:rPr>
+        <w:t xml:space="preserve"> биографи</w:t>
+      </w:r>
+      <w:r>
+        <w:rPr>
+          <w:rFonts w:ascii="Times New Roman" w:hAnsi="Times New Roman" w:cs="Times New Roman"/>
+          <w:sz w:val="28"/>
+          <w:szCs w:val="28"/>
+        </w:rPr>
+        <w:t>и человека</w:t>
+      </w:r>
+      <w:r>
+        <w:rPr>
+          <w:rFonts w:ascii="Times New Roman" w:hAnsi="Times New Roman" w:cs="Times New Roman"/>
+          <w:sz w:val="28"/>
+          <w:szCs w:val="28"/>
+        </w:rPr>
+        <w:t>, составленн</w:t>
+      </w:r>
+      <w:r>
+        <w:rPr>
+          <w:rFonts w:ascii="Times New Roman" w:hAnsi="Times New Roman" w:cs="Times New Roman"/>
+          <w:sz w:val="28"/>
+          <w:szCs w:val="28"/>
+        </w:rPr>
+        <w:t>ое</w:t>
+      </w:r>
+      <w:r>
+        <w:rPr>
+          <w:rFonts w:ascii="Times New Roman" w:hAnsi="Times New Roman" w:cs="Times New Roman"/>
+          <w:sz w:val="28"/>
+          <w:szCs w:val="28"/>
+        </w:rPr>
+        <w:t xml:space="preserve"> на основе исследования рынка и опыта для описания соответствующих характеристик, потребностей и целей людей, которые будут использовать продукт.</w:t>
+      </w:r>
+      <w:r>
+        <w:rPr>
+          <w:rFonts w:ascii="Times New Roman" w:hAnsi="Times New Roman" w:cs="Times New Roman"/>
+          <w:sz w:val="28"/>
+          <w:szCs w:val="28"/>
+        </w:rPr>
+        <w:t xml:space="preserve"> Используя эти биографии, команда разработчиков может представить портрет целевой аудитории приложения и понять, какие проблемы оно решит для них. </w:t>
+      </w:r>
+    </w:p>
+    <w:p>
+      <w:pPr>
+        <w:spacing w:line="360" w:lineRule="auto"/>
+        <w:rPr>
+          <w:rFonts w:ascii="Times New Roman" w:hAnsi="Times New Roman" w:cs="Times New Roman"/>
+          <w:sz w:val="28"/>
+          <w:szCs w:val="28"/>
+        </w:rPr>
+      </w:pPr>
+    </w:p>
+    <w:p>
+      <w:pPr>
+        <w:spacing w:line="360" w:lineRule="auto"/>
         <w:jc w:val="center"/>
         <w:rPr>
           <w:rFonts w:ascii="Times New Roman" w:hAnsi="Times New Roman" w:cs="Times New Roman"/>
@@ -8771,6 +10243,7 @@
     </w:p>
     <w:p>
       <w:pPr>
+        <w:spacing w:line="360" w:lineRule="auto"/>
         <w:jc w:val="center"/>
         <w:rPr>
           <w:rFonts w:ascii="Times New Roman" w:hAnsi="Times New Roman" w:cs="Times New Roman"/>
@@ -8799,6 +10272,7 @@
     </w:p>
     <w:p>
       <w:pPr>
+        <w:spacing w:line="360" w:lineRule="auto"/>
         <w:rPr>
           <w:rFonts w:ascii="Times New Roman" w:hAnsi="Times New Roman" w:cs="Times New Roman"/>
           <w:sz w:val="28"/>
@@ -8809,6 +10283,7 @@
     </w:p>
     <w:p>
       <w:pPr>
+        <w:spacing w:line="360" w:lineRule="auto"/>
         <w:jc w:val="center"/>
         <w:rPr>
           <w:rFonts w:ascii="Times New Roman" w:hAnsi="Times New Roman" w:cs="Times New Roman"/>
@@ -8825,6 +10300,7 @@
           <w:szCs w:val="28"/>
           <w:lang w:val="en-US"/>
         </w:rPr>
+        <w:lastRenderedPageBreak/>
         <w:drawing>
           <wp:inline distT="0" distB="0" distL="0" distR="0" wp14:anchorId="266CA6A3" wp14:editId="7AAC1C58">
             <wp:extent cx="4008120" cy="3231193"/>
@@ -8877,6 +10353,7 @@
     </w:p>
     <w:p>
       <w:pPr>
+        <w:spacing w:line="360" w:lineRule="auto"/>
         <w:jc w:val="center"/>
         <w:rPr>
           <w:rFonts w:ascii="Times New Roman" w:hAnsi="Times New Roman" w:cs="Times New Roman"/>
@@ -8917,20 +10394,24 @@
           <w:szCs w:val="28"/>
           <w:lang w:val="en-US"/>
         </w:rPr>
-        <w:t xml:space="preserve">User persona </w:t>
-      </w:r>
-      <w:r>
+        <w:t>User persona 2</w:t>
+      </w:r>
+    </w:p>
+    <w:p>
+      <w:pPr>
+        <w:spacing w:line="360" w:lineRule="auto"/>
         <w:rPr>
           <w:rFonts w:ascii="Times New Roman" w:hAnsi="Times New Roman" w:cs="Times New Roman"/>
           <w:sz w:val="28"/>
           <w:szCs w:val="28"/>
           <w:lang w:val="en-US"/>
         </w:rPr>
-        <w:t>2</w:t>
-      </w:r>
-    </w:p>
-    <w:p>
-      <w:pPr>
+      </w:pPr>
+    </w:p>
+    <w:p>
+      <w:pPr>
+        <w:spacing w:line="360" w:lineRule="auto"/>
+        <w:jc w:val="center"/>
         <w:rPr>
           <w:rFonts w:ascii="Times New Roman" w:hAnsi="Times New Roman" w:cs="Times New Roman"/>
           <w:sz w:val="28"/>
@@ -8938,26 +10419,14 @@
           <w:lang w:val="en-US"/>
         </w:rPr>
       </w:pPr>
-    </w:p>
-    <w:p>
-      <w:pPr>
-        <w:jc w:val="center"/>
-        <w:rPr>
-          <w:rFonts w:ascii="Times New Roman" w:hAnsi="Times New Roman" w:cs="Times New Roman"/>
+      <w:r>
+        <w:rPr>
+          <w:rFonts w:ascii="Times New Roman" w:hAnsi="Times New Roman" w:cs="Times New Roman"/>
+          <w:noProof/>
           <w:sz w:val="28"/>
           <w:szCs w:val="28"/>
           <w:lang w:val="en-US"/>
         </w:rPr>
-      </w:pPr>
-      <w:r>
-        <w:rPr>
-          <w:rFonts w:ascii="Times New Roman" w:hAnsi="Times New Roman" w:cs="Times New Roman"/>
-          <w:noProof/>
-          <w:sz w:val="28"/>
-          <w:szCs w:val="28"/>
-          <w:lang w:val="en-US"/>
-        </w:rPr>
-        <w:lastRenderedPageBreak/>
         <w:drawing>
           <wp:inline distT="0" distB="0" distL="0" distR="0" wp14:anchorId="24B0115C" wp14:editId="61EA6232">
             <wp:extent cx="3992880" cy="3218908"/>
@@ -9010,21 +10479,46 @@
     </w:p>
     <w:p>
       <w:pPr>
+        <w:spacing w:line="360" w:lineRule="auto"/>
         <w:jc w:val="center"/>
         <w:rPr>
           <w:rFonts w:ascii="Times New Roman" w:hAnsi="Times New Roman" w:cs="Times New Roman"/>
           <w:sz w:val="28"/>
           <w:szCs w:val="28"/>
+        </w:rPr>
+      </w:pPr>
+      <w:r>
+        <w:rPr>
+          <w:rFonts w:ascii="Times New Roman" w:hAnsi="Times New Roman" w:cs="Times New Roman"/>
+          <w:sz w:val="28"/>
+          <w:szCs w:val="28"/>
+        </w:rPr>
+        <w:t>Рис</w:t>
+      </w:r>
+      <w:r>
+        <w:rPr>
+          <w:rFonts w:ascii="Times New Roman" w:hAnsi="Times New Roman" w:cs="Times New Roman"/>
+          <w:sz w:val="28"/>
+          <w:szCs w:val="28"/>
+        </w:rPr>
+        <w:t xml:space="preserve">.3 </w:t>
+      </w:r>
+      <w:r>
+        <w:rPr>
+          <w:rFonts w:ascii="Times New Roman" w:hAnsi="Times New Roman" w:cs="Times New Roman"/>
+          <w:sz w:val="28"/>
+          <w:szCs w:val="28"/>
           <w:lang w:val="en-US"/>
         </w:rPr>
-      </w:pPr>
-      <w:r>
-        <w:rPr>
-          <w:rFonts w:ascii="Times New Roman" w:hAnsi="Times New Roman" w:cs="Times New Roman"/>
-          <w:sz w:val="28"/>
-          <w:szCs w:val="28"/>
-        </w:rPr>
-        <w:t>Рис.</w:t>
+        <w:t>User</w:t>
+      </w:r>
+      <w:r>
+        <w:rPr>
+          <w:rFonts w:ascii="Times New Roman" w:hAnsi="Times New Roman" w:cs="Times New Roman"/>
+          <w:sz w:val="28"/>
+          <w:szCs w:val="28"/>
+        </w:rPr>
+        <w:t xml:space="preserve"> </w:t>
       </w:r>
       <w:r>
         <w:rPr>
@@ -9033,24 +10527,154 @@
           <w:szCs w:val="28"/>
           <w:lang w:val="en-US"/>
         </w:rPr>
+        <w:t>persona</w:t>
+      </w:r>
+      <w:r>
+        <w:rPr>
+          <w:rFonts w:ascii="Times New Roman" w:hAnsi="Times New Roman" w:cs="Times New Roman"/>
+          <w:sz w:val="28"/>
+          <w:szCs w:val="28"/>
+        </w:rPr>
+        <w:t xml:space="preserve"> 3</w:t>
+      </w:r>
+    </w:p>
+    <w:p>
+      <w:pPr>
+        <w:spacing w:line="360" w:lineRule="auto"/>
+        <w:ind w:left="1416" w:firstLine="708"/>
+        <w:rPr>
+          <w:rFonts w:ascii="Times New Roman" w:hAnsi="Times New Roman" w:cs="Times New Roman"/>
+          <w:sz w:val="28"/>
+          <w:szCs w:val="28"/>
+        </w:rPr>
+      </w:pPr>
+    </w:p>
+    <w:p>
+      <w:pPr>
+        <w:spacing w:line="360" w:lineRule="auto"/>
+        <w:ind w:left="1416" w:firstLine="708"/>
+        <w:rPr>
+          <w:rFonts w:ascii="Times New Roman" w:hAnsi="Times New Roman" w:cs="Times New Roman"/>
+          <w:sz w:val="28"/>
+          <w:szCs w:val="28"/>
+        </w:rPr>
+      </w:pPr>
+    </w:p>
+    <w:p>
+      <w:pPr>
+        <w:spacing w:line="360" w:lineRule="auto"/>
+        <w:rPr>
+          <w:rFonts w:ascii="Times New Roman" w:hAnsi="Times New Roman" w:cs="Times New Roman"/>
+          <w:sz w:val="28"/>
+          <w:szCs w:val="28"/>
+        </w:rPr>
+      </w:pPr>
+    </w:p>
+    <w:p>
+      <w:pPr>
+        <w:pStyle w:val="3"/>
+        <w:spacing w:line="360" w:lineRule="auto"/>
+        <w:rPr>
+          <w:rFonts w:ascii="Times New Roman" w:hAnsi="Times New Roman" w:cs="Times New Roman"/>
+          <w:b/>
+          <w:bCs/>
+          <w:color w:val="auto"/>
+        </w:rPr>
+      </w:pPr>
+      <w:bookmarkStart w:id="14" w:name="_Toc166185129"/>
+      <w:r>
+        <w:rPr>
+          <w:rFonts w:ascii="Times New Roman" w:hAnsi="Times New Roman" w:cs="Times New Roman"/>
+          <w:b/>
+          <w:bCs/>
+          <w:color w:val="auto"/>
+        </w:rPr>
+        <w:lastRenderedPageBreak/>
+        <w:t>2.1.</w:t>
+      </w:r>
+      <w:r>
+        <w:rPr>
+          <w:rFonts w:ascii="Times New Roman" w:hAnsi="Times New Roman" w:cs="Times New Roman"/>
+          <w:b/>
+          <w:bCs/>
+          <w:color w:val="auto"/>
+        </w:rPr>
         <w:t>3</w:t>
       </w:r>
       <w:r>
         <w:rPr>
           <w:rFonts w:ascii="Times New Roman" w:hAnsi="Times New Roman" w:cs="Times New Roman"/>
-          <w:sz w:val="28"/>
-          <w:szCs w:val="28"/>
+          <w:b/>
+          <w:bCs/>
+          <w:color w:val="auto"/>
         </w:rPr>
         <w:t xml:space="preserve"> </w:t>
       </w:r>
       <w:r>
         <w:rPr>
           <w:rFonts w:ascii="Times New Roman" w:hAnsi="Times New Roman" w:cs="Times New Roman"/>
+          <w:b/>
+          <w:bCs/>
+          <w:color w:val="auto"/>
+        </w:rPr>
+        <w:t>Пользовательские истории (</w:t>
+      </w:r>
+      <w:r>
+        <w:rPr>
+          <w:rFonts w:ascii="Times New Roman" w:hAnsi="Times New Roman" w:cs="Times New Roman"/>
+          <w:b/>
+          <w:bCs/>
+          <w:color w:val="auto"/>
+        </w:rPr>
+        <w:t xml:space="preserve">User </w:t>
+      </w:r>
+      <w:proofErr w:type="spellStart"/>
+      <w:r>
+        <w:rPr>
+          <w:rFonts w:ascii="Times New Roman" w:hAnsi="Times New Roman" w:cs="Times New Roman"/>
+          <w:b/>
+          <w:bCs/>
+          <w:color w:val="auto"/>
+        </w:rPr>
+        <w:t>Stories</w:t>
+      </w:r>
+      <w:proofErr w:type="spellEnd"/>
+      <w:r>
+        <w:rPr>
+          <w:rFonts w:ascii="Times New Roman" w:hAnsi="Times New Roman" w:cs="Times New Roman"/>
+          <w:b/>
+          <w:bCs/>
+          <w:color w:val="auto"/>
+        </w:rPr>
+        <w:t>)</w:t>
+      </w:r>
+      <w:bookmarkEnd w:id="14"/>
+    </w:p>
+    <w:p>
+      <w:pPr>
+        <w:spacing w:line="360" w:lineRule="auto"/>
+        <w:rPr>
+          <w:rFonts w:ascii="Times New Roman" w:hAnsi="Times New Roman" w:cs="Times New Roman"/>
+          <w:sz w:val="28"/>
+          <w:szCs w:val="28"/>
+        </w:rPr>
+      </w:pPr>
+      <w:r>
+        <w:rPr>
+          <w:rFonts w:ascii="Times New Roman" w:hAnsi="Times New Roman" w:cs="Times New Roman"/>
           <w:sz w:val="28"/>
           <w:szCs w:val="28"/>
           <w:lang w:val="en-US"/>
         </w:rPr>
-        <w:t xml:space="preserve">User persona </w:t>
+        <w:t>User</w:t>
+      </w:r>
+      <w:r>
+        <w:rPr>
+          <w:rFonts w:ascii="Times New Roman" w:hAnsi="Times New Roman" w:cs="Times New Roman"/>
+          <w:sz w:val="28"/>
+          <w:szCs w:val="28"/>
+        </w:rPr>
+        <w:t xml:space="preserve"> </w:t>
       </w:r>
       <w:r>
         <w:rPr>
@@ -9059,29 +10683,33 @@
           <w:szCs w:val="28"/>
           <w:lang w:val="en-US"/>
         </w:rPr>
-        <w:t>3</w:t>
-      </w:r>
-    </w:p>
-    <w:p>
-      <w:pPr>
-        <w:ind w:left="1416" w:firstLine="708"/>
+        <w:t>Story</w:t>
+      </w:r>
+      <w:r>
+        <w:rPr>
+          <w:rFonts w:ascii="Times New Roman" w:hAnsi="Times New Roman" w:cs="Times New Roman"/>
+          <w:sz w:val="28"/>
+          <w:szCs w:val="28"/>
+        </w:rPr>
+        <w:t xml:space="preserve">, или пользовательская история, представляет собой способ увидеть функционал продукта глазами его конечного пользователя. Основная идея </w:t>
+      </w:r>
+      <w:r>
         <w:rPr>
           <w:rFonts w:ascii="Times New Roman" w:hAnsi="Times New Roman" w:cs="Times New Roman"/>
           <w:sz w:val="28"/>
           <w:szCs w:val="28"/>
           <w:lang w:val="en-US"/>
         </w:rPr>
-      </w:pPr>
-    </w:p>
-    <w:p>
-      <w:pPr>
-        <w:jc w:val="center"/>
-        <w:rPr>
-          <w:rFonts w:ascii="Times New Roman" w:hAnsi="Times New Roman" w:cs="Times New Roman"/>
-          <w:sz w:val="28"/>
-          <w:szCs w:val="28"/>
-        </w:rPr>
-      </w:pPr>
+        <w:t>User</w:t>
+      </w:r>
+      <w:r>
+        <w:rPr>
+          <w:rFonts w:ascii="Times New Roman" w:hAnsi="Times New Roman" w:cs="Times New Roman"/>
+          <w:sz w:val="28"/>
+          <w:szCs w:val="28"/>
+        </w:rPr>
+        <w:t xml:space="preserve"> </w:t>
+      </w:r>
       <w:r>
         <w:rPr>
           <w:rFonts w:ascii="Times New Roman" w:hAnsi="Times New Roman" w:cs="Times New Roman"/>
@@ -9089,7 +10717,69 @@
           <w:szCs w:val="28"/>
           <w:lang w:val="en-US"/>
         </w:rPr>
-        <w:t>User Stor</w:t>
+        <w:t>Story</w:t>
+      </w:r>
+      <w:r>
+        <w:rPr>
+          <w:rFonts w:ascii="Times New Roman" w:hAnsi="Times New Roman" w:cs="Times New Roman"/>
+          <w:sz w:val="28"/>
+          <w:szCs w:val="28"/>
+        </w:rPr>
+        <w:t xml:space="preserve"> - представить информацию кратко и наглядно, избегая технических деталей и лишних подробностей, а вместо этого сосредоточиться на потребностях и целях пользователей.</w:t>
+      </w:r>
+    </w:p>
+    <w:p>
+      <w:pPr>
+        <w:spacing w:line="360" w:lineRule="auto"/>
+        <w:rPr>
+          <w:rFonts w:ascii="Times New Roman" w:hAnsi="Times New Roman" w:cs="Times New Roman"/>
+          <w:sz w:val="28"/>
+          <w:szCs w:val="28"/>
+        </w:rPr>
+      </w:pPr>
+      <w:r>
+        <w:rPr>
+          <w:rFonts w:ascii="Times New Roman" w:hAnsi="Times New Roman" w:cs="Times New Roman"/>
+          <w:sz w:val="28"/>
+          <w:szCs w:val="28"/>
+        </w:rPr>
+        <w:t xml:space="preserve">Один из ключевых этапов при разработке успешного продукта - изучение целевой аудитории, тех людей, которые </w:t>
+      </w:r>
+      <w:proofErr w:type="gramStart"/>
+      <w:r>
+        <w:rPr>
+          <w:rFonts w:ascii="Times New Roman" w:hAnsi="Times New Roman" w:cs="Times New Roman"/>
+          <w:sz w:val="28"/>
+          <w:szCs w:val="28"/>
+        </w:rPr>
+        <w:t>в конечном итоге</w:t>
+      </w:r>
+      <w:proofErr w:type="gramEnd"/>
+      <w:r>
+        <w:rPr>
+          <w:rFonts w:ascii="Times New Roman" w:hAnsi="Times New Roman" w:cs="Times New Roman"/>
+          <w:sz w:val="28"/>
+          <w:szCs w:val="28"/>
+        </w:rPr>
+        <w:t xml:space="preserve"> станут его пользователем или покупателем.</w:t>
+      </w:r>
+    </w:p>
+    <w:p>
+      <w:pPr>
+        <w:spacing w:line="360" w:lineRule="auto"/>
+        <w:rPr>
+          <w:rFonts w:ascii="Times New Roman" w:hAnsi="Times New Roman" w:cs="Times New Roman"/>
+          <w:sz w:val="28"/>
+          <w:szCs w:val="28"/>
+        </w:rPr>
+      </w:pPr>
+      <w:r>
+        <w:rPr>
+          <w:rFonts w:ascii="Times New Roman" w:hAnsi="Times New Roman" w:cs="Times New Roman"/>
+          <w:sz w:val="28"/>
+          <w:szCs w:val="28"/>
+        </w:rPr>
+        <w:t xml:space="preserve">В основной части </w:t>
       </w:r>
       <w:r>
         <w:rPr>
@@ -9098,20 +10788,107 @@
           <w:szCs w:val="28"/>
           <w:lang w:val="en-US"/>
         </w:rPr>
-        <w:t>ies</w:t>
-      </w:r>
-      <w:r>
-        <w:rPr>
-          <w:rFonts w:ascii="Times New Roman" w:hAnsi="Times New Roman" w:cs="Times New Roman"/>
-          <w:sz w:val="28"/>
-          <w:szCs w:val="28"/>
-        </w:rPr>
-        <w:t>.</w:t>
+        <w:t>User</w:t>
+      </w:r>
+      <w:r>
+        <w:rPr>
+          <w:rFonts w:ascii="Times New Roman" w:hAnsi="Times New Roman" w:cs="Times New Roman"/>
+          <w:sz w:val="28"/>
+          <w:szCs w:val="28"/>
+        </w:rPr>
+        <w:t xml:space="preserve"> </w:t>
+      </w:r>
+      <w:r>
+        <w:rPr>
+          <w:rFonts w:ascii="Times New Roman" w:hAnsi="Times New Roman" w:cs="Times New Roman"/>
+          <w:sz w:val="28"/>
+          <w:szCs w:val="28"/>
+          <w:lang w:val="en-US"/>
+        </w:rPr>
+        <w:t>Story</w:t>
+      </w:r>
+      <w:r>
+        <w:rPr>
+          <w:rFonts w:ascii="Times New Roman" w:hAnsi="Times New Roman" w:cs="Times New Roman"/>
+          <w:sz w:val="28"/>
+          <w:szCs w:val="28"/>
+        </w:rPr>
+        <w:t xml:space="preserve"> обычно указываются:</w:t>
+      </w:r>
+    </w:p>
+    <w:p>
+      <w:pPr>
+        <w:pStyle w:val="a7"/>
+        <w:numPr>
+          <w:ilvl w:val="2"/>
+          <w:numId w:val="6"/>
+        </w:numPr>
+        <w:spacing w:line="360" w:lineRule="auto"/>
+        <w:rPr>
+          <w:rFonts w:ascii="Times New Roman" w:hAnsi="Times New Roman" w:cs="Times New Roman"/>
+          <w:sz w:val="28"/>
+          <w:szCs w:val="28"/>
+        </w:rPr>
+      </w:pPr>
+      <w:r>
+        <w:rPr>
+          <w:rFonts w:ascii="Times New Roman" w:hAnsi="Times New Roman" w:cs="Times New Roman"/>
+          <w:sz w:val="28"/>
+          <w:szCs w:val="28"/>
+        </w:rPr>
+        <w:t>категория пользователя;</w:t>
+      </w:r>
+    </w:p>
+    <w:p>
+      <w:pPr>
+        <w:pStyle w:val="a7"/>
+        <w:numPr>
+          <w:ilvl w:val="2"/>
+          <w:numId w:val="6"/>
+        </w:numPr>
+        <w:spacing w:line="360" w:lineRule="auto"/>
+        <w:rPr>
+          <w:rFonts w:ascii="Times New Roman" w:hAnsi="Times New Roman" w:cs="Times New Roman"/>
+          <w:sz w:val="28"/>
+          <w:szCs w:val="28"/>
+        </w:rPr>
+      </w:pPr>
+      <w:r>
+        <w:rPr>
+          <w:rFonts w:ascii="Times New Roman" w:hAnsi="Times New Roman" w:cs="Times New Roman"/>
+          <w:sz w:val="28"/>
+          <w:szCs w:val="28"/>
+        </w:rPr>
+        <w:t>желаемое действие;</w:t>
+      </w:r>
+    </w:p>
+    <w:p>
+      <w:pPr>
+        <w:pStyle w:val="a7"/>
+        <w:numPr>
+          <w:ilvl w:val="2"/>
+          <w:numId w:val="6"/>
+        </w:numPr>
+        <w:spacing w:line="360" w:lineRule="auto"/>
+        <w:rPr>
+          <w:rFonts w:ascii="Times New Roman" w:hAnsi="Times New Roman" w:cs="Times New Roman"/>
+          <w:sz w:val="28"/>
+          <w:szCs w:val="28"/>
+        </w:rPr>
+      </w:pPr>
+      <w:r>
+        <w:rPr>
+          <w:rFonts w:ascii="Times New Roman" w:hAnsi="Times New Roman" w:cs="Times New Roman"/>
+          <w:sz w:val="28"/>
+          <w:szCs w:val="28"/>
+        </w:rPr>
+        <w:t>ожидаемый результат после выполнения действия.</w:t>
       </w:r>
     </w:p>
     <w:p>
       <w:pPr>
         <w:pStyle w:val="ad"/>
+        <w:spacing w:line="360" w:lineRule="auto"/>
         <w:rPr>
           <w:sz w:val="28"/>
           <w:szCs w:val="28"/>
@@ -9125,7 +10902,7 @@
           <w:szCs w:val="28"/>
         </w:rPr>
         <w:drawing>
-          <wp:inline distT="0" distB="0" distL="0" distR="0" wp14:anchorId="47569DD8" wp14:editId="1821DA22">
+          <wp:inline distT="0" distB="0" distL="0" distR="0" wp14:anchorId="47569DD8" wp14:editId="55DA3662">
             <wp:extent cx="5940425" cy="2482850"/>
             <wp:effectExtent l="0" t="0" r="3175" b="0"/>
             <wp:docPr id="184418997" name="Рисунок 1" descr="Изображение выглядит как текст, Самоклеющийся листок, Шрифт, дизайн&#10;&#10;Автоматически созданное описание"/>
@@ -9177,6 +10954,7 @@
     <w:p>
       <w:pPr>
         <w:pStyle w:val="ad"/>
+        <w:spacing w:line="360" w:lineRule="auto"/>
         <w:jc w:val="center"/>
         <w:rPr>
           <w:sz w:val="28"/>
@@ -9197,7 +10975,7 @@
           <w:szCs w:val="28"/>
           <w:lang w:val="en-US"/>
         </w:rPr>
-        <w:t xml:space="preserve">.4 </w:t>
+        <w:t>.4 User Stor</w:t>
       </w:r>
       <w:r>
         <w:rPr>
@@ -9205,7 +10983,7 @@
           <w:szCs w:val="28"/>
           <w:lang w:val="en-US"/>
         </w:rPr>
-        <w:t>User Stor</w:t>
+        <w:t>ies</w:t>
       </w:r>
       <w:r>
         <w:rPr>
@@ -9213,7 +10991,7 @@
           <w:szCs w:val="28"/>
           <w:lang w:val="en-US"/>
         </w:rPr>
-        <w:t>ies</w:t>
+        <w:t xml:space="preserve"> </w:t>
       </w:r>
       <w:r>
         <w:rPr>
@@ -9221,140 +10999,139 @@
           <w:szCs w:val="28"/>
           <w:lang w:val="en-US"/>
         </w:rPr>
+        <w:t>M</w:t>
+      </w:r>
+      <w:r>
+        <w:rPr>
+          <w:sz w:val="28"/>
+          <w:szCs w:val="28"/>
+          <w:lang w:val="en-US"/>
+        </w:rPr>
+        <w:t>ap</w:t>
+      </w:r>
+    </w:p>
+    <w:p>
+      <w:pPr>
+        <w:pStyle w:val="ad"/>
+        <w:spacing w:line="360" w:lineRule="auto"/>
+        <w:jc w:val="center"/>
+        <w:rPr>
+          <w:sz w:val="28"/>
+          <w:szCs w:val="28"/>
+          <w:lang w:val="en-US"/>
+        </w:rPr>
+      </w:pPr>
+    </w:p>
+    <w:p>
+      <w:pPr>
+        <w:pStyle w:val="ad"/>
+        <w:spacing w:line="360" w:lineRule="auto"/>
+        <w:jc w:val="center"/>
+        <w:rPr>
+          <w:sz w:val="28"/>
+          <w:szCs w:val="28"/>
+          <w:lang w:val="en-US"/>
+        </w:rPr>
+      </w:pPr>
+    </w:p>
+    <w:p>
+      <w:pPr>
+        <w:pStyle w:val="ad"/>
+        <w:spacing w:line="360" w:lineRule="auto"/>
+        <w:rPr>
+          <w:sz w:val="28"/>
+          <w:szCs w:val="28"/>
+          <w:lang w:val="en-US"/>
+        </w:rPr>
+      </w:pPr>
+    </w:p>
+    <w:p>
+      <w:pPr>
+        <w:pStyle w:val="3"/>
+        <w:spacing w:line="360" w:lineRule="auto"/>
+        <w:rPr>
+          <w:rFonts w:ascii="Times New Roman" w:hAnsi="Times New Roman" w:cs="Times New Roman"/>
+          <w:b/>
+          <w:bCs/>
+          <w:color w:val="auto"/>
+          <w:lang w:val="en-US"/>
+        </w:rPr>
+      </w:pPr>
+      <w:bookmarkStart w:id="15" w:name="_Toc166185130"/>
+      <w:r>
+        <w:rPr>
+          <w:rFonts w:ascii="Times New Roman" w:hAnsi="Times New Roman" w:cs="Times New Roman"/>
+          <w:b/>
+          <w:bCs/>
+          <w:color w:val="auto"/>
+          <w:lang w:val="en-US"/>
+        </w:rPr>
+        <w:lastRenderedPageBreak/>
+        <w:t>2.1.</w:t>
+      </w:r>
+      <w:r>
+        <w:rPr>
+          <w:rFonts w:ascii="Times New Roman" w:hAnsi="Times New Roman" w:cs="Times New Roman"/>
+          <w:b/>
+          <w:bCs/>
+          <w:color w:val="auto"/>
+          <w:lang w:val="en-US"/>
+        </w:rPr>
+        <w:t>4</w:t>
+      </w:r>
+      <w:r>
+        <w:rPr>
+          <w:rFonts w:ascii="Times New Roman" w:hAnsi="Times New Roman" w:cs="Times New Roman"/>
+          <w:b/>
+          <w:bCs/>
+          <w:color w:val="auto"/>
+          <w:lang w:val="en-US"/>
+        </w:rPr>
         <w:t xml:space="preserve"> </w:t>
       </w:r>
       <w:r>
         <w:rPr>
-          <w:sz w:val="28"/>
-          <w:szCs w:val="28"/>
+          <w:rFonts w:ascii="Times New Roman" w:hAnsi="Times New Roman" w:cs="Times New Roman"/>
+          <w:b/>
+          <w:bCs/>
+          <w:color w:val="auto"/>
+        </w:rPr>
+        <w:t>Формирование</w:t>
+      </w:r>
+      <w:r>
+        <w:rPr>
+          <w:rFonts w:ascii="Times New Roman" w:hAnsi="Times New Roman" w:cs="Times New Roman"/>
+          <w:b/>
+          <w:bCs/>
+          <w:color w:val="auto"/>
           <w:lang w:val="en-US"/>
         </w:rPr>
-        <w:t>M</w:t>
-      </w:r>
-      <w:r>
-        <w:rPr>
-          <w:sz w:val="28"/>
-          <w:szCs w:val="28"/>
-          <w:lang w:val="en-US"/>
-        </w:rPr>
-        <w:t>ap</w:t>
-      </w:r>
+        <w:t xml:space="preserve"> Backlog </w:t>
+      </w:r>
+      <w:r>
+        <w:rPr>
+          <w:rFonts w:ascii="Times New Roman" w:hAnsi="Times New Roman" w:cs="Times New Roman"/>
+          <w:b/>
+          <w:bCs/>
+          <w:color w:val="auto"/>
+        </w:rPr>
+        <w:t>продукта</w:t>
+      </w:r>
+      <w:bookmarkEnd w:id="15"/>
     </w:p>
     <w:p>
       <w:pPr>
         <w:pStyle w:val="ad"/>
+        <w:spacing w:line="360" w:lineRule="auto"/>
         <w:jc w:val="center"/>
         <w:rPr>
           <w:sz w:val="28"/>
           <w:szCs w:val="28"/>
-          <w:lang w:val="en-US"/>
-        </w:rPr>
-      </w:pPr>
-    </w:p>
-    <w:p>
-      <w:pPr>
-        <w:pStyle w:val="ad"/>
-        <w:jc w:val="center"/>
-        <w:rPr>
-          <w:sz w:val="28"/>
-          <w:szCs w:val="28"/>
-          <w:lang w:val="en-US"/>
-        </w:rPr>
-      </w:pPr>
-    </w:p>
-    <w:p>
-      <w:pPr>
-        <w:pStyle w:val="ad"/>
-        <w:jc w:val="center"/>
-        <w:rPr>
-          <w:sz w:val="28"/>
-          <w:szCs w:val="28"/>
-          <w:lang w:val="en-US"/>
-        </w:rPr>
-      </w:pPr>
-    </w:p>
-    <w:p>
-      <w:pPr>
-        <w:pStyle w:val="ad"/>
-        <w:jc w:val="center"/>
-        <w:rPr>
-          <w:sz w:val="28"/>
-          <w:szCs w:val="28"/>
-          <w:lang w:val="en-US"/>
-        </w:rPr>
-      </w:pPr>
-    </w:p>
-    <w:p>
-      <w:pPr>
-        <w:pStyle w:val="ad"/>
-        <w:jc w:val="center"/>
-        <w:rPr>
-          <w:sz w:val="28"/>
-          <w:szCs w:val="28"/>
-          <w:lang w:val="en-US"/>
-        </w:rPr>
-      </w:pPr>
-    </w:p>
-    <w:p>
-      <w:pPr>
-        <w:pStyle w:val="ad"/>
-        <w:jc w:val="center"/>
-        <w:rPr>
-          <w:sz w:val="28"/>
-          <w:szCs w:val="28"/>
-          <w:lang w:val="en-US"/>
-        </w:rPr>
-      </w:pPr>
-      <w:r>
-        <w:rPr>
-          <w:sz w:val="28"/>
-          <w:szCs w:val="28"/>
-        </w:rPr>
-        <w:lastRenderedPageBreak/>
-        <w:t>Формирование</w:t>
-      </w:r>
-      <w:r>
-        <w:rPr>
-          <w:sz w:val="28"/>
-          <w:szCs w:val="28"/>
-          <w:lang w:val="en-US"/>
-        </w:rPr>
-        <w:t xml:space="preserve"> </w:t>
-      </w:r>
-      <w:r>
-        <w:rPr>
-          <w:sz w:val="28"/>
-          <w:szCs w:val="28"/>
-          <w:lang w:val="en-US"/>
-        </w:rPr>
-        <w:t xml:space="preserve">Backlog </w:t>
-      </w:r>
-      <w:r>
-        <w:rPr>
-          <w:sz w:val="28"/>
-          <w:szCs w:val="28"/>
-        </w:rPr>
-        <w:t>продукта</w:t>
-      </w:r>
-      <w:r>
-        <w:rPr>
-          <w:sz w:val="28"/>
-          <w:szCs w:val="28"/>
-        </w:rPr>
-        <w:t>.</w:t>
-      </w:r>
-    </w:p>
-    <w:p>
-      <w:pPr>
-        <w:pStyle w:val="ad"/>
-        <w:jc w:val="center"/>
-        <w:rPr>
-          <w:sz w:val="28"/>
-          <w:szCs w:val="28"/>
-        </w:rPr>
-      </w:pPr>
-      <w:r>
-        <w:rPr>
+        </w:rPr>
+      </w:pPr>
+      <w:r>
+        <w:rPr>
+          <w:noProof/>
           <w:sz w:val="28"/>
           <w:szCs w:val="28"/>
         </w:rPr>
@@ -9398,6 +11175,7 @@
     <w:p>
       <w:pPr>
         <w:pStyle w:val="ad"/>
+        <w:spacing w:line="360" w:lineRule="auto"/>
         <w:jc w:val="center"/>
         <w:rPr>
           <w:sz w:val="28"/>
@@ -9430,17 +11208,32 @@
     <w:p>
       <w:pPr>
         <w:pStyle w:val="ad"/>
-        <w:rPr>
-          <w:sz w:val="28"/>
-          <w:szCs w:val="28"/>
-        </w:rPr>
-      </w:pPr>
-      <w:r>
-        <w:rPr>
-          <w:sz w:val="28"/>
-          <w:szCs w:val="28"/>
-        </w:rPr>
-        <w:t xml:space="preserve">Созданы 25 карточек, из которых формируется </w:t>
+        <w:spacing w:line="360" w:lineRule="auto"/>
+        <w:rPr>
+          <w:sz w:val="28"/>
+          <w:szCs w:val="28"/>
+        </w:rPr>
+      </w:pPr>
+      <w:r>
+        <w:rPr>
+          <w:sz w:val="28"/>
+          <w:szCs w:val="28"/>
+        </w:rPr>
+        <w:t>Созданы 2</w:t>
+      </w:r>
+      <w:r>
+        <w:rPr>
+          <w:sz w:val="28"/>
+          <w:szCs w:val="28"/>
+        </w:rPr>
+        <w:t>6</w:t>
+      </w:r>
+      <w:r>
+        <w:rPr>
+          <w:sz w:val="28"/>
+          <w:szCs w:val="28"/>
+        </w:rPr>
+        <w:t xml:space="preserve"> карточек, из которых формируется </w:t>
       </w:r>
       <w:r>
         <w:rPr>
@@ -9500,6 +11293,7 @@
           <w:ilvl w:val="0"/>
           <w:numId w:val="15"/>
         </w:numPr>
+        <w:spacing w:line="360" w:lineRule="auto"/>
         <w:rPr>
           <w:sz w:val="28"/>
           <w:szCs w:val="28"/>
@@ -9520,6 +11314,7 @@
           <w:ilvl w:val="0"/>
           <w:numId w:val="15"/>
         </w:numPr>
+        <w:spacing w:line="360" w:lineRule="auto"/>
         <w:rPr>
           <w:sz w:val="28"/>
           <w:szCs w:val="28"/>
@@ -9540,6 +11335,7 @@
           <w:ilvl w:val="0"/>
           <w:numId w:val="15"/>
         </w:numPr>
+        <w:spacing w:line="360" w:lineRule="auto"/>
         <w:rPr>
           <w:sz w:val="28"/>
           <w:szCs w:val="28"/>
@@ -9560,6 +11356,7 @@
           <w:ilvl w:val="0"/>
           <w:numId w:val="15"/>
         </w:numPr>
+        <w:spacing w:line="360" w:lineRule="auto"/>
         <w:rPr>
           <w:sz w:val="28"/>
           <w:szCs w:val="28"/>
@@ -9580,6 +11377,7 @@
           <w:ilvl w:val="0"/>
           <w:numId w:val="15"/>
         </w:numPr>
+        <w:spacing w:line="360" w:lineRule="auto"/>
         <w:rPr>
           <w:sz w:val="28"/>
           <w:szCs w:val="28"/>
@@ -9600,17 +11398,18 @@
           <w:ilvl w:val="0"/>
           <w:numId w:val="15"/>
         </w:numPr>
-        <w:rPr>
-          <w:sz w:val="28"/>
-          <w:szCs w:val="28"/>
-        </w:rPr>
-      </w:pPr>
-      <w:r>
-        <w:rPr>
-          <w:sz w:val="28"/>
-          <w:szCs w:val="28"/>
-        </w:rPr>
-        <w:t>Разработка функции для съемки фотографий еды и анализа их с помощью искусственного интеллекта.</w:t>
+        <w:spacing w:line="360" w:lineRule="auto"/>
+        <w:rPr>
+          <w:sz w:val="28"/>
+          <w:szCs w:val="28"/>
+        </w:rPr>
+      </w:pPr>
+      <w:r>
+        <w:rPr>
+          <w:sz w:val="28"/>
+          <w:szCs w:val="28"/>
+        </w:rPr>
+        <w:t>Верстка адаптивных макетов приложения.</w:t>
       </w:r>
     </w:p>
     <w:p>
@@ -9620,17 +11419,18 @@
           <w:ilvl w:val="0"/>
           <w:numId w:val="15"/>
         </w:numPr>
-        <w:rPr>
-          <w:sz w:val="28"/>
-          <w:szCs w:val="28"/>
-        </w:rPr>
-      </w:pPr>
-      <w:r>
-        <w:rPr>
-          <w:sz w:val="28"/>
-          <w:szCs w:val="28"/>
-        </w:rPr>
-        <w:t>Интеграция с базой данных пищевых продуктов для получения информации о калориях и питательных веществах.</w:t>
+        <w:spacing w:line="360" w:lineRule="auto"/>
+        <w:rPr>
+          <w:sz w:val="28"/>
+          <w:szCs w:val="28"/>
+        </w:rPr>
+      </w:pPr>
+      <w:r>
+        <w:rPr>
+          <w:sz w:val="28"/>
+          <w:szCs w:val="28"/>
+        </w:rPr>
+        <w:t>Разработка функции для съемки фотографий еды и анализа их с помощью искусственного интеллекта.</w:t>
       </w:r>
     </w:p>
     <w:p>
@@ -9640,17 +11440,19 @@
           <w:ilvl w:val="0"/>
           <w:numId w:val="15"/>
         </w:numPr>
-        <w:rPr>
-          <w:sz w:val="28"/>
-          <w:szCs w:val="28"/>
-        </w:rPr>
-      </w:pPr>
-      <w:r>
-        <w:rPr>
-          <w:sz w:val="28"/>
-          <w:szCs w:val="28"/>
-        </w:rPr>
-        <w:t>Разработка базы данных упражнений с инструкциями и видеороликами для пользователей.</w:t>
+        <w:spacing w:line="360" w:lineRule="auto"/>
+        <w:rPr>
+          <w:sz w:val="28"/>
+          <w:szCs w:val="28"/>
+        </w:rPr>
+      </w:pPr>
+      <w:r>
+        <w:rPr>
+          <w:sz w:val="28"/>
+          <w:szCs w:val="28"/>
+        </w:rPr>
+        <w:lastRenderedPageBreak/>
+        <w:t>Интеграция с базой данных пищевых продуктов для получения информации о калориях и питательных веществах.</w:t>
       </w:r>
     </w:p>
     <w:p>
@@ -9660,17 +11462,18 @@
           <w:ilvl w:val="0"/>
           <w:numId w:val="15"/>
         </w:numPr>
-        <w:rPr>
-          <w:sz w:val="28"/>
-          <w:szCs w:val="28"/>
-        </w:rPr>
-      </w:pPr>
-      <w:r>
-        <w:rPr>
-          <w:sz w:val="28"/>
-          <w:szCs w:val="28"/>
-        </w:rPr>
-        <w:t>Разработка функции анализа техники выполнения упражнений с использованием камеры смартфона.</w:t>
+        <w:spacing w:line="360" w:lineRule="auto"/>
+        <w:rPr>
+          <w:sz w:val="28"/>
+          <w:szCs w:val="28"/>
+        </w:rPr>
+      </w:pPr>
+      <w:r>
+        <w:rPr>
+          <w:sz w:val="28"/>
+          <w:szCs w:val="28"/>
+        </w:rPr>
+        <w:t>Разработка базы данных упражнений с инструкциями и видеороликами для пользователей.</w:t>
       </w:r>
     </w:p>
     <w:p>
@@ -9680,24 +11483,18 @@
           <w:ilvl w:val="0"/>
           <w:numId w:val="15"/>
         </w:numPr>
-        <w:rPr>
-          <w:sz w:val="28"/>
-          <w:szCs w:val="28"/>
-        </w:rPr>
-      </w:pPr>
-      <w:r>
-        <w:rPr>
-          <w:sz w:val="28"/>
-          <w:szCs w:val="28"/>
-        </w:rPr>
-        <w:t xml:space="preserve"> </w:t>
-      </w:r>
-      <w:r>
-        <w:rPr>
-          <w:sz w:val="28"/>
-          <w:szCs w:val="28"/>
-        </w:rPr>
-        <w:t>Создание алгоритмов для распознавания различных аспектов техники выполнения упражнений.</w:t>
+        <w:spacing w:line="360" w:lineRule="auto"/>
+        <w:rPr>
+          <w:sz w:val="28"/>
+          <w:szCs w:val="28"/>
+        </w:rPr>
+      </w:pPr>
+      <w:r>
+        <w:rPr>
+          <w:sz w:val="28"/>
+          <w:szCs w:val="28"/>
+        </w:rPr>
+        <w:t>Разработка функции анализа техники выполнения упражнений с использованием камеры смартфона.</w:t>
       </w:r>
     </w:p>
     <w:p>
@@ -9707,6 +11504,7 @@
           <w:ilvl w:val="0"/>
           <w:numId w:val="15"/>
         </w:numPr>
+        <w:spacing w:line="360" w:lineRule="auto"/>
         <w:rPr>
           <w:sz w:val="28"/>
           <w:szCs w:val="28"/>
@@ -9724,7 +11522,7 @@
           <w:sz w:val="28"/>
           <w:szCs w:val="28"/>
         </w:rPr>
-        <w:t>Разработка функционала для отображения статистики тренировок и прогресса пользователей.</w:t>
+        <w:t>Создание алгоритмов для распознавания различных аспектов техники выполнения упражнений.</w:t>
       </w:r>
     </w:p>
     <w:p>
@@ -9734,17 +11532,17 @@
           <w:ilvl w:val="0"/>
           <w:numId w:val="15"/>
         </w:numPr>
-        <w:rPr>
-          <w:sz w:val="28"/>
-          <w:szCs w:val="28"/>
-        </w:rPr>
-      </w:pPr>
-      <w:r>
-        <w:rPr>
-          <w:sz w:val="28"/>
-          <w:szCs w:val="28"/>
-        </w:rPr>
-        <w:lastRenderedPageBreak/>
+        <w:spacing w:line="360" w:lineRule="auto"/>
+        <w:rPr>
+          <w:sz w:val="28"/>
+          <w:szCs w:val="28"/>
+        </w:rPr>
+      </w:pPr>
+      <w:r>
+        <w:rPr>
+          <w:sz w:val="28"/>
+          <w:szCs w:val="28"/>
+        </w:rPr>
         <w:t xml:space="preserve"> </w:t>
       </w:r>
       <w:r>
@@ -9752,7 +11550,7 @@
           <w:sz w:val="28"/>
           <w:szCs w:val="28"/>
         </w:rPr>
-        <w:t>Разработка функционала для отслеживания физической активности (количества шагов, расстояния и сожженных калорий)</w:t>
+        <w:t>Разработка функционала для отображения статистики тренировок и прогресса пользователей.</w:t>
       </w:r>
     </w:p>
     <w:p>
@@ -9762,6 +11560,7 @@
           <w:ilvl w:val="0"/>
           <w:numId w:val="15"/>
         </w:numPr>
+        <w:spacing w:line="360" w:lineRule="auto"/>
         <w:rPr>
           <w:sz w:val="28"/>
           <w:szCs w:val="28"/>
@@ -9779,7 +11578,7 @@
           <w:sz w:val="28"/>
           <w:szCs w:val="28"/>
         </w:rPr>
-        <w:t>Интеграция с API устройств для сбора данных о физической активности</w:t>
+        <w:t>Разработка функционала для отслеживания физической активности (количества шагов, расстояния и сожженных калорий)</w:t>
       </w:r>
     </w:p>
     <w:p>
@@ -9789,6 +11588,7 @@
           <w:ilvl w:val="0"/>
           <w:numId w:val="15"/>
         </w:numPr>
+        <w:spacing w:line="360" w:lineRule="auto"/>
         <w:rPr>
           <w:sz w:val="28"/>
           <w:szCs w:val="28"/>
@@ -9806,7 +11606,7 @@
           <w:sz w:val="28"/>
           <w:szCs w:val="28"/>
         </w:rPr>
-        <w:t>Создание алгоритмов для генерации персонализированных тренировочных программ на основе целей и физической подготовки пользователя.</w:t>
+        <w:t>Интеграция с API устройств для сбора данных о физической активности</w:t>
       </w:r>
     </w:p>
     <w:p>
@@ -9816,6 +11616,7 @@
           <w:ilvl w:val="0"/>
           <w:numId w:val="15"/>
         </w:numPr>
+        <w:spacing w:line="360" w:lineRule="auto"/>
         <w:rPr>
           <w:sz w:val="28"/>
           <w:szCs w:val="28"/>
@@ -9833,7 +11634,7 @@
           <w:sz w:val="28"/>
           <w:szCs w:val="28"/>
         </w:rPr>
-        <w:t>Возможность установки целей и отслеживания их выполнения.</w:t>
+        <w:t>Создание алгоритмов для генерации персонализированных тренировочных программ на основе целей и физической подготовки пользователя.</w:t>
       </w:r>
     </w:p>
     <w:p>
@@ -9843,6 +11644,7 @@
           <w:ilvl w:val="0"/>
           <w:numId w:val="15"/>
         </w:numPr>
+        <w:spacing w:line="360" w:lineRule="auto"/>
         <w:rPr>
           <w:sz w:val="28"/>
           <w:szCs w:val="28"/>
@@ -9860,7 +11662,7 @@
           <w:sz w:val="28"/>
           <w:szCs w:val="28"/>
         </w:rPr>
-        <w:t>Создание функции для сохранения любимых тренировок и программ для последующего доступа и использования.</w:t>
+        <w:t>Возможность установки целей и отслеживания их выполнения.</w:t>
       </w:r>
     </w:p>
     <w:p>
@@ -9870,6 +11672,7 @@
           <w:ilvl w:val="0"/>
           <w:numId w:val="15"/>
         </w:numPr>
+        <w:spacing w:line="360" w:lineRule="auto"/>
         <w:rPr>
           <w:sz w:val="28"/>
           <w:szCs w:val="28"/>
@@ -9887,7 +11690,7 @@
           <w:sz w:val="28"/>
           <w:szCs w:val="28"/>
         </w:rPr>
-        <w:t>Разработка функционала для интеграции с социальными сетями.</w:t>
+        <w:t>Создание функции для сохранения любимых тренировок и программ для последующего доступа и использования.</w:t>
       </w:r>
     </w:p>
     <w:p>
@@ -9897,6 +11700,7 @@
           <w:ilvl w:val="0"/>
           <w:numId w:val="15"/>
         </w:numPr>
+        <w:spacing w:line="360" w:lineRule="auto"/>
         <w:rPr>
           <w:sz w:val="28"/>
           <w:szCs w:val="28"/>
@@ -9914,7 +11718,7 @@
           <w:sz w:val="28"/>
           <w:szCs w:val="28"/>
         </w:rPr>
-        <w:t>Создание функции для установки напоминаний о тренировках и достижении целей.</w:t>
+        <w:t>Разработка функционала для интеграции с социальными сетями.</w:t>
       </w:r>
     </w:p>
     <w:p>
@@ -9924,6 +11728,7 @@
           <w:ilvl w:val="0"/>
           <w:numId w:val="15"/>
         </w:numPr>
+        <w:spacing w:line="360" w:lineRule="auto"/>
         <w:rPr>
           <w:sz w:val="28"/>
           <w:szCs w:val="28"/>
@@ -9941,7 +11746,7 @@
           <w:sz w:val="28"/>
           <w:szCs w:val="28"/>
         </w:rPr>
-        <w:t>Разработка функционала для создания и управления групповыми тренировками, возможность приглашения друзей.</w:t>
+        <w:t>Создание функции для установки напоминаний о тренировках и достижении целей.</w:t>
       </w:r>
     </w:p>
     <w:p>
@@ -9951,6 +11756,7 @@
           <w:ilvl w:val="0"/>
           <w:numId w:val="15"/>
         </w:numPr>
+        <w:spacing w:line="360" w:lineRule="auto"/>
         <w:rPr>
           <w:sz w:val="28"/>
           <w:szCs w:val="28"/>
@@ -9968,7 +11774,7 @@
           <w:sz w:val="28"/>
           <w:szCs w:val="28"/>
         </w:rPr>
-        <w:t>Интеграция с базой данных фитнес-мероприятий и тренировок для предоставления пользователю информации о событиях в его районе.</w:t>
+        <w:t>Разработка функционала для создания и управления групповыми тренировками, возможность приглашения друзей.</w:t>
       </w:r>
     </w:p>
     <w:p>
@@ -9978,6 +11784,7 @@
           <w:ilvl w:val="0"/>
           <w:numId w:val="15"/>
         </w:numPr>
+        <w:spacing w:line="360" w:lineRule="auto"/>
         <w:rPr>
           <w:sz w:val="28"/>
           <w:szCs w:val="28"/>
@@ -9995,7 +11802,7 @@
           <w:sz w:val="28"/>
           <w:szCs w:val="28"/>
         </w:rPr>
-        <w:t>Разработка функции для отслеживания пульса и других биометрических показателей с помощью устройств трекинга здоровья.</w:t>
+        <w:t>Интеграция с базой данных фитнес-мероприятий и тренировок для предоставления пользователю информации о событиях в его районе.</w:t>
       </w:r>
     </w:p>
     <w:p>
@@ -10005,6 +11812,7 @@
           <w:ilvl w:val="0"/>
           <w:numId w:val="15"/>
         </w:numPr>
+        <w:spacing w:line="360" w:lineRule="auto"/>
         <w:rPr>
           <w:sz w:val="28"/>
           <w:szCs w:val="28"/>
@@ -10022,7 +11830,7 @@
           <w:sz w:val="28"/>
           <w:szCs w:val="28"/>
         </w:rPr>
-        <w:t>Создание возможности доступа к тренировкам от профессиональных тренеров через приложение.</w:t>
+        <w:t>Разработка функции для отслеживания пульса и других биометрических показателей с помощью устройств трекинга здоровья.</w:t>
       </w:r>
     </w:p>
     <w:p>
@@ -10032,16 +11840,18 @@
           <w:ilvl w:val="0"/>
           <w:numId w:val="15"/>
         </w:numPr>
-        <w:rPr>
-          <w:sz w:val="28"/>
-          <w:szCs w:val="28"/>
-        </w:rPr>
-      </w:pPr>
-      <w:r>
-        <w:rPr>
-          <w:sz w:val="28"/>
-          <w:szCs w:val="28"/>
-        </w:rPr>
+        <w:spacing w:line="360" w:lineRule="auto"/>
+        <w:rPr>
+          <w:sz w:val="28"/>
+          <w:szCs w:val="28"/>
+        </w:rPr>
+      </w:pPr>
+      <w:r>
+        <w:rPr>
+          <w:sz w:val="28"/>
+          <w:szCs w:val="28"/>
+        </w:rPr>
+        <w:lastRenderedPageBreak/>
         <w:t xml:space="preserve"> </w:t>
       </w:r>
       <w:r>
@@ -10049,7 +11859,7 @@
           <w:sz w:val="28"/>
           <w:szCs w:val="28"/>
         </w:rPr>
-        <w:t>Разработка модели монетизации приложения, включая премиум-подписки, рекламные блоки или покупку дополнительного контента.</w:t>
+        <w:t>Создание возможности доступа к тренировкам от профессиональных тренеров через приложение.</w:t>
       </w:r>
     </w:p>
     <w:p>
@@ -10059,6 +11869,35 @@
           <w:ilvl w:val="0"/>
           <w:numId w:val="15"/>
         </w:numPr>
+        <w:spacing w:line="360" w:lineRule="auto"/>
+        <w:rPr>
+          <w:sz w:val="28"/>
+          <w:szCs w:val="28"/>
+        </w:rPr>
+      </w:pPr>
+      <w:r>
+        <w:rPr>
+          <w:sz w:val="28"/>
+          <w:szCs w:val="28"/>
+        </w:rPr>
+        <w:t xml:space="preserve"> </w:t>
+      </w:r>
+      <w:r>
+        <w:rPr>
+          <w:sz w:val="28"/>
+          <w:szCs w:val="28"/>
+        </w:rPr>
+        <w:t>Разработка модели монетизации приложения, включая премиум-подписки, рекламные блоки или покупку дополнительного контента.</w:t>
+      </w:r>
+    </w:p>
+    <w:p>
+      <w:pPr>
+        <w:pStyle w:val="ad"/>
+        <w:numPr>
+          <w:ilvl w:val="0"/>
+          <w:numId w:val="15"/>
+        </w:numPr>
+        <w:spacing w:line="360" w:lineRule="auto"/>
         <w:rPr>
           <w:sz w:val="28"/>
           <w:szCs w:val="28"/>
@@ -10131,14 +11970,6 @@
           <w:szCs w:val="28"/>
         </w:rPr>
       </w:pPr>
-      <w:r>
-        <w:rPr>
-          <w:rFonts w:ascii="Times New Roman" w:hAnsi="Times New Roman" w:cs="Times New Roman"/>
-          <w:sz w:val="28"/>
-          <w:szCs w:val="28"/>
-        </w:rPr>
-        <w:t>Формирование первого спринта.</w:t>
-      </w:r>
     </w:p>
     <w:p>
       <w:pPr>
@@ -10151,8 +11982,1414 @@
         </w:rPr>
       </w:pPr>
     </w:p>
+    <w:p>
+      <w:pPr>
+        <w:spacing w:line="360" w:lineRule="auto"/>
+        <w:jc w:val="center"/>
+        <w:rPr>
+          <w:rFonts w:ascii="Times New Roman" w:hAnsi="Times New Roman" w:cs="Times New Roman"/>
+          <w:sz w:val="28"/>
+          <w:szCs w:val="28"/>
+        </w:rPr>
+      </w:pPr>
+    </w:p>
+    <w:p>
+      <w:pPr>
+        <w:spacing w:line="360" w:lineRule="auto"/>
+        <w:jc w:val="center"/>
+        <w:rPr>
+          <w:rFonts w:ascii="Times New Roman" w:hAnsi="Times New Roman" w:cs="Times New Roman"/>
+          <w:sz w:val="28"/>
+          <w:szCs w:val="28"/>
+        </w:rPr>
+      </w:pPr>
+    </w:p>
+    <w:p>
+      <w:pPr>
+        <w:spacing w:line="360" w:lineRule="auto"/>
+        <w:jc w:val="center"/>
+        <w:rPr>
+          <w:rFonts w:ascii="Times New Roman" w:hAnsi="Times New Roman" w:cs="Times New Roman"/>
+          <w:sz w:val="28"/>
+          <w:szCs w:val="28"/>
+        </w:rPr>
+      </w:pPr>
+    </w:p>
+    <w:p>
+      <w:pPr>
+        <w:spacing w:line="360" w:lineRule="auto"/>
+        <w:jc w:val="center"/>
+        <w:rPr>
+          <w:rFonts w:ascii="Times New Roman" w:hAnsi="Times New Roman" w:cs="Times New Roman"/>
+          <w:sz w:val="28"/>
+          <w:szCs w:val="28"/>
+        </w:rPr>
+      </w:pPr>
+    </w:p>
+    <w:p>
+      <w:pPr>
+        <w:spacing w:line="360" w:lineRule="auto"/>
+        <w:jc w:val="center"/>
+        <w:rPr>
+          <w:rFonts w:ascii="Times New Roman" w:hAnsi="Times New Roman" w:cs="Times New Roman"/>
+          <w:sz w:val="28"/>
+          <w:szCs w:val="28"/>
+        </w:rPr>
+      </w:pPr>
+    </w:p>
+    <w:p>
+      <w:pPr>
+        <w:spacing w:line="360" w:lineRule="auto"/>
+        <w:jc w:val="center"/>
+        <w:rPr>
+          <w:rFonts w:ascii="Times New Roman" w:hAnsi="Times New Roman" w:cs="Times New Roman"/>
+          <w:sz w:val="28"/>
+          <w:szCs w:val="28"/>
+        </w:rPr>
+      </w:pPr>
+    </w:p>
+    <w:p>
+      <w:pPr>
+        <w:spacing w:line="360" w:lineRule="auto"/>
+        <w:jc w:val="center"/>
+        <w:rPr>
+          <w:rFonts w:ascii="Times New Roman" w:hAnsi="Times New Roman" w:cs="Times New Roman"/>
+          <w:sz w:val="28"/>
+          <w:szCs w:val="28"/>
+        </w:rPr>
+      </w:pPr>
+    </w:p>
+    <w:p>
+      <w:pPr>
+        <w:spacing w:line="360" w:lineRule="auto"/>
+        <w:jc w:val="center"/>
+        <w:rPr>
+          <w:rFonts w:ascii="Times New Roman" w:hAnsi="Times New Roman" w:cs="Times New Roman"/>
+          <w:sz w:val="28"/>
+          <w:szCs w:val="28"/>
+        </w:rPr>
+      </w:pPr>
+    </w:p>
+    <w:p>
+      <w:pPr>
+        <w:spacing w:line="360" w:lineRule="auto"/>
+        <w:jc w:val="center"/>
+        <w:rPr>
+          <w:rFonts w:ascii="Times New Roman" w:hAnsi="Times New Roman" w:cs="Times New Roman"/>
+          <w:sz w:val="28"/>
+          <w:szCs w:val="28"/>
+        </w:rPr>
+      </w:pPr>
+    </w:p>
+    <w:p>
+      <w:pPr>
+        <w:spacing w:line="360" w:lineRule="auto"/>
+        <w:jc w:val="center"/>
+        <w:rPr>
+          <w:rFonts w:ascii="Times New Roman" w:hAnsi="Times New Roman" w:cs="Times New Roman"/>
+          <w:sz w:val="28"/>
+          <w:szCs w:val="28"/>
+        </w:rPr>
+      </w:pPr>
+    </w:p>
+    <w:p>
+      <w:pPr>
+        <w:spacing w:line="360" w:lineRule="auto"/>
+        <w:jc w:val="center"/>
+        <w:rPr>
+          <w:rFonts w:ascii="Times New Roman" w:hAnsi="Times New Roman" w:cs="Times New Roman"/>
+          <w:sz w:val="28"/>
+          <w:szCs w:val="28"/>
+        </w:rPr>
+      </w:pPr>
+    </w:p>
+    <w:p>
+      <w:pPr>
+        <w:spacing w:line="360" w:lineRule="auto"/>
+        <w:jc w:val="center"/>
+        <w:rPr>
+          <w:rFonts w:ascii="Times New Roman" w:hAnsi="Times New Roman" w:cs="Times New Roman"/>
+          <w:sz w:val="28"/>
+          <w:szCs w:val="28"/>
+        </w:rPr>
+      </w:pPr>
+    </w:p>
+    <w:p>
+      <w:pPr>
+        <w:spacing w:line="360" w:lineRule="auto"/>
+        <w:jc w:val="center"/>
+        <w:rPr>
+          <w:rFonts w:ascii="Times New Roman" w:hAnsi="Times New Roman" w:cs="Times New Roman"/>
+          <w:sz w:val="28"/>
+          <w:szCs w:val="28"/>
+        </w:rPr>
+      </w:pPr>
+    </w:p>
+    <w:p>
+      <w:pPr>
+        <w:pStyle w:val="3"/>
+        <w:spacing w:line="360" w:lineRule="auto"/>
+        <w:rPr>
+          <w:rFonts w:ascii="Times New Roman" w:hAnsi="Times New Roman" w:cs="Times New Roman"/>
+          <w:b/>
+          <w:bCs/>
+          <w:color w:val="auto"/>
+        </w:rPr>
+      </w:pPr>
+      <w:bookmarkStart w:id="16" w:name="_Toc166185131"/>
+      <w:r>
+        <w:rPr>
+          <w:rFonts w:ascii="Times New Roman" w:hAnsi="Times New Roman" w:cs="Times New Roman"/>
+          <w:b/>
+          <w:bCs/>
+          <w:color w:val="auto"/>
+        </w:rPr>
+        <w:lastRenderedPageBreak/>
+        <w:t>2.1.</w:t>
+      </w:r>
+      <w:r>
+        <w:rPr>
+          <w:rFonts w:ascii="Times New Roman" w:hAnsi="Times New Roman" w:cs="Times New Roman"/>
+          <w:b/>
+          <w:bCs/>
+          <w:color w:val="auto"/>
+        </w:rPr>
+        <w:t>5</w:t>
+      </w:r>
+      <w:r>
+        <w:rPr>
+          <w:rFonts w:ascii="Times New Roman" w:hAnsi="Times New Roman" w:cs="Times New Roman"/>
+          <w:b/>
+          <w:bCs/>
+          <w:color w:val="auto"/>
+        </w:rPr>
+        <w:t xml:space="preserve"> </w:t>
+      </w:r>
+      <w:r>
+        <w:rPr>
+          <w:rFonts w:ascii="Times New Roman" w:hAnsi="Times New Roman" w:cs="Times New Roman"/>
+          <w:b/>
+          <w:bCs/>
+          <w:color w:val="auto"/>
+        </w:rPr>
+        <w:t>Планирование</w:t>
+      </w:r>
+      <w:r>
+        <w:rPr>
+          <w:rFonts w:ascii="Times New Roman" w:hAnsi="Times New Roman" w:cs="Times New Roman"/>
+          <w:b/>
+          <w:bCs/>
+          <w:color w:val="auto"/>
+        </w:rPr>
+        <w:t xml:space="preserve"> первого</w:t>
+      </w:r>
+      <w:r>
+        <w:rPr>
+          <w:rFonts w:ascii="Times New Roman" w:hAnsi="Times New Roman" w:cs="Times New Roman"/>
+          <w:b/>
+          <w:bCs/>
+          <w:color w:val="auto"/>
+        </w:rPr>
+        <w:t xml:space="preserve"> спринта (Sprint Planning)</w:t>
+      </w:r>
+      <w:bookmarkEnd w:id="16"/>
+    </w:p>
+    <w:p>
+      <w:pPr>
+        <w:spacing w:line="360" w:lineRule="auto"/>
+        <w:rPr>
+          <w:rFonts w:ascii="Times New Roman" w:hAnsi="Times New Roman" w:cs="Times New Roman"/>
+          <w:sz w:val="28"/>
+          <w:szCs w:val="28"/>
+        </w:rPr>
+      </w:pPr>
+      <w:r>
+        <w:rPr>
+          <w:rFonts w:ascii="Times New Roman" w:hAnsi="Times New Roman" w:cs="Times New Roman"/>
+          <w:sz w:val="28"/>
+          <w:szCs w:val="28"/>
+        </w:rPr>
+        <w:t xml:space="preserve">В </w:t>
+      </w:r>
+      <w:r>
+        <w:rPr>
+          <w:rFonts w:ascii="Times New Roman" w:hAnsi="Times New Roman" w:cs="Times New Roman"/>
+          <w:sz w:val="28"/>
+          <w:szCs w:val="28"/>
+        </w:rPr>
+        <w:t>данной</w:t>
+      </w:r>
+      <w:r>
+        <w:rPr>
+          <w:rFonts w:ascii="Times New Roman" w:hAnsi="Times New Roman" w:cs="Times New Roman"/>
+          <w:sz w:val="28"/>
+          <w:szCs w:val="28"/>
+        </w:rPr>
+        <w:t xml:space="preserve"> курсовой работе мы будем проводить планирование только для первого спринта, так как методология </w:t>
+      </w:r>
+      <w:proofErr w:type="spellStart"/>
+      <w:r>
+        <w:rPr>
+          <w:rFonts w:ascii="Times New Roman" w:hAnsi="Times New Roman" w:cs="Times New Roman"/>
+          <w:sz w:val="28"/>
+          <w:szCs w:val="28"/>
+        </w:rPr>
+        <w:t>Scrum</w:t>
+      </w:r>
+      <w:proofErr w:type="spellEnd"/>
+      <w:r>
+        <w:rPr>
+          <w:rFonts w:ascii="Times New Roman" w:hAnsi="Times New Roman" w:cs="Times New Roman"/>
+          <w:sz w:val="28"/>
+          <w:szCs w:val="28"/>
+        </w:rPr>
+        <w:t xml:space="preserve"> подразумевает поэтапное планирование. Наша цель - выбрать задачи из Product </w:t>
+      </w:r>
+      <w:proofErr w:type="spellStart"/>
+      <w:r>
+        <w:rPr>
+          <w:rFonts w:ascii="Times New Roman" w:hAnsi="Times New Roman" w:cs="Times New Roman"/>
+          <w:sz w:val="28"/>
+          <w:szCs w:val="28"/>
+        </w:rPr>
+        <w:t>Backlog</w:t>
+      </w:r>
+      <w:proofErr w:type="spellEnd"/>
+      <w:r>
+        <w:rPr>
+          <w:rFonts w:ascii="Times New Roman" w:hAnsi="Times New Roman" w:cs="Times New Roman"/>
+          <w:sz w:val="28"/>
+          <w:szCs w:val="28"/>
+        </w:rPr>
+        <w:t>, которые будут реализованы в первом спринте.</w:t>
+      </w:r>
+    </w:p>
+    <w:p>
+      <w:pPr>
+        <w:spacing w:line="360" w:lineRule="auto"/>
+        <w:rPr>
+          <w:rFonts w:ascii="Times New Roman" w:hAnsi="Times New Roman" w:cs="Times New Roman"/>
+          <w:sz w:val="28"/>
+          <w:szCs w:val="28"/>
+        </w:rPr>
+      </w:pPr>
+      <w:r>
+        <w:rPr>
+          <w:rFonts w:ascii="Times New Roman" w:hAnsi="Times New Roman" w:cs="Times New Roman"/>
+          <w:sz w:val="28"/>
+          <w:szCs w:val="28"/>
+        </w:rPr>
+        <w:t xml:space="preserve">Для начала мы оценим задачи из Product </w:t>
+      </w:r>
+      <w:proofErr w:type="spellStart"/>
+      <w:r>
+        <w:rPr>
+          <w:rFonts w:ascii="Times New Roman" w:hAnsi="Times New Roman" w:cs="Times New Roman"/>
+          <w:sz w:val="28"/>
+          <w:szCs w:val="28"/>
+        </w:rPr>
+        <w:t>Backlog</w:t>
+      </w:r>
+      <w:proofErr w:type="spellEnd"/>
+      <w:r>
+        <w:rPr>
+          <w:rFonts w:ascii="Times New Roman" w:hAnsi="Times New Roman" w:cs="Times New Roman"/>
+          <w:sz w:val="28"/>
+          <w:szCs w:val="28"/>
+        </w:rPr>
+        <w:t>, чтобы определить их</w:t>
+      </w:r>
+      <w:r>
+        <w:rPr>
+          <w:rFonts w:ascii="Times New Roman" w:hAnsi="Times New Roman" w:cs="Times New Roman"/>
+          <w:sz w:val="28"/>
+          <w:szCs w:val="28"/>
+        </w:rPr>
+        <w:t xml:space="preserve"> </w:t>
+      </w:r>
+      <w:r>
+        <w:rPr>
+          <w:rFonts w:ascii="Times New Roman" w:hAnsi="Times New Roman" w:cs="Times New Roman"/>
+          <w:sz w:val="28"/>
+          <w:szCs w:val="28"/>
+        </w:rPr>
+        <w:t>сложность. Затем проведем обсуждение с командой, чтобы определить, какие задачи мы можем взять в первый спринт, учитывая доступные ресурсы и сроки. Ключевыми критериями выбора будут значимость задачи для пользователей и их ожидания, а также техническая и операционная возможность их выполнения в рамках одного спринта.</w:t>
+      </w:r>
+    </w:p>
+    <w:p>
+      <w:pPr>
+        <w:spacing w:line="360" w:lineRule="auto"/>
+        <w:rPr>
+          <w:rFonts w:ascii="Times New Roman" w:hAnsi="Times New Roman" w:cs="Times New Roman"/>
+          <w:sz w:val="28"/>
+          <w:szCs w:val="28"/>
+        </w:rPr>
+      </w:pPr>
+      <w:r>
+        <w:rPr>
+          <w:rFonts w:ascii="Times New Roman" w:hAnsi="Times New Roman" w:cs="Times New Roman"/>
+          <w:sz w:val="28"/>
+          <w:szCs w:val="28"/>
+        </w:rPr>
+        <w:t>Ниже представлено планирование первого спринта и распределение обязанностей между участниками команды</w:t>
+      </w:r>
+      <w:r>
+        <w:rPr>
+          <w:rFonts w:ascii="Times New Roman" w:hAnsi="Times New Roman" w:cs="Times New Roman"/>
+          <w:sz w:val="28"/>
+          <w:szCs w:val="28"/>
+        </w:rPr>
+        <w:t>:</w:t>
+      </w:r>
+    </w:p>
+    <w:p>
+      <w:pPr>
+        <w:spacing w:line="360" w:lineRule="auto"/>
+        <w:rPr>
+          <w:rFonts w:ascii="Times New Roman" w:hAnsi="Times New Roman" w:cs="Times New Roman"/>
+          <w:sz w:val="28"/>
+          <w:szCs w:val="28"/>
+        </w:rPr>
+      </w:pPr>
+      <w:r>
+        <w:rPr>
+          <w:rFonts w:ascii="Times New Roman" w:hAnsi="Times New Roman" w:cs="Times New Roman"/>
+          <w:noProof/>
+          <w:sz w:val="28"/>
+          <w:szCs w:val="28"/>
+        </w:rPr>
+        <w:lastRenderedPageBreak/>
+        <w:drawing>
+          <wp:inline distT="0" distB="0" distL="0" distR="0" wp14:anchorId="3A84001F" wp14:editId="7B9A5472">
+            <wp:extent cx="5940425" cy="7429500"/>
+            <wp:effectExtent l="0" t="0" r="3175" b="0"/>
+            <wp:docPr id="573136003" name="Рисунок 1"/>
+            <wp:cNvGraphicFramePr>
+              <a:graphicFrameLocks xmlns:a="http://schemas.openxmlformats.org/drawingml/2006/main" noChangeAspect="1"/>
+            </wp:cNvGraphicFramePr>
+            <a:graphic xmlns:a="http://schemas.openxmlformats.org/drawingml/2006/main">
+              <a:graphicData uri="http://schemas.openxmlformats.org/drawingml/2006/picture">
+                <pic:pic xmlns:pic="http://schemas.openxmlformats.org/drawingml/2006/picture">
+                  <pic:nvPicPr>
+                    <pic:cNvPr id="573136003" name=""/>
+                    <pic:cNvPicPr/>
+                  </pic:nvPicPr>
+                  <pic:blipFill>
+                    <a:blip r:embed="rId12"/>
+                    <a:stretch>
+                      <a:fillRect/>
+                    </a:stretch>
+                  </pic:blipFill>
+                  <pic:spPr>
+                    <a:xfrm>
+                      <a:off x="0" y="0"/>
+                      <a:ext cx="5940425" cy="7429500"/>
+                    </a:xfrm>
+                    <a:prstGeom prst="rect">
+                      <a:avLst/>
+                    </a:prstGeom>
+                  </pic:spPr>
+                </pic:pic>
+              </a:graphicData>
+            </a:graphic>
+          </wp:inline>
+        </w:drawing>
+      </w:r>
+    </w:p>
+    <w:p>
+      <w:pPr>
+        <w:pStyle w:val="ad"/>
+        <w:spacing w:line="360" w:lineRule="auto"/>
+        <w:jc w:val="center"/>
+        <w:rPr>
+          <w:sz w:val="28"/>
+          <w:szCs w:val="28"/>
+        </w:rPr>
+      </w:pPr>
+      <w:r>
+        <w:rPr>
+          <w:sz w:val="28"/>
+          <w:szCs w:val="28"/>
+        </w:rPr>
+        <w:t xml:space="preserve">Рис.6 Первый </w:t>
+      </w:r>
+      <w:r>
+        <w:rPr>
+          <w:sz w:val="28"/>
+          <w:szCs w:val="28"/>
+          <w:lang w:val="en-US"/>
+        </w:rPr>
+        <w:t>Sprint</w:t>
+      </w:r>
+    </w:p>
+    <w:p>
+      <w:pPr>
+        <w:pStyle w:val="ad"/>
+        <w:spacing w:line="360" w:lineRule="auto"/>
+        <w:jc w:val="center"/>
+        <w:rPr>
+          <w:sz w:val="28"/>
+          <w:szCs w:val="28"/>
+        </w:rPr>
+      </w:pPr>
+    </w:p>
+    <w:p>
+      <w:pPr>
+        <w:pStyle w:val="ad"/>
+        <w:spacing w:line="360" w:lineRule="auto"/>
+        <w:jc w:val="center"/>
+        <w:rPr>
+          <w:sz w:val="28"/>
+          <w:szCs w:val="28"/>
+        </w:rPr>
+      </w:pPr>
+    </w:p>
+    <w:p>
+      <w:pPr>
+        <w:pStyle w:val="ad"/>
+        <w:spacing w:line="360" w:lineRule="auto"/>
+        <w:rPr>
+          <w:sz w:val="28"/>
+          <w:szCs w:val="28"/>
+        </w:rPr>
+      </w:pPr>
+      <w:r>
+        <w:rPr>
+          <w:sz w:val="28"/>
+          <w:szCs w:val="28"/>
+        </w:rPr>
+        <w:lastRenderedPageBreak/>
+        <w:t>Далее представлены подробные описания карточек с задачами</w:t>
+      </w:r>
+      <w:r>
+        <w:rPr>
+          <w:sz w:val="28"/>
+          <w:szCs w:val="28"/>
+        </w:rPr>
+        <w:t>:</w:t>
+      </w:r>
+    </w:p>
+    <w:p>
+      <w:pPr>
+        <w:pStyle w:val="ad"/>
+        <w:spacing w:line="360" w:lineRule="auto"/>
+        <w:jc w:val="center"/>
+        <w:rPr>
+          <w:sz w:val="28"/>
+          <w:szCs w:val="28"/>
+        </w:rPr>
+      </w:pPr>
+      <w:r>
+        <w:rPr>
+          <w:noProof/>
+          <w:sz w:val="28"/>
+          <w:szCs w:val="28"/>
+          <w:lang w:val="en-US"/>
+        </w:rPr>
+        <w:drawing>
+          <wp:inline distT="0" distB="0" distL="0" distR="0" wp14:anchorId="08D78224" wp14:editId="0635882F">
+            <wp:extent cx="3900054" cy="2998727"/>
+            <wp:effectExtent l="0" t="0" r="5715" b="0"/>
+            <wp:docPr id="1921362644" name="Рисунок 1"/>
+            <wp:cNvGraphicFramePr>
+              <a:graphicFrameLocks xmlns:a="http://schemas.openxmlformats.org/drawingml/2006/main" noChangeAspect="1"/>
+            </wp:cNvGraphicFramePr>
+            <a:graphic xmlns:a="http://schemas.openxmlformats.org/drawingml/2006/main">
+              <a:graphicData uri="http://schemas.openxmlformats.org/drawingml/2006/picture">
+                <pic:pic xmlns:pic="http://schemas.openxmlformats.org/drawingml/2006/picture">
+                  <pic:nvPicPr>
+                    <pic:cNvPr id="1921362644" name=""/>
+                    <pic:cNvPicPr/>
+                  </pic:nvPicPr>
+                  <pic:blipFill>
+                    <a:blip r:embed="rId13"/>
+                    <a:stretch>
+                      <a:fillRect/>
+                    </a:stretch>
+                  </pic:blipFill>
+                  <pic:spPr>
+                    <a:xfrm>
+                      <a:off x="0" y="0"/>
+                      <a:ext cx="3912939" cy="3008634"/>
+                    </a:xfrm>
+                    <a:prstGeom prst="rect">
+                      <a:avLst/>
+                    </a:prstGeom>
+                  </pic:spPr>
+                </pic:pic>
+              </a:graphicData>
+            </a:graphic>
+          </wp:inline>
+        </w:drawing>
+      </w:r>
+    </w:p>
+    <w:p>
+      <w:pPr>
+        <w:pStyle w:val="ad"/>
+        <w:spacing w:line="360" w:lineRule="auto"/>
+        <w:jc w:val="center"/>
+        <w:rPr>
+          <w:sz w:val="28"/>
+          <w:szCs w:val="28"/>
+        </w:rPr>
+      </w:pPr>
+      <w:r>
+        <w:rPr>
+          <w:sz w:val="28"/>
+          <w:szCs w:val="28"/>
+        </w:rPr>
+        <w:t>Рис.</w:t>
+      </w:r>
+      <w:r>
+        <w:rPr>
+          <w:sz w:val="28"/>
+          <w:szCs w:val="28"/>
+        </w:rPr>
+        <w:t>7</w:t>
+      </w:r>
+      <w:r>
+        <w:rPr>
+          <w:sz w:val="28"/>
+          <w:szCs w:val="28"/>
+        </w:rPr>
+        <w:t xml:space="preserve"> </w:t>
+      </w:r>
+      <w:r>
+        <w:rPr>
+          <w:sz w:val="28"/>
+          <w:szCs w:val="28"/>
+        </w:rPr>
+        <w:t xml:space="preserve">Описание карточки </w:t>
+      </w:r>
+      <w:r>
+        <w:rPr>
+          <w:sz w:val="28"/>
+          <w:szCs w:val="28"/>
+        </w:rPr>
+        <w:t>“</w:t>
+      </w:r>
+      <w:r>
+        <w:rPr>
+          <w:sz w:val="28"/>
+          <w:szCs w:val="28"/>
+        </w:rPr>
+        <w:t>Проведение анализа рынка фитнес-приложений</w:t>
+      </w:r>
+      <w:r>
+        <w:rPr>
+          <w:sz w:val="28"/>
+          <w:szCs w:val="28"/>
+        </w:rPr>
+        <w:t>”</w:t>
+      </w:r>
+    </w:p>
+    <w:p>
+      <w:pPr>
+        <w:pStyle w:val="ad"/>
+        <w:spacing w:line="360" w:lineRule="auto"/>
+        <w:jc w:val="center"/>
+        <w:rPr>
+          <w:sz w:val="28"/>
+          <w:szCs w:val="28"/>
+        </w:rPr>
+      </w:pPr>
+      <w:r>
+        <w:rPr>
+          <w:noProof/>
+          <w:sz w:val="28"/>
+          <w:szCs w:val="28"/>
+          <w:lang w:val="en-US"/>
+        </w:rPr>
+        <w:drawing>
+          <wp:inline distT="0" distB="0" distL="0" distR="0" wp14:anchorId="5F776A06" wp14:editId="6E4751D3">
+            <wp:extent cx="3899535" cy="2982488"/>
+            <wp:effectExtent l="0" t="0" r="5715" b="8890"/>
+            <wp:docPr id="862276649" name="Рисунок 1" descr="Изображение выглядит как текст, снимок экрана, программное обеспечение, Мультимедийное программное обеспечение&#10;&#10;Автоматически созданное описание"/>
+            <wp:cNvGraphicFramePr>
+              <a:graphicFrameLocks xmlns:a="http://schemas.openxmlformats.org/drawingml/2006/main" noChangeAspect="1"/>
+            </wp:cNvGraphicFramePr>
+            <a:graphic xmlns:a="http://schemas.openxmlformats.org/drawingml/2006/main">
+              <a:graphicData uri="http://schemas.openxmlformats.org/drawingml/2006/picture">
+                <pic:pic xmlns:pic="http://schemas.openxmlformats.org/drawingml/2006/picture">
+                  <pic:nvPicPr>
+                    <pic:cNvPr id="862276649" name="Рисунок 1" descr="Изображение выглядит как текст, снимок экрана, программное обеспечение, Мультимедийное программное обеспечение&#10;&#10;Автоматически созданное описание"/>
+                    <pic:cNvPicPr/>
+                  </pic:nvPicPr>
+                  <pic:blipFill>
+                    <a:blip r:embed="rId14"/>
+                    <a:stretch>
+                      <a:fillRect/>
+                    </a:stretch>
+                  </pic:blipFill>
+                  <pic:spPr>
+                    <a:xfrm>
+                      <a:off x="0" y="0"/>
+                      <a:ext cx="3911570" cy="2991693"/>
+                    </a:xfrm>
+                    <a:prstGeom prst="rect">
+                      <a:avLst/>
+                    </a:prstGeom>
+                  </pic:spPr>
+                </pic:pic>
+              </a:graphicData>
+            </a:graphic>
+          </wp:inline>
+        </w:drawing>
+      </w:r>
+    </w:p>
+    <w:p>
+      <w:pPr>
+        <w:pStyle w:val="ad"/>
+        <w:spacing w:line="360" w:lineRule="auto"/>
+        <w:jc w:val="center"/>
+        <w:rPr>
+          <w:sz w:val="28"/>
+          <w:szCs w:val="28"/>
+        </w:rPr>
+      </w:pPr>
+      <w:r>
+        <w:rPr>
+          <w:sz w:val="28"/>
+          <w:szCs w:val="28"/>
+        </w:rPr>
+        <w:t>Рис.</w:t>
+      </w:r>
+      <w:r>
+        <w:rPr>
+          <w:sz w:val="28"/>
+          <w:szCs w:val="28"/>
+        </w:rPr>
+        <w:t>8</w:t>
+      </w:r>
+      <w:r>
+        <w:rPr>
+          <w:sz w:val="28"/>
+          <w:szCs w:val="28"/>
+        </w:rPr>
+        <w:t xml:space="preserve"> Описание карточки </w:t>
+      </w:r>
+      <w:r>
+        <w:rPr>
+          <w:sz w:val="28"/>
+          <w:szCs w:val="28"/>
+        </w:rPr>
+        <w:t>“Исследование потребностей целевой аудитории”</w:t>
+      </w:r>
+    </w:p>
+    <w:p>
+      <w:pPr>
+        <w:pStyle w:val="ad"/>
+        <w:spacing w:line="360" w:lineRule="auto"/>
+        <w:jc w:val="center"/>
+        <w:rPr>
+          <w:sz w:val="28"/>
+          <w:szCs w:val="28"/>
+        </w:rPr>
+      </w:pPr>
+    </w:p>
+    <w:p>
+      <w:pPr>
+        <w:pStyle w:val="ad"/>
+        <w:spacing w:line="360" w:lineRule="auto"/>
+        <w:jc w:val="center"/>
+        <w:rPr>
+          <w:sz w:val="28"/>
+          <w:szCs w:val="28"/>
+        </w:rPr>
+      </w:pPr>
+      <w:r>
+        <w:rPr>
+          <w:noProof/>
+          <w:sz w:val="28"/>
+          <w:szCs w:val="28"/>
+          <w:lang w:val="en-US"/>
+        </w:rPr>
+        <w:lastRenderedPageBreak/>
+        <w:drawing>
+          <wp:inline distT="0" distB="0" distL="0" distR="0" wp14:anchorId="0D81E83F" wp14:editId="24815936">
+            <wp:extent cx="3892062" cy="2984261"/>
+            <wp:effectExtent l="0" t="0" r="0" b="6985"/>
+            <wp:docPr id="850648991" name="Рисунок 1" descr="Изображение выглядит как текст, снимок экрана, программное обеспечение, Мультимедийное программное обеспечение&#10;&#10;Автоматически созданное описание"/>
+            <wp:cNvGraphicFramePr>
+              <a:graphicFrameLocks xmlns:a="http://schemas.openxmlformats.org/drawingml/2006/main" noChangeAspect="1"/>
+            </wp:cNvGraphicFramePr>
+            <a:graphic xmlns:a="http://schemas.openxmlformats.org/drawingml/2006/main">
+              <a:graphicData uri="http://schemas.openxmlformats.org/drawingml/2006/picture">
+                <pic:pic xmlns:pic="http://schemas.openxmlformats.org/drawingml/2006/picture">
+                  <pic:nvPicPr>
+                    <pic:cNvPr id="850648991" name="Рисунок 1" descr="Изображение выглядит как текст, снимок экрана, программное обеспечение, Мультимедийное программное обеспечение&#10;&#10;Автоматически созданное описание"/>
+                    <pic:cNvPicPr/>
+                  </pic:nvPicPr>
+                  <pic:blipFill>
+                    <a:blip r:embed="rId15"/>
+                    <a:stretch>
+                      <a:fillRect/>
+                    </a:stretch>
+                  </pic:blipFill>
+                  <pic:spPr>
+                    <a:xfrm>
+                      <a:off x="0" y="0"/>
+                      <a:ext cx="3903638" cy="2993137"/>
+                    </a:xfrm>
+                    <a:prstGeom prst="rect">
+                      <a:avLst/>
+                    </a:prstGeom>
+                  </pic:spPr>
+                </pic:pic>
+              </a:graphicData>
+            </a:graphic>
+          </wp:inline>
+        </w:drawing>
+      </w:r>
+    </w:p>
+    <w:p>
+      <w:pPr>
+        <w:pStyle w:val="ad"/>
+        <w:spacing w:line="360" w:lineRule="auto"/>
+        <w:jc w:val="center"/>
+        <w:rPr>
+          <w:sz w:val="28"/>
+          <w:szCs w:val="28"/>
+        </w:rPr>
+      </w:pPr>
+      <w:r>
+        <w:rPr>
+          <w:sz w:val="28"/>
+          <w:szCs w:val="28"/>
+        </w:rPr>
+        <w:t>Рис.</w:t>
+      </w:r>
+      <w:r>
+        <w:rPr>
+          <w:sz w:val="28"/>
+          <w:szCs w:val="28"/>
+        </w:rPr>
+        <w:t>9</w:t>
+      </w:r>
+      <w:r>
+        <w:rPr>
+          <w:sz w:val="28"/>
+          <w:szCs w:val="28"/>
+        </w:rPr>
+        <w:t xml:space="preserve"> Описание карточки </w:t>
+      </w:r>
+      <w:r>
+        <w:rPr>
+          <w:sz w:val="28"/>
+          <w:szCs w:val="28"/>
+        </w:rPr>
+        <w:t>“</w:t>
+      </w:r>
+      <w:r>
+        <w:rPr>
+          <w:sz w:val="28"/>
+          <w:szCs w:val="28"/>
+        </w:rPr>
+        <w:t>Создание пользовательского опыта (UX)</w:t>
+      </w:r>
+      <w:r>
+        <w:rPr>
+          <w:sz w:val="28"/>
+          <w:szCs w:val="28"/>
+        </w:rPr>
+        <w:t>”</w:t>
+      </w:r>
+    </w:p>
+    <w:p>
+      <w:pPr>
+        <w:pStyle w:val="ad"/>
+        <w:spacing w:line="360" w:lineRule="auto"/>
+        <w:jc w:val="center"/>
+        <w:rPr>
+          <w:sz w:val="28"/>
+          <w:szCs w:val="28"/>
+          <w:lang w:val="en-US"/>
+        </w:rPr>
+      </w:pPr>
+      <w:r>
+        <w:rPr>
+          <w:noProof/>
+          <w:sz w:val="28"/>
+          <w:szCs w:val="28"/>
+          <w:lang w:val="en-US"/>
+        </w:rPr>
+        <w:drawing>
+          <wp:inline distT="0" distB="0" distL="0" distR="0" wp14:anchorId="32564D13" wp14:editId="41A36F3E">
+            <wp:extent cx="3891915" cy="2982068"/>
+            <wp:effectExtent l="0" t="0" r="0" b="8890"/>
+            <wp:docPr id="643587773" name="Рисунок 1" descr="Изображение выглядит как текст, снимок экрана, программное обеспечение, дизайн&#10;&#10;Автоматически созданное описание"/>
+            <wp:cNvGraphicFramePr>
+              <a:graphicFrameLocks xmlns:a="http://schemas.openxmlformats.org/drawingml/2006/main" noChangeAspect="1"/>
+            </wp:cNvGraphicFramePr>
+            <a:graphic xmlns:a="http://schemas.openxmlformats.org/drawingml/2006/main">
+              <a:graphicData uri="http://schemas.openxmlformats.org/drawingml/2006/picture">
+                <pic:pic xmlns:pic="http://schemas.openxmlformats.org/drawingml/2006/picture">
+                  <pic:nvPicPr>
+                    <pic:cNvPr id="643587773" name="Рисунок 1" descr="Изображение выглядит как текст, снимок экрана, программное обеспечение, дизайн&#10;&#10;Автоматически созданное описание"/>
+                    <pic:cNvPicPr/>
+                  </pic:nvPicPr>
+                  <pic:blipFill>
+                    <a:blip r:embed="rId16"/>
+                    <a:stretch>
+                      <a:fillRect/>
+                    </a:stretch>
+                  </pic:blipFill>
+                  <pic:spPr>
+                    <a:xfrm>
+                      <a:off x="0" y="0"/>
+                      <a:ext cx="3904442" cy="2991666"/>
+                    </a:xfrm>
+                    <a:prstGeom prst="rect">
+                      <a:avLst/>
+                    </a:prstGeom>
+                  </pic:spPr>
+                </pic:pic>
+              </a:graphicData>
+            </a:graphic>
+          </wp:inline>
+        </w:drawing>
+      </w:r>
+    </w:p>
+    <w:p>
+      <w:pPr>
+        <w:pStyle w:val="ad"/>
+        <w:spacing w:line="360" w:lineRule="auto"/>
+        <w:jc w:val="center"/>
+        <w:rPr>
+          <w:sz w:val="28"/>
+          <w:szCs w:val="28"/>
+        </w:rPr>
+      </w:pPr>
+      <w:r>
+        <w:rPr>
+          <w:sz w:val="28"/>
+          <w:szCs w:val="28"/>
+        </w:rPr>
+        <w:t>Рис.</w:t>
+      </w:r>
+      <w:r>
+        <w:rPr>
+          <w:sz w:val="28"/>
+          <w:szCs w:val="28"/>
+        </w:rPr>
+        <w:t>10</w:t>
+      </w:r>
+      <w:r>
+        <w:rPr>
+          <w:sz w:val="28"/>
+          <w:szCs w:val="28"/>
+        </w:rPr>
+        <w:t xml:space="preserve"> Описание карточки </w:t>
+      </w:r>
+      <w:r>
+        <w:rPr>
+          <w:sz w:val="28"/>
+          <w:szCs w:val="28"/>
+        </w:rPr>
+        <w:t>“</w:t>
+      </w:r>
+      <w:r>
+        <w:rPr>
+          <w:sz w:val="28"/>
+          <w:szCs w:val="28"/>
+        </w:rPr>
+        <w:t>Разработка пользовательского интерфейса (UI)</w:t>
+      </w:r>
+      <w:r>
+        <w:rPr>
+          <w:sz w:val="28"/>
+          <w:szCs w:val="28"/>
+        </w:rPr>
+        <w:t>”</w:t>
+      </w:r>
+    </w:p>
+    <w:p>
+      <w:pPr>
+        <w:pStyle w:val="ad"/>
+        <w:spacing w:line="360" w:lineRule="auto"/>
+        <w:rPr>
+          <w:sz w:val="28"/>
+          <w:szCs w:val="28"/>
+        </w:rPr>
+      </w:pPr>
+    </w:p>
+    <w:p>
+      <w:pPr>
+        <w:pStyle w:val="ad"/>
+        <w:spacing w:line="360" w:lineRule="auto"/>
+        <w:jc w:val="center"/>
+        <w:rPr>
+          <w:sz w:val="28"/>
+          <w:szCs w:val="28"/>
+          <w:lang w:val="en-US"/>
+        </w:rPr>
+      </w:pPr>
+      <w:r>
+        <w:rPr>
+          <w:noProof/>
+          <w:sz w:val="28"/>
+          <w:szCs w:val="28"/>
+          <w:lang w:val="en-US"/>
+        </w:rPr>
+        <w:lastRenderedPageBreak/>
+        <w:drawing>
+          <wp:inline distT="0" distB="0" distL="0" distR="0" wp14:anchorId="0FCB470E" wp14:editId="6D931C9B">
+            <wp:extent cx="3880339" cy="2964488"/>
+            <wp:effectExtent l="0" t="0" r="6350" b="7620"/>
+            <wp:docPr id="720720888" name="Рисунок 1" descr="Изображение выглядит как текст, снимок экрана, программное обеспечение, Мультимедийное программное обеспечение&#10;&#10;Автоматически созданное описание"/>
+            <wp:cNvGraphicFramePr>
+              <a:graphicFrameLocks xmlns:a="http://schemas.openxmlformats.org/drawingml/2006/main" noChangeAspect="1"/>
+            </wp:cNvGraphicFramePr>
+            <a:graphic xmlns:a="http://schemas.openxmlformats.org/drawingml/2006/main">
+              <a:graphicData uri="http://schemas.openxmlformats.org/drawingml/2006/picture">
+                <pic:pic xmlns:pic="http://schemas.openxmlformats.org/drawingml/2006/picture">
+                  <pic:nvPicPr>
+                    <pic:cNvPr id="720720888" name="Рисунок 1" descr="Изображение выглядит как текст, снимок экрана, программное обеспечение, Мультимедийное программное обеспечение&#10;&#10;Автоматически созданное описание"/>
+                    <pic:cNvPicPr/>
+                  </pic:nvPicPr>
+                  <pic:blipFill>
+                    <a:blip r:embed="rId17"/>
+                    <a:stretch>
+                      <a:fillRect/>
+                    </a:stretch>
+                  </pic:blipFill>
+                  <pic:spPr>
+                    <a:xfrm>
+                      <a:off x="0" y="0"/>
+                      <a:ext cx="3892760" cy="2973977"/>
+                    </a:xfrm>
+                    <a:prstGeom prst="rect">
+                      <a:avLst/>
+                    </a:prstGeom>
+                  </pic:spPr>
+                </pic:pic>
+              </a:graphicData>
+            </a:graphic>
+          </wp:inline>
+        </w:drawing>
+      </w:r>
+    </w:p>
+    <w:p>
+      <w:pPr>
+        <w:pStyle w:val="ad"/>
+        <w:spacing w:line="360" w:lineRule="auto"/>
+        <w:jc w:val="center"/>
+        <w:rPr>
+          <w:sz w:val="28"/>
+          <w:szCs w:val="28"/>
+        </w:rPr>
+      </w:pPr>
+      <w:r>
+        <w:rPr>
+          <w:sz w:val="28"/>
+          <w:szCs w:val="28"/>
+        </w:rPr>
+        <w:t>Рис.</w:t>
+      </w:r>
+      <w:r>
+        <w:rPr>
+          <w:sz w:val="28"/>
+          <w:szCs w:val="28"/>
+        </w:rPr>
+        <w:t>11</w:t>
+      </w:r>
+      <w:r>
+        <w:rPr>
+          <w:sz w:val="28"/>
+          <w:szCs w:val="28"/>
+        </w:rPr>
+        <w:t xml:space="preserve"> Описание карточки </w:t>
+      </w:r>
+      <w:r>
+        <w:rPr>
+          <w:sz w:val="28"/>
+          <w:szCs w:val="28"/>
+        </w:rPr>
+        <w:t>“</w:t>
+      </w:r>
+      <w:r>
+        <w:rPr>
+          <w:sz w:val="28"/>
+          <w:szCs w:val="28"/>
+        </w:rPr>
+        <w:t>Проведение тестирования прототипов</w:t>
+      </w:r>
+      <w:r>
+        <w:rPr>
+          <w:sz w:val="28"/>
+          <w:szCs w:val="28"/>
+        </w:rPr>
+        <w:t>”</w:t>
+      </w:r>
+    </w:p>
+    <w:p>
+      <w:pPr>
+        <w:pStyle w:val="ad"/>
+        <w:spacing w:line="360" w:lineRule="auto"/>
+        <w:jc w:val="center"/>
+        <w:rPr>
+          <w:sz w:val="28"/>
+          <w:szCs w:val="28"/>
+          <w:lang w:val="en-US"/>
+        </w:rPr>
+      </w:pPr>
+      <w:r>
+        <w:rPr>
+          <w:noProof/>
+          <w:sz w:val="28"/>
+          <w:szCs w:val="28"/>
+          <w:lang w:val="en-US"/>
+        </w:rPr>
+        <w:drawing>
+          <wp:inline distT="0" distB="0" distL="0" distR="0" wp14:anchorId="2D17B9DA" wp14:editId="73DE4862">
+            <wp:extent cx="3879850" cy="2990242"/>
+            <wp:effectExtent l="0" t="0" r="6350" b="635"/>
+            <wp:docPr id="110066433" name="Рисунок 1" descr="Изображение выглядит как текст, снимок экрана, программное обеспечение, Мультимедийное программное обеспечение&#10;&#10;Автоматически созданное описание"/>
+            <wp:cNvGraphicFramePr>
+              <a:graphicFrameLocks xmlns:a="http://schemas.openxmlformats.org/drawingml/2006/main" noChangeAspect="1"/>
+            </wp:cNvGraphicFramePr>
+            <a:graphic xmlns:a="http://schemas.openxmlformats.org/drawingml/2006/main">
+              <a:graphicData uri="http://schemas.openxmlformats.org/drawingml/2006/picture">
+                <pic:pic xmlns:pic="http://schemas.openxmlformats.org/drawingml/2006/picture">
+                  <pic:nvPicPr>
+                    <pic:cNvPr id="110066433" name="Рисунок 1" descr="Изображение выглядит как текст, снимок экрана, программное обеспечение, Мультимедийное программное обеспечение&#10;&#10;Автоматически созданное описание"/>
+                    <pic:cNvPicPr/>
+                  </pic:nvPicPr>
+                  <pic:blipFill>
+                    <a:blip r:embed="rId18"/>
+                    <a:stretch>
+                      <a:fillRect/>
+                    </a:stretch>
+                  </pic:blipFill>
+                  <pic:spPr>
+                    <a:xfrm>
+                      <a:off x="0" y="0"/>
+                      <a:ext cx="3892941" cy="3000331"/>
+                    </a:xfrm>
+                    <a:prstGeom prst="rect">
+                      <a:avLst/>
+                    </a:prstGeom>
+                  </pic:spPr>
+                </pic:pic>
+              </a:graphicData>
+            </a:graphic>
+          </wp:inline>
+        </w:drawing>
+      </w:r>
+    </w:p>
+    <w:p>
+      <w:pPr>
+        <w:pStyle w:val="ad"/>
+        <w:spacing w:line="360" w:lineRule="auto"/>
+        <w:jc w:val="center"/>
+        <w:rPr>
+          <w:sz w:val="28"/>
+          <w:szCs w:val="28"/>
+        </w:rPr>
+      </w:pPr>
+      <w:r>
+        <w:rPr>
+          <w:sz w:val="28"/>
+          <w:szCs w:val="28"/>
+        </w:rPr>
+        <w:t>Рис.</w:t>
+      </w:r>
+      <w:r>
+        <w:rPr>
+          <w:sz w:val="28"/>
+          <w:szCs w:val="28"/>
+        </w:rPr>
+        <w:t>12</w:t>
+      </w:r>
+      <w:r>
+        <w:rPr>
+          <w:sz w:val="28"/>
+          <w:szCs w:val="28"/>
+        </w:rPr>
+        <w:t xml:space="preserve"> Описание карточки </w:t>
+      </w:r>
+      <w:r>
+        <w:rPr>
+          <w:sz w:val="28"/>
+          <w:szCs w:val="28"/>
+        </w:rPr>
+        <w:t>“</w:t>
+      </w:r>
+      <w:r>
+        <w:rPr>
+          <w:sz w:val="28"/>
+          <w:szCs w:val="28"/>
+        </w:rPr>
+        <w:t>Верстка адаптивных макетов приложения</w:t>
+      </w:r>
+      <w:r>
+        <w:rPr>
+          <w:sz w:val="28"/>
+          <w:szCs w:val="28"/>
+        </w:rPr>
+        <w:t>”</w:t>
+      </w:r>
+    </w:p>
+    <w:p>
+      <w:pPr>
+        <w:pStyle w:val="ad"/>
+        <w:spacing w:line="360" w:lineRule="auto"/>
+        <w:rPr>
+          <w:sz w:val="28"/>
+          <w:szCs w:val="28"/>
+        </w:rPr>
+      </w:pPr>
+    </w:p>
+    <w:p>
+      <w:pPr>
+        <w:pStyle w:val="ad"/>
+        <w:spacing w:line="360" w:lineRule="auto"/>
+        <w:jc w:val="center"/>
+        <w:rPr>
+          <w:sz w:val="28"/>
+          <w:szCs w:val="28"/>
+          <w:lang w:val="en-US"/>
+        </w:rPr>
+      </w:pPr>
+      <w:r>
+        <w:rPr>
+          <w:noProof/>
+          <w:sz w:val="28"/>
+          <w:szCs w:val="28"/>
+          <w:lang w:val="en-US"/>
+        </w:rPr>
+        <w:lastRenderedPageBreak/>
+        <w:drawing>
+          <wp:inline distT="0" distB="0" distL="0" distR="0" wp14:anchorId="453A445E" wp14:editId="740A78C2">
+            <wp:extent cx="3881968" cy="2989385"/>
+            <wp:effectExtent l="0" t="0" r="4445" b="1905"/>
+            <wp:docPr id="317947772" name="Рисунок 1" descr="Изображение выглядит как текст, снимок экрана, программное обеспечение, Мультимедийное программное обеспечение&#10;&#10;Автоматически созданное описание"/>
+            <wp:cNvGraphicFramePr>
+              <a:graphicFrameLocks xmlns:a="http://schemas.openxmlformats.org/drawingml/2006/main" noChangeAspect="1"/>
+            </wp:cNvGraphicFramePr>
+            <a:graphic xmlns:a="http://schemas.openxmlformats.org/drawingml/2006/main">
+              <a:graphicData uri="http://schemas.openxmlformats.org/drawingml/2006/picture">
+                <pic:pic xmlns:pic="http://schemas.openxmlformats.org/drawingml/2006/picture">
+                  <pic:nvPicPr>
+                    <pic:cNvPr id="317947772" name="Рисунок 1" descr="Изображение выглядит как текст, снимок экрана, программное обеспечение, Мультимедийное программное обеспечение&#10;&#10;Автоматически созданное описание"/>
+                    <pic:cNvPicPr/>
+                  </pic:nvPicPr>
+                  <pic:blipFill>
+                    <a:blip r:embed="rId19"/>
+                    <a:stretch>
+                      <a:fillRect/>
+                    </a:stretch>
+                  </pic:blipFill>
+                  <pic:spPr>
+                    <a:xfrm>
+                      <a:off x="0" y="0"/>
+                      <a:ext cx="3895695" cy="2999956"/>
+                    </a:xfrm>
+                    <a:prstGeom prst="rect">
+                      <a:avLst/>
+                    </a:prstGeom>
+                  </pic:spPr>
+                </pic:pic>
+              </a:graphicData>
+            </a:graphic>
+          </wp:inline>
+        </w:drawing>
+      </w:r>
+    </w:p>
+    <w:p>
+      <w:pPr>
+        <w:pStyle w:val="ad"/>
+        <w:spacing w:line="360" w:lineRule="auto"/>
+        <w:jc w:val="center"/>
+        <w:rPr>
+          <w:sz w:val="28"/>
+          <w:szCs w:val="28"/>
+        </w:rPr>
+      </w:pPr>
+      <w:r>
+        <w:rPr>
+          <w:sz w:val="28"/>
+          <w:szCs w:val="28"/>
+        </w:rPr>
+        <w:t>Рис.</w:t>
+      </w:r>
+      <w:r>
+        <w:rPr>
+          <w:sz w:val="28"/>
+          <w:szCs w:val="28"/>
+        </w:rPr>
+        <w:t>13</w:t>
+      </w:r>
+      <w:r>
+        <w:rPr>
+          <w:sz w:val="28"/>
+          <w:szCs w:val="28"/>
+        </w:rPr>
+        <w:t xml:space="preserve"> Описание карточки </w:t>
+      </w:r>
+      <w:r>
+        <w:rPr>
+          <w:sz w:val="28"/>
+          <w:szCs w:val="28"/>
+        </w:rPr>
+        <w:t>“</w:t>
+      </w:r>
+      <w:r>
+        <w:rPr>
+          <w:sz w:val="28"/>
+          <w:szCs w:val="28"/>
+        </w:rPr>
+        <w:t>Разработка функции для съемки фотографий еды и их анализа</w:t>
+      </w:r>
+      <w:r>
+        <w:rPr>
+          <w:sz w:val="28"/>
+          <w:szCs w:val="28"/>
+        </w:rPr>
+        <w:t>”</w:t>
+      </w:r>
+    </w:p>
+    <w:p>
+      <w:pPr>
+        <w:pStyle w:val="ad"/>
+        <w:spacing w:line="360" w:lineRule="auto"/>
+        <w:jc w:val="center"/>
+        <w:rPr>
+          <w:sz w:val="28"/>
+          <w:szCs w:val="28"/>
+          <w:lang w:val="en-US"/>
+        </w:rPr>
+      </w:pPr>
+      <w:r>
+        <w:rPr>
+          <w:noProof/>
+          <w:sz w:val="28"/>
+          <w:szCs w:val="28"/>
+          <w:lang w:val="en-US"/>
+        </w:rPr>
+        <w:drawing>
+          <wp:inline distT="0" distB="0" distL="0" distR="0" wp14:anchorId="03256456" wp14:editId="1E0177AD">
+            <wp:extent cx="3881755" cy="2990051"/>
+            <wp:effectExtent l="0" t="0" r="4445" b="1270"/>
+            <wp:docPr id="1452835944" name="Рисунок 1" descr="Изображение выглядит как текст, снимок экрана, программное обеспечение, Мультимедийное программное обеспечение&#10;&#10;Автоматически созданное описание"/>
+            <wp:cNvGraphicFramePr>
+              <a:graphicFrameLocks xmlns:a="http://schemas.openxmlformats.org/drawingml/2006/main" noChangeAspect="1"/>
+            </wp:cNvGraphicFramePr>
+            <a:graphic xmlns:a="http://schemas.openxmlformats.org/drawingml/2006/main">
+              <a:graphicData uri="http://schemas.openxmlformats.org/drawingml/2006/picture">
+                <pic:pic xmlns:pic="http://schemas.openxmlformats.org/drawingml/2006/picture">
+                  <pic:nvPicPr>
+                    <pic:cNvPr id="1452835944" name="Рисунок 1" descr="Изображение выглядит как текст, снимок экрана, программное обеспечение, Мультимедийное программное обеспечение&#10;&#10;Автоматически созданное описание"/>
+                    <pic:cNvPicPr/>
+                  </pic:nvPicPr>
+                  <pic:blipFill>
+                    <a:blip r:embed="rId20"/>
+                    <a:stretch>
+                      <a:fillRect/>
+                    </a:stretch>
+                  </pic:blipFill>
+                  <pic:spPr>
+                    <a:xfrm>
+                      <a:off x="0" y="0"/>
+                      <a:ext cx="3893218" cy="2998880"/>
+                    </a:xfrm>
+                    <a:prstGeom prst="rect">
+                      <a:avLst/>
+                    </a:prstGeom>
+                  </pic:spPr>
+                </pic:pic>
+              </a:graphicData>
+            </a:graphic>
+          </wp:inline>
+        </w:drawing>
+      </w:r>
+    </w:p>
+    <w:p>
+      <w:pPr>
+        <w:pStyle w:val="ad"/>
+        <w:spacing w:line="360" w:lineRule="auto"/>
+        <w:jc w:val="center"/>
+        <w:rPr>
+          <w:sz w:val="28"/>
+          <w:szCs w:val="28"/>
+        </w:rPr>
+      </w:pPr>
+      <w:r>
+        <w:rPr>
+          <w:sz w:val="28"/>
+          <w:szCs w:val="28"/>
+        </w:rPr>
+        <w:t>Рис.</w:t>
+      </w:r>
+      <w:r>
+        <w:rPr>
+          <w:sz w:val="28"/>
+          <w:szCs w:val="28"/>
+        </w:rPr>
+        <w:t>14</w:t>
+      </w:r>
+      <w:r>
+        <w:rPr>
+          <w:sz w:val="28"/>
+          <w:szCs w:val="28"/>
+        </w:rPr>
+        <w:t xml:space="preserve"> Описание карточки </w:t>
+      </w:r>
+      <w:r>
+        <w:rPr>
+          <w:sz w:val="28"/>
+          <w:szCs w:val="28"/>
+        </w:rPr>
+        <w:t>“</w:t>
+      </w:r>
+      <w:r>
+        <w:rPr>
+          <w:sz w:val="28"/>
+          <w:szCs w:val="28"/>
+        </w:rPr>
+        <w:t>Интеграция с базой данных пищевых продуктов</w:t>
+      </w:r>
+      <w:r>
+        <w:rPr>
+          <w:sz w:val="28"/>
+          <w:szCs w:val="28"/>
+        </w:rPr>
+        <w:t>”</w:t>
+      </w:r>
+    </w:p>
+    <w:p>
+      <w:pPr>
+        <w:pStyle w:val="ad"/>
+        <w:spacing w:line="360" w:lineRule="auto"/>
+        <w:rPr>
+          <w:sz w:val="28"/>
+          <w:szCs w:val="28"/>
+        </w:rPr>
+      </w:pPr>
+    </w:p>
+    <w:p>
+      <w:pPr>
+        <w:pStyle w:val="ad"/>
+        <w:spacing w:line="360" w:lineRule="auto"/>
+        <w:rPr>
+          <w:sz w:val="28"/>
+          <w:szCs w:val="28"/>
+        </w:rPr>
+      </w:pPr>
+    </w:p>
+    <w:p>
+      <w:pPr>
+        <w:spacing w:line="360" w:lineRule="auto"/>
+        <w:rPr>
+          <w:rFonts w:ascii="Times New Roman" w:hAnsi="Times New Roman" w:cs="Times New Roman"/>
+          <w:sz w:val="28"/>
+          <w:szCs w:val="28"/>
+          <w:lang w:val="en-US"/>
+        </w:rPr>
+      </w:pPr>
+    </w:p>
     <w:sectPr>
-      <w:footerReference w:type="default" r:id="rId12"/>
+      <w:footerReference w:type="default" r:id="rId21"/>
       <w:pgSz w:w="11906" w:h="16838"/>
       <w:pgMar w:top="1134" w:right="850" w:bottom="1134" w:left="1701" w:header="708" w:footer="708" w:gutter="0"/>
       <w:pgNumType w:start="0"/>
@@ -10437,6 +13674,232 @@
     </w:lvl>
   </w:abstractNum>
   <w:abstractNum w:abstractNumId="2" w15:restartNumberingAfterBreak="0">
+    <w:nsid w:val="0A2738A6"/>
+    <w:multiLevelType w:val="hybridMultilevel"/>
+    <w:tmpl w:val="0E7E5448"/>
+    <w:lvl w:ilvl="0" w:tplc="04190001">
+      <w:start w:val="1"/>
+      <w:numFmt w:val="bullet"/>
+      <w:lvlText w:val=""/>
+      <w:lvlJc w:val="left"/>
+      <w:pPr>
+        <w:ind w:left="720" w:hanging="360"/>
+      </w:pPr>
+      <w:rPr>
+        <w:rFonts w:ascii="Symbol" w:hAnsi="Symbol" w:hint="default"/>
+      </w:rPr>
+    </w:lvl>
+    <w:lvl w:ilvl="1" w:tplc="04190003" w:tentative="1">
+      <w:start w:val="1"/>
+      <w:numFmt w:val="bullet"/>
+      <w:lvlText w:val="o"/>
+      <w:lvlJc w:val="left"/>
+      <w:pPr>
+        <w:ind w:left="1440" w:hanging="360"/>
+      </w:pPr>
+      <w:rPr>
+        <w:rFonts w:ascii="Courier New" w:hAnsi="Courier New" w:cs="Courier New" w:hint="default"/>
+      </w:rPr>
+    </w:lvl>
+    <w:lvl w:ilvl="2" w:tplc="04190005" w:tentative="1">
+      <w:start w:val="1"/>
+      <w:numFmt w:val="bullet"/>
+      <w:lvlText w:val=""/>
+      <w:lvlJc w:val="left"/>
+      <w:pPr>
+        <w:ind w:left="2160" w:hanging="360"/>
+      </w:pPr>
+      <w:rPr>
+        <w:rFonts w:ascii="Wingdings" w:hAnsi="Wingdings" w:hint="default"/>
+      </w:rPr>
+    </w:lvl>
+    <w:lvl w:ilvl="3" w:tplc="04190001" w:tentative="1">
+      <w:start w:val="1"/>
+      <w:numFmt w:val="bullet"/>
+      <w:lvlText w:val=""/>
+      <w:lvlJc w:val="left"/>
+      <w:pPr>
+        <w:ind w:left="2880" w:hanging="360"/>
+      </w:pPr>
+      <w:rPr>
+        <w:rFonts w:ascii="Symbol" w:hAnsi="Symbol" w:hint="default"/>
+      </w:rPr>
+    </w:lvl>
+    <w:lvl w:ilvl="4" w:tplc="04190003" w:tentative="1">
+      <w:start w:val="1"/>
+      <w:numFmt w:val="bullet"/>
+      <w:lvlText w:val="o"/>
+      <w:lvlJc w:val="left"/>
+      <w:pPr>
+        <w:ind w:left="3600" w:hanging="360"/>
+      </w:pPr>
+      <w:rPr>
+        <w:rFonts w:ascii="Courier New" w:hAnsi="Courier New" w:cs="Courier New" w:hint="default"/>
+      </w:rPr>
+    </w:lvl>
+    <w:lvl w:ilvl="5" w:tplc="04190005" w:tentative="1">
+      <w:start w:val="1"/>
+      <w:numFmt w:val="bullet"/>
+      <w:lvlText w:val=""/>
+      <w:lvlJc w:val="left"/>
+      <w:pPr>
+        <w:ind w:left="4320" w:hanging="360"/>
+      </w:pPr>
+      <w:rPr>
+        <w:rFonts w:ascii="Wingdings" w:hAnsi="Wingdings" w:hint="default"/>
+      </w:rPr>
+    </w:lvl>
+    <w:lvl w:ilvl="6" w:tplc="04190001" w:tentative="1">
+      <w:start w:val="1"/>
+      <w:numFmt w:val="bullet"/>
+      <w:lvlText w:val=""/>
+      <w:lvlJc w:val="left"/>
+      <w:pPr>
+        <w:ind w:left="5040" w:hanging="360"/>
+      </w:pPr>
+      <w:rPr>
+        <w:rFonts w:ascii="Symbol" w:hAnsi="Symbol" w:hint="default"/>
+      </w:rPr>
+    </w:lvl>
+    <w:lvl w:ilvl="7" w:tplc="04190003" w:tentative="1">
+      <w:start w:val="1"/>
+      <w:numFmt w:val="bullet"/>
+      <w:lvlText w:val="o"/>
+      <w:lvlJc w:val="left"/>
+      <w:pPr>
+        <w:ind w:left="5760" w:hanging="360"/>
+      </w:pPr>
+      <w:rPr>
+        <w:rFonts w:ascii="Courier New" w:hAnsi="Courier New" w:cs="Courier New" w:hint="default"/>
+      </w:rPr>
+    </w:lvl>
+    <w:lvl w:ilvl="8" w:tplc="04190005" w:tentative="1">
+      <w:start w:val="1"/>
+      <w:numFmt w:val="bullet"/>
+      <w:lvlText w:val=""/>
+      <w:lvlJc w:val="left"/>
+      <w:pPr>
+        <w:ind w:left="6480" w:hanging="360"/>
+      </w:pPr>
+      <w:rPr>
+        <w:rFonts w:ascii="Wingdings" w:hAnsi="Wingdings" w:hint="default"/>
+      </w:rPr>
+    </w:lvl>
+  </w:abstractNum>
+  <w:abstractNum w:abstractNumId="3" w15:restartNumberingAfterBreak="0">
+    <w:nsid w:val="0D7C7109"/>
+    <w:multiLevelType w:val="hybridMultilevel"/>
+    <w:tmpl w:val="80E2C804"/>
+    <w:lvl w:ilvl="0" w:tplc="04190001">
+      <w:start w:val="1"/>
+      <w:numFmt w:val="bullet"/>
+      <w:lvlText w:val=""/>
+      <w:lvlJc w:val="left"/>
+      <w:pPr>
+        <w:ind w:left="720" w:hanging="360"/>
+      </w:pPr>
+      <w:rPr>
+        <w:rFonts w:ascii="Symbol" w:hAnsi="Symbol" w:hint="default"/>
+      </w:rPr>
+    </w:lvl>
+    <w:lvl w:ilvl="1" w:tplc="04190003" w:tentative="1">
+      <w:start w:val="1"/>
+      <w:numFmt w:val="bullet"/>
+      <w:lvlText w:val="o"/>
+      <w:lvlJc w:val="left"/>
+      <w:pPr>
+        <w:ind w:left="1440" w:hanging="360"/>
+      </w:pPr>
+      <w:rPr>
+        <w:rFonts w:ascii="Courier New" w:hAnsi="Courier New" w:cs="Courier New" w:hint="default"/>
+      </w:rPr>
+    </w:lvl>
+    <w:lvl w:ilvl="2" w:tplc="04190005" w:tentative="1">
+      <w:start w:val="1"/>
+      <w:numFmt w:val="bullet"/>
+      <w:lvlText w:val=""/>
+      <w:lvlJc w:val="left"/>
+      <w:pPr>
+        <w:ind w:left="2160" w:hanging="360"/>
+      </w:pPr>
+      <w:rPr>
+        <w:rFonts w:ascii="Wingdings" w:hAnsi="Wingdings" w:hint="default"/>
+      </w:rPr>
+    </w:lvl>
+    <w:lvl w:ilvl="3" w:tplc="04190001" w:tentative="1">
+      <w:start w:val="1"/>
+      <w:numFmt w:val="bullet"/>
+      <w:lvlText w:val=""/>
+      <w:lvlJc w:val="left"/>
+      <w:pPr>
+        <w:ind w:left="2880" w:hanging="360"/>
+      </w:pPr>
+      <w:rPr>
+        <w:rFonts w:ascii="Symbol" w:hAnsi="Symbol" w:hint="default"/>
+      </w:rPr>
+    </w:lvl>
+    <w:lvl w:ilvl="4" w:tplc="04190003" w:tentative="1">
+      <w:start w:val="1"/>
+      <w:numFmt w:val="bullet"/>
+      <w:lvlText w:val="o"/>
+      <w:lvlJc w:val="left"/>
+      <w:pPr>
+        <w:ind w:left="3600" w:hanging="360"/>
+      </w:pPr>
+      <w:rPr>
+        <w:rFonts w:ascii="Courier New" w:hAnsi="Courier New" w:cs="Courier New" w:hint="default"/>
+      </w:rPr>
+    </w:lvl>
+    <w:lvl w:ilvl="5" w:tplc="04190005" w:tentative="1">
+      <w:start w:val="1"/>
+      <w:numFmt w:val="bullet"/>
+      <w:lvlText w:val=""/>
+      <w:lvlJc w:val="left"/>
+      <w:pPr>
+        <w:ind w:left="4320" w:hanging="360"/>
+      </w:pPr>
+      <w:rPr>
+        <w:rFonts w:ascii="Wingdings" w:hAnsi="Wingdings" w:hint="default"/>
+      </w:rPr>
+    </w:lvl>
+    <w:lvl w:ilvl="6" w:tplc="04190001" w:tentative="1">
+      <w:start w:val="1"/>
+      <w:numFmt w:val="bullet"/>
+      <w:lvlText w:val=""/>
+      <w:lvlJc w:val="left"/>
+      <w:pPr>
+        <w:ind w:left="5040" w:hanging="360"/>
+      </w:pPr>
+      <w:rPr>
+        <w:rFonts w:ascii="Symbol" w:hAnsi="Symbol" w:hint="default"/>
+      </w:rPr>
+    </w:lvl>
+    <w:lvl w:ilvl="7" w:tplc="04190003" w:tentative="1">
+      <w:start w:val="1"/>
+      <w:numFmt w:val="bullet"/>
+      <w:lvlText w:val="o"/>
+      <w:lvlJc w:val="left"/>
+      <w:pPr>
+        <w:ind w:left="5760" w:hanging="360"/>
+      </w:pPr>
+      <w:rPr>
+        <w:rFonts w:ascii="Courier New" w:hAnsi="Courier New" w:cs="Courier New" w:hint="default"/>
+      </w:rPr>
+    </w:lvl>
+    <w:lvl w:ilvl="8" w:tplc="04190005" w:tentative="1">
+      <w:start w:val="1"/>
+      <w:numFmt w:val="bullet"/>
+      <w:lvlText w:val=""/>
+      <w:lvlJc w:val="left"/>
+      <w:pPr>
+        <w:ind w:left="6480" w:hanging="360"/>
+      </w:pPr>
+      <w:rPr>
+        <w:rFonts w:ascii="Wingdings" w:hAnsi="Wingdings" w:hint="default"/>
+      </w:rPr>
+    </w:lvl>
+  </w:abstractNum>
+  <w:abstractNum w:abstractNumId="4" w15:restartNumberingAfterBreak="0">
     <w:nsid w:val="132E12BC"/>
     <w:multiLevelType w:val="hybridMultilevel"/>
     <w:tmpl w:val="5636E174"/>
@@ -10525,7 +13988,7 @@
       </w:pPr>
     </w:lvl>
   </w:abstractNum>
-  <w:abstractNum w:abstractNumId="3" w15:restartNumberingAfterBreak="0">
+  <w:abstractNum w:abstractNumId="5" w15:restartNumberingAfterBreak="0">
     <w:nsid w:val="16AF5A17"/>
     <w:multiLevelType w:val="multilevel"/>
     <w:tmpl w:val="3AD8E67C"/>
@@ -10638,7 +14101,120 @@
       </w:rPr>
     </w:lvl>
   </w:abstractNum>
-  <w:abstractNum w:abstractNumId="4" w15:restartNumberingAfterBreak="0">
+  <w:abstractNum w:abstractNumId="6" w15:restartNumberingAfterBreak="0">
+    <w:nsid w:val="19C67089"/>
+    <w:multiLevelType w:val="hybridMultilevel"/>
+    <w:tmpl w:val="E93E749E"/>
+    <w:lvl w:ilvl="0" w:tplc="04190001">
+      <w:start w:val="1"/>
+      <w:numFmt w:val="bullet"/>
+      <w:lvlText w:val=""/>
+      <w:lvlJc w:val="left"/>
+      <w:pPr>
+        <w:ind w:left="720" w:hanging="360"/>
+      </w:pPr>
+      <w:rPr>
+        <w:rFonts w:ascii="Symbol" w:hAnsi="Symbol" w:hint="default"/>
+      </w:rPr>
+    </w:lvl>
+    <w:lvl w:ilvl="1" w:tplc="04190003" w:tentative="1">
+      <w:start w:val="1"/>
+      <w:numFmt w:val="bullet"/>
+      <w:lvlText w:val="o"/>
+      <w:lvlJc w:val="left"/>
+      <w:pPr>
+        <w:ind w:left="1440" w:hanging="360"/>
+      </w:pPr>
+      <w:rPr>
+        <w:rFonts w:ascii="Courier New" w:hAnsi="Courier New" w:cs="Courier New" w:hint="default"/>
+      </w:rPr>
+    </w:lvl>
+    <w:lvl w:ilvl="2" w:tplc="04190005" w:tentative="1">
+      <w:start w:val="1"/>
+      <w:numFmt w:val="bullet"/>
+      <w:lvlText w:val=""/>
+      <w:lvlJc w:val="left"/>
+      <w:pPr>
+        <w:ind w:left="2160" w:hanging="360"/>
+      </w:pPr>
+      <w:rPr>
+        <w:rFonts w:ascii="Wingdings" w:hAnsi="Wingdings" w:hint="default"/>
+      </w:rPr>
+    </w:lvl>
+    <w:lvl w:ilvl="3" w:tplc="04190001" w:tentative="1">
+      <w:start w:val="1"/>
+      <w:numFmt w:val="bullet"/>
+      <w:lvlText w:val=""/>
+      <w:lvlJc w:val="left"/>
+      <w:pPr>
+        <w:ind w:left="2880" w:hanging="360"/>
+      </w:pPr>
+      <w:rPr>
+        <w:rFonts w:ascii="Symbol" w:hAnsi="Symbol" w:hint="default"/>
+      </w:rPr>
+    </w:lvl>
+    <w:lvl w:ilvl="4" w:tplc="04190003" w:tentative="1">
+      <w:start w:val="1"/>
+      <w:numFmt w:val="bullet"/>
+      <w:lvlText w:val="o"/>
+      <w:lvlJc w:val="left"/>
+      <w:pPr>
+        <w:ind w:left="3600" w:hanging="360"/>
+      </w:pPr>
+      <w:rPr>
+        <w:rFonts w:ascii="Courier New" w:hAnsi="Courier New" w:cs="Courier New" w:hint="default"/>
+      </w:rPr>
+    </w:lvl>
+    <w:lvl w:ilvl="5" w:tplc="04190005" w:tentative="1">
+      <w:start w:val="1"/>
+      <w:numFmt w:val="bullet"/>
+      <w:lvlText w:val=""/>
+      <w:lvlJc w:val="left"/>
+      <w:pPr>
+        <w:ind w:left="4320" w:hanging="360"/>
+      </w:pPr>
+      <w:rPr>
+        <w:rFonts w:ascii="Wingdings" w:hAnsi="Wingdings" w:hint="default"/>
+      </w:rPr>
+    </w:lvl>
+    <w:lvl w:ilvl="6" w:tplc="04190001" w:tentative="1">
+      <w:start w:val="1"/>
+      <w:numFmt w:val="bullet"/>
+      <w:lvlText w:val=""/>
+      <w:lvlJc w:val="left"/>
+      <w:pPr>
+        <w:ind w:left="5040" w:hanging="360"/>
+      </w:pPr>
+      <w:rPr>
+        <w:rFonts w:ascii="Symbol" w:hAnsi="Symbol" w:hint="default"/>
+      </w:rPr>
+    </w:lvl>
+    <w:lvl w:ilvl="7" w:tplc="04190003" w:tentative="1">
+      <w:start w:val="1"/>
+      <w:numFmt w:val="bullet"/>
+      <w:lvlText w:val="o"/>
+      <w:lvlJc w:val="left"/>
+      <w:pPr>
+        <w:ind w:left="5760" w:hanging="360"/>
+      </w:pPr>
+      <w:rPr>
+        <w:rFonts w:ascii="Courier New" w:hAnsi="Courier New" w:cs="Courier New" w:hint="default"/>
+      </w:rPr>
+    </w:lvl>
+    <w:lvl w:ilvl="8" w:tplc="04190005" w:tentative="1">
+      <w:start w:val="1"/>
+      <w:numFmt w:val="bullet"/>
+      <w:lvlText w:val=""/>
+      <w:lvlJc w:val="left"/>
+      <w:pPr>
+        <w:ind w:left="6480" w:hanging="360"/>
+      </w:pPr>
+      <w:rPr>
+        <w:rFonts w:ascii="Wingdings" w:hAnsi="Wingdings" w:hint="default"/>
+      </w:rPr>
+    </w:lvl>
+  </w:abstractNum>
+  <w:abstractNum w:abstractNumId="7" w15:restartNumberingAfterBreak="0">
     <w:nsid w:val="1A600A73"/>
     <w:multiLevelType w:val="multilevel"/>
     <w:tmpl w:val="3AD8E67C"/>
@@ -10751,7 +14327,7 @@
       </w:rPr>
     </w:lvl>
   </w:abstractNum>
-  <w:abstractNum w:abstractNumId="5" w15:restartNumberingAfterBreak="0">
+  <w:abstractNum w:abstractNumId="8" w15:restartNumberingAfterBreak="0">
     <w:nsid w:val="264E38E1"/>
     <w:multiLevelType w:val="hybridMultilevel"/>
     <w:tmpl w:val="8E8E459A"/>
@@ -10840,7 +14416,96 @@
       </w:pPr>
     </w:lvl>
   </w:abstractNum>
-  <w:abstractNum w:abstractNumId="6" w15:restartNumberingAfterBreak="0">
+  <w:abstractNum w:abstractNumId="9" w15:restartNumberingAfterBreak="0">
+    <w:nsid w:val="29AB3965"/>
+    <w:multiLevelType w:val="hybridMultilevel"/>
+    <w:tmpl w:val="FEFC9A82"/>
+    <w:lvl w:ilvl="0" w:tplc="0419000F">
+      <w:start w:val="1"/>
+      <w:numFmt w:val="decimal"/>
+      <w:lvlText w:val="%1."/>
+      <w:lvlJc w:val="left"/>
+      <w:pPr>
+        <w:ind w:left="360" w:hanging="360"/>
+      </w:pPr>
+      <w:rPr>
+        <w:rFonts w:hint="default"/>
+      </w:rPr>
+    </w:lvl>
+    <w:lvl w:ilvl="1" w:tplc="04190019">
+      <w:start w:val="1"/>
+      <w:numFmt w:val="lowerLetter"/>
+      <w:lvlText w:val="%2."/>
+      <w:lvlJc w:val="left"/>
+      <w:pPr>
+        <w:ind w:left="1080" w:hanging="360"/>
+      </w:pPr>
+    </w:lvl>
+    <w:lvl w:ilvl="2" w:tplc="0419001B" w:tentative="1">
+      <w:start w:val="1"/>
+      <w:numFmt w:val="lowerRoman"/>
+      <w:lvlText w:val="%3."/>
+      <w:lvlJc w:val="right"/>
+      <w:pPr>
+        <w:ind w:left="1800" w:hanging="180"/>
+      </w:pPr>
+    </w:lvl>
+    <w:lvl w:ilvl="3" w:tplc="0419000F" w:tentative="1">
+      <w:start w:val="1"/>
+      <w:numFmt w:val="decimal"/>
+      <w:lvlText w:val="%4."/>
+      <w:lvlJc w:val="left"/>
+      <w:pPr>
+        <w:ind w:left="2520" w:hanging="360"/>
+      </w:pPr>
+    </w:lvl>
+    <w:lvl w:ilvl="4" w:tplc="04190019" w:tentative="1">
+      <w:start w:val="1"/>
+      <w:numFmt w:val="lowerLetter"/>
+      <w:lvlText w:val="%5."/>
+      <w:lvlJc w:val="left"/>
+      <w:pPr>
+        <w:ind w:left="3240" w:hanging="360"/>
+      </w:pPr>
+    </w:lvl>
+    <w:lvl w:ilvl="5" w:tplc="0419001B" w:tentative="1">
+      <w:start w:val="1"/>
+      <w:numFmt w:val="lowerRoman"/>
+      <w:lvlText w:val="%6."/>
+      <w:lvlJc w:val="right"/>
+      <w:pPr>
+        <w:ind w:left="3960" w:hanging="180"/>
+      </w:pPr>
+    </w:lvl>
+    <w:lvl w:ilvl="6" w:tplc="0419000F" w:tentative="1">
+      <w:start w:val="1"/>
+      <w:numFmt w:val="decimal"/>
+      <w:lvlText w:val="%7."/>
+      <w:lvlJc w:val="left"/>
+      <w:pPr>
+        <w:ind w:left="4680" w:hanging="360"/>
+      </w:pPr>
+    </w:lvl>
+    <w:lvl w:ilvl="7" w:tplc="04190019" w:tentative="1">
+      <w:start w:val="1"/>
+      <w:numFmt w:val="lowerLetter"/>
+      <w:lvlText w:val="%8."/>
+      <w:lvlJc w:val="left"/>
+      <w:pPr>
+        <w:ind w:left="5400" w:hanging="360"/>
+      </w:pPr>
+    </w:lvl>
+    <w:lvl w:ilvl="8" w:tplc="0419001B" w:tentative="1">
+      <w:start w:val="1"/>
+      <w:numFmt w:val="lowerRoman"/>
+      <w:lvlText w:val="%9."/>
+      <w:lvlJc w:val="right"/>
+      <w:pPr>
+        <w:ind w:left="6120" w:hanging="180"/>
+      </w:pPr>
+    </w:lvl>
+  </w:abstractNum>
+  <w:abstractNum w:abstractNumId="10" w15:restartNumberingAfterBreak="0">
     <w:nsid w:val="2BF75320"/>
     <w:multiLevelType w:val="hybridMultilevel"/>
     <w:tmpl w:val="A68CC7BC"/>
@@ -10954,7 +14619,233 @@
       </w:rPr>
     </w:lvl>
   </w:abstractNum>
-  <w:abstractNum w:abstractNumId="7" w15:restartNumberingAfterBreak="0">
+  <w:abstractNum w:abstractNumId="11" w15:restartNumberingAfterBreak="0">
+    <w:nsid w:val="37AD1A68"/>
+    <w:multiLevelType w:val="hybridMultilevel"/>
+    <w:tmpl w:val="9D984724"/>
+    <w:lvl w:ilvl="0" w:tplc="04190001">
+      <w:start w:val="1"/>
+      <w:numFmt w:val="bullet"/>
+      <w:lvlText w:val=""/>
+      <w:lvlJc w:val="left"/>
+      <w:pPr>
+        <w:ind w:left="785" w:hanging="360"/>
+      </w:pPr>
+      <w:rPr>
+        <w:rFonts w:ascii="Symbol" w:hAnsi="Symbol" w:hint="default"/>
+      </w:rPr>
+    </w:lvl>
+    <w:lvl w:ilvl="1" w:tplc="04190003" w:tentative="1">
+      <w:start w:val="1"/>
+      <w:numFmt w:val="bullet"/>
+      <w:lvlText w:val="o"/>
+      <w:lvlJc w:val="left"/>
+      <w:pPr>
+        <w:ind w:left="1505" w:hanging="360"/>
+      </w:pPr>
+      <w:rPr>
+        <w:rFonts w:ascii="Courier New" w:hAnsi="Courier New" w:cs="Courier New" w:hint="default"/>
+      </w:rPr>
+    </w:lvl>
+    <w:lvl w:ilvl="2" w:tplc="04190005" w:tentative="1">
+      <w:start w:val="1"/>
+      <w:numFmt w:val="bullet"/>
+      <w:lvlText w:val=""/>
+      <w:lvlJc w:val="left"/>
+      <w:pPr>
+        <w:ind w:left="2225" w:hanging="360"/>
+      </w:pPr>
+      <w:rPr>
+        <w:rFonts w:ascii="Wingdings" w:hAnsi="Wingdings" w:hint="default"/>
+      </w:rPr>
+    </w:lvl>
+    <w:lvl w:ilvl="3" w:tplc="04190001" w:tentative="1">
+      <w:start w:val="1"/>
+      <w:numFmt w:val="bullet"/>
+      <w:lvlText w:val=""/>
+      <w:lvlJc w:val="left"/>
+      <w:pPr>
+        <w:ind w:left="2945" w:hanging="360"/>
+      </w:pPr>
+      <w:rPr>
+        <w:rFonts w:ascii="Symbol" w:hAnsi="Symbol" w:hint="default"/>
+      </w:rPr>
+    </w:lvl>
+    <w:lvl w:ilvl="4" w:tplc="04190003" w:tentative="1">
+      <w:start w:val="1"/>
+      <w:numFmt w:val="bullet"/>
+      <w:lvlText w:val="o"/>
+      <w:lvlJc w:val="left"/>
+      <w:pPr>
+        <w:ind w:left="3665" w:hanging="360"/>
+      </w:pPr>
+      <w:rPr>
+        <w:rFonts w:ascii="Courier New" w:hAnsi="Courier New" w:cs="Courier New" w:hint="default"/>
+      </w:rPr>
+    </w:lvl>
+    <w:lvl w:ilvl="5" w:tplc="04190005" w:tentative="1">
+      <w:start w:val="1"/>
+      <w:numFmt w:val="bullet"/>
+      <w:lvlText w:val=""/>
+      <w:lvlJc w:val="left"/>
+      <w:pPr>
+        <w:ind w:left="4385" w:hanging="360"/>
+      </w:pPr>
+      <w:rPr>
+        <w:rFonts w:ascii="Wingdings" w:hAnsi="Wingdings" w:hint="default"/>
+      </w:rPr>
+    </w:lvl>
+    <w:lvl w:ilvl="6" w:tplc="04190001" w:tentative="1">
+      <w:start w:val="1"/>
+      <w:numFmt w:val="bullet"/>
+      <w:lvlText w:val=""/>
+      <w:lvlJc w:val="left"/>
+      <w:pPr>
+        <w:ind w:left="5105" w:hanging="360"/>
+      </w:pPr>
+      <w:rPr>
+        <w:rFonts w:ascii="Symbol" w:hAnsi="Symbol" w:hint="default"/>
+      </w:rPr>
+    </w:lvl>
+    <w:lvl w:ilvl="7" w:tplc="04190003" w:tentative="1">
+      <w:start w:val="1"/>
+      <w:numFmt w:val="bullet"/>
+      <w:lvlText w:val="o"/>
+      <w:lvlJc w:val="left"/>
+      <w:pPr>
+        <w:ind w:left="5825" w:hanging="360"/>
+      </w:pPr>
+      <w:rPr>
+        <w:rFonts w:ascii="Courier New" w:hAnsi="Courier New" w:cs="Courier New" w:hint="default"/>
+      </w:rPr>
+    </w:lvl>
+    <w:lvl w:ilvl="8" w:tplc="04190005" w:tentative="1">
+      <w:start w:val="1"/>
+      <w:numFmt w:val="bullet"/>
+      <w:lvlText w:val=""/>
+      <w:lvlJc w:val="left"/>
+      <w:pPr>
+        <w:ind w:left="6545" w:hanging="360"/>
+      </w:pPr>
+      <w:rPr>
+        <w:rFonts w:ascii="Wingdings" w:hAnsi="Wingdings" w:hint="default"/>
+      </w:rPr>
+    </w:lvl>
+  </w:abstractNum>
+  <w:abstractNum w:abstractNumId="12" w15:restartNumberingAfterBreak="0">
+    <w:nsid w:val="39396D7A"/>
+    <w:multiLevelType w:val="hybridMultilevel"/>
+    <w:tmpl w:val="4ED4ADB0"/>
+    <w:lvl w:ilvl="0" w:tplc="04190001">
+      <w:start w:val="1"/>
+      <w:numFmt w:val="bullet"/>
+      <w:lvlText w:val=""/>
+      <w:lvlJc w:val="left"/>
+      <w:pPr>
+        <w:ind w:left="720" w:hanging="360"/>
+      </w:pPr>
+      <w:rPr>
+        <w:rFonts w:ascii="Symbol" w:hAnsi="Symbol" w:hint="default"/>
+      </w:rPr>
+    </w:lvl>
+    <w:lvl w:ilvl="1" w:tplc="04190003" w:tentative="1">
+      <w:start w:val="1"/>
+      <w:numFmt w:val="bullet"/>
+      <w:lvlText w:val="o"/>
+      <w:lvlJc w:val="left"/>
+      <w:pPr>
+        <w:ind w:left="1440" w:hanging="360"/>
+      </w:pPr>
+      <w:rPr>
+        <w:rFonts w:ascii="Courier New" w:hAnsi="Courier New" w:cs="Courier New" w:hint="default"/>
+      </w:rPr>
+    </w:lvl>
+    <w:lvl w:ilvl="2" w:tplc="04190005" w:tentative="1">
+      <w:start w:val="1"/>
+      <w:numFmt w:val="bullet"/>
+      <w:lvlText w:val=""/>
+      <w:lvlJc w:val="left"/>
+      <w:pPr>
+        <w:ind w:left="2160" w:hanging="360"/>
+      </w:pPr>
+      <w:rPr>
+        <w:rFonts w:ascii="Wingdings" w:hAnsi="Wingdings" w:hint="default"/>
+      </w:rPr>
+    </w:lvl>
+    <w:lvl w:ilvl="3" w:tplc="04190001" w:tentative="1">
+      <w:start w:val="1"/>
+      <w:numFmt w:val="bullet"/>
+      <w:lvlText w:val=""/>
+      <w:lvlJc w:val="left"/>
+      <w:pPr>
+        <w:ind w:left="2880" w:hanging="360"/>
+      </w:pPr>
+      <w:rPr>
+        <w:rFonts w:ascii="Symbol" w:hAnsi="Symbol" w:hint="default"/>
+      </w:rPr>
+    </w:lvl>
+    <w:lvl w:ilvl="4" w:tplc="04190003" w:tentative="1">
+      <w:start w:val="1"/>
+      <w:numFmt w:val="bullet"/>
+      <w:lvlText w:val="o"/>
+      <w:lvlJc w:val="left"/>
+      <w:pPr>
+        <w:ind w:left="3600" w:hanging="360"/>
+      </w:pPr>
+      <w:rPr>
+        <w:rFonts w:ascii="Courier New" w:hAnsi="Courier New" w:cs="Courier New" w:hint="default"/>
+      </w:rPr>
+    </w:lvl>
+    <w:lvl w:ilvl="5" w:tplc="04190005" w:tentative="1">
+      <w:start w:val="1"/>
+      <w:numFmt w:val="bullet"/>
+      <w:lvlText w:val=""/>
+      <w:lvlJc w:val="left"/>
+      <w:pPr>
+        <w:ind w:left="4320" w:hanging="360"/>
+      </w:pPr>
+      <w:rPr>
+        <w:rFonts w:ascii="Wingdings" w:hAnsi="Wingdings" w:hint="default"/>
+      </w:rPr>
+    </w:lvl>
+    <w:lvl w:ilvl="6" w:tplc="04190001" w:tentative="1">
+      <w:start w:val="1"/>
+      <w:numFmt w:val="bullet"/>
+      <w:lvlText w:val=""/>
+      <w:lvlJc w:val="left"/>
+      <w:pPr>
+        <w:ind w:left="5040" w:hanging="360"/>
+      </w:pPr>
+      <w:rPr>
+        <w:rFonts w:ascii="Symbol" w:hAnsi="Symbol" w:hint="default"/>
+      </w:rPr>
+    </w:lvl>
+    <w:lvl w:ilvl="7" w:tplc="04190003" w:tentative="1">
+      <w:start w:val="1"/>
+      <w:numFmt w:val="bullet"/>
+      <w:lvlText w:val="o"/>
+      <w:lvlJc w:val="left"/>
+      <w:pPr>
+        <w:ind w:left="5760" w:hanging="360"/>
+      </w:pPr>
+      <w:rPr>
+        <w:rFonts w:ascii="Courier New" w:hAnsi="Courier New" w:cs="Courier New" w:hint="default"/>
+      </w:rPr>
+    </w:lvl>
+    <w:lvl w:ilvl="8" w:tplc="04190005" w:tentative="1">
+      <w:start w:val="1"/>
+      <w:numFmt w:val="bullet"/>
+      <w:lvlText w:val=""/>
+      <w:lvlJc w:val="left"/>
+      <w:pPr>
+        <w:ind w:left="6480" w:hanging="360"/>
+      </w:pPr>
+      <w:rPr>
+        <w:rFonts w:ascii="Wingdings" w:hAnsi="Wingdings" w:hint="default"/>
+      </w:rPr>
+    </w:lvl>
+  </w:abstractNum>
+  <w:abstractNum w:abstractNumId="13" w15:restartNumberingAfterBreak="0">
     <w:nsid w:val="4704344B"/>
     <w:multiLevelType w:val="multilevel"/>
     <w:tmpl w:val="0419001D"/>
@@ -11043,7 +14934,7 @@
       </w:pPr>
     </w:lvl>
   </w:abstractNum>
-  <w:abstractNum w:abstractNumId="8" w15:restartNumberingAfterBreak="0">
+  <w:abstractNum w:abstractNumId="14" w15:restartNumberingAfterBreak="0">
     <w:nsid w:val="4B5134AF"/>
     <w:multiLevelType w:val="hybridMultilevel"/>
     <w:tmpl w:val="1450ADDC"/>
@@ -11132,7 +15023,7 @@
       </w:pPr>
     </w:lvl>
   </w:abstractNum>
-  <w:abstractNum w:abstractNumId="9" w15:restartNumberingAfterBreak="0">
+  <w:abstractNum w:abstractNumId="15" w15:restartNumberingAfterBreak="0">
     <w:nsid w:val="51241B19"/>
     <w:multiLevelType w:val="hybridMultilevel"/>
     <w:tmpl w:val="FBB85DB8"/>
@@ -11224,7 +15115,7 @@
       </w:pPr>
     </w:lvl>
   </w:abstractNum>
-  <w:abstractNum w:abstractNumId="10" w15:restartNumberingAfterBreak="0">
+  <w:abstractNum w:abstractNumId="16" w15:restartNumberingAfterBreak="0">
     <w:nsid w:val="54371BD7"/>
     <w:multiLevelType w:val="multilevel"/>
     <w:tmpl w:val="8B2A40D2"/>
@@ -11345,7 +15236,120 @@
       </w:rPr>
     </w:lvl>
   </w:abstractNum>
-  <w:abstractNum w:abstractNumId="11" w15:restartNumberingAfterBreak="0">
+  <w:abstractNum w:abstractNumId="17" w15:restartNumberingAfterBreak="0">
+    <w:nsid w:val="58D51CFC"/>
+    <w:multiLevelType w:val="hybridMultilevel"/>
+    <w:tmpl w:val="48AE9550"/>
+    <w:lvl w:ilvl="0" w:tplc="04190001">
+      <w:start w:val="1"/>
+      <w:numFmt w:val="bullet"/>
+      <w:lvlText w:val=""/>
+      <w:lvlJc w:val="left"/>
+      <w:pPr>
+        <w:ind w:left="720" w:hanging="360"/>
+      </w:pPr>
+      <w:rPr>
+        <w:rFonts w:ascii="Symbol" w:hAnsi="Symbol" w:hint="default"/>
+      </w:rPr>
+    </w:lvl>
+    <w:lvl w:ilvl="1" w:tplc="04190003" w:tentative="1">
+      <w:start w:val="1"/>
+      <w:numFmt w:val="bullet"/>
+      <w:lvlText w:val="o"/>
+      <w:lvlJc w:val="left"/>
+      <w:pPr>
+        <w:ind w:left="1440" w:hanging="360"/>
+      </w:pPr>
+      <w:rPr>
+        <w:rFonts w:ascii="Courier New" w:hAnsi="Courier New" w:cs="Courier New" w:hint="default"/>
+      </w:rPr>
+    </w:lvl>
+    <w:lvl w:ilvl="2" w:tplc="04190005" w:tentative="1">
+      <w:start w:val="1"/>
+      <w:numFmt w:val="bullet"/>
+      <w:lvlText w:val=""/>
+      <w:lvlJc w:val="left"/>
+      <w:pPr>
+        <w:ind w:left="2160" w:hanging="360"/>
+      </w:pPr>
+      <w:rPr>
+        <w:rFonts w:ascii="Wingdings" w:hAnsi="Wingdings" w:hint="default"/>
+      </w:rPr>
+    </w:lvl>
+    <w:lvl w:ilvl="3" w:tplc="04190001" w:tentative="1">
+      <w:start w:val="1"/>
+      <w:numFmt w:val="bullet"/>
+      <w:lvlText w:val=""/>
+      <w:lvlJc w:val="left"/>
+      <w:pPr>
+        <w:ind w:left="2880" w:hanging="360"/>
+      </w:pPr>
+      <w:rPr>
+        <w:rFonts w:ascii="Symbol" w:hAnsi="Symbol" w:hint="default"/>
+      </w:rPr>
+    </w:lvl>
+    <w:lvl w:ilvl="4" w:tplc="04190003" w:tentative="1">
+      <w:start w:val="1"/>
+      <w:numFmt w:val="bullet"/>
+      <w:lvlText w:val="o"/>
+      <w:lvlJc w:val="left"/>
+      <w:pPr>
+        <w:ind w:left="3600" w:hanging="360"/>
+      </w:pPr>
+      <w:rPr>
+        <w:rFonts w:ascii="Courier New" w:hAnsi="Courier New" w:cs="Courier New" w:hint="default"/>
+      </w:rPr>
+    </w:lvl>
+    <w:lvl w:ilvl="5" w:tplc="04190005" w:tentative="1">
+      <w:start w:val="1"/>
+      <w:numFmt w:val="bullet"/>
+      <w:lvlText w:val=""/>
+      <w:lvlJc w:val="left"/>
+      <w:pPr>
+        <w:ind w:left="4320" w:hanging="360"/>
+      </w:pPr>
+      <w:rPr>
+        <w:rFonts w:ascii="Wingdings" w:hAnsi="Wingdings" w:hint="default"/>
+      </w:rPr>
+    </w:lvl>
+    <w:lvl w:ilvl="6" w:tplc="04190001" w:tentative="1">
+      <w:start w:val="1"/>
+      <w:numFmt w:val="bullet"/>
+      <w:lvlText w:val=""/>
+      <w:lvlJc w:val="left"/>
+      <w:pPr>
+        <w:ind w:left="5040" w:hanging="360"/>
+      </w:pPr>
+      <w:rPr>
+        <w:rFonts w:ascii="Symbol" w:hAnsi="Symbol" w:hint="default"/>
+      </w:rPr>
+    </w:lvl>
+    <w:lvl w:ilvl="7" w:tplc="04190003" w:tentative="1">
+      <w:start w:val="1"/>
+      <w:numFmt w:val="bullet"/>
+      <w:lvlText w:val="o"/>
+      <w:lvlJc w:val="left"/>
+      <w:pPr>
+        <w:ind w:left="5760" w:hanging="360"/>
+      </w:pPr>
+      <w:rPr>
+        <w:rFonts w:ascii="Courier New" w:hAnsi="Courier New" w:cs="Courier New" w:hint="default"/>
+      </w:rPr>
+    </w:lvl>
+    <w:lvl w:ilvl="8" w:tplc="04190005" w:tentative="1">
+      <w:start w:val="1"/>
+      <w:numFmt w:val="bullet"/>
+      <w:lvlText w:val=""/>
+      <w:lvlJc w:val="left"/>
+      <w:pPr>
+        <w:ind w:left="6480" w:hanging="360"/>
+      </w:pPr>
+      <w:rPr>
+        <w:rFonts w:ascii="Wingdings" w:hAnsi="Wingdings" w:hint="default"/>
+      </w:rPr>
+    </w:lvl>
+  </w:abstractNum>
+  <w:abstractNum w:abstractNumId="18" w15:restartNumberingAfterBreak="0">
     <w:nsid w:val="66EA6A05"/>
     <w:multiLevelType w:val="multilevel"/>
     <w:tmpl w:val="0419001F"/>
@@ -11431,7 +15435,7 @@
       </w:pPr>
     </w:lvl>
   </w:abstractNum>
-  <w:abstractNum w:abstractNumId="12" w15:restartNumberingAfterBreak="0">
+  <w:abstractNum w:abstractNumId="19" w15:restartNumberingAfterBreak="0">
     <w:nsid w:val="724D3FCE"/>
     <w:multiLevelType w:val="hybridMultilevel"/>
     <w:tmpl w:val="E096644C"/>
@@ -11520,7 +15524,7 @@
       </w:pPr>
     </w:lvl>
   </w:abstractNum>
-  <w:abstractNum w:abstractNumId="13" w15:restartNumberingAfterBreak="0">
+  <w:abstractNum w:abstractNumId="20" w15:restartNumberingAfterBreak="0">
     <w:nsid w:val="745E1D41"/>
     <w:multiLevelType w:val="multilevel"/>
     <w:tmpl w:val="9726F21E"/>
@@ -11633,7 +15637,7 @@
       </w:rPr>
     </w:lvl>
   </w:abstractNum>
-  <w:abstractNum w:abstractNumId="14" w15:restartNumberingAfterBreak="0">
+  <w:abstractNum w:abstractNumId="21" w15:restartNumberingAfterBreak="0">
     <w:nsid w:val="7F996580"/>
     <w:multiLevelType w:val="multilevel"/>
     <w:tmpl w:val="C7268E50"/>
@@ -11771,49 +15775,70 @@
     </w:lvl>
   </w:abstractNum>
   <w:num w:numId="1" w16cid:durableId="1726682793">
-    <w:abstractNumId w:val="8"/>
+    <w:abstractNumId w:val="14"/>
   </w:num>
   <w:num w:numId="2" w16cid:durableId="1292396730">
-    <w:abstractNumId w:val="11"/>
+    <w:abstractNumId w:val="18"/>
   </w:num>
   <w:num w:numId="3" w16cid:durableId="1634746276">
-    <w:abstractNumId w:val="2"/>
+    <w:abstractNumId w:val="4"/>
   </w:num>
   <w:num w:numId="4" w16cid:durableId="496656022">
-    <w:abstractNumId w:val="7"/>
+    <w:abstractNumId w:val="13"/>
   </w:num>
   <w:num w:numId="5" w16cid:durableId="628243094">
-    <w:abstractNumId w:val="6"/>
+    <w:abstractNumId w:val="10"/>
   </w:num>
   <w:num w:numId="6" w16cid:durableId="1667898395">
-    <w:abstractNumId w:val="9"/>
+    <w:abstractNumId w:val="15"/>
   </w:num>
   <w:num w:numId="7" w16cid:durableId="1647510130">
-    <w:abstractNumId w:val="10"/>
+    <w:abstractNumId w:val="16"/>
   </w:num>
   <w:num w:numId="8" w16cid:durableId="1855917710">
-    <w:abstractNumId w:val="13"/>
+    <w:abstractNumId w:val="20"/>
   </w:num>
   <w:num w:numId="9" w16cid:durableId="187525439">
     <w:abstractNumId w:val="0"/>
   </w:num>
   <w:num w:numId="10" w16cid:durableId="126050763">
-    <w:abstractNumId w:val="14"/>
+    <w:abstractNumId w:val="21"/>
   </w:num>
   <w:num w:numId="11" w16cid:durableId="1745838968">
-    <w:abstractNumId w:val="4"/>
+    <w:abstractNumId w:val="7"/>
   </w:num>
   <w:num w:numId="12" w16cid:durableId="1382434906">
-    <w:abstractNumId w:val="12"/>
+    <w:abstractNumId w:val="19"/>
   </w:num>
   <w:num w:numId="13" w16cid:durableId="2003779316">
-    <w:abstractNumId w:val="3"/>
+    <w:abstractNumId w:val="5"/>
   </w:num>
   <w:num w:numId="14" w16cid:durableId="721557350">
     <w:abstractNumId w:val="1"/>
   </w:num>
   <w:num w:numId="15" w16cid:durableId="1936011532">
-    <w:abstractNumId w:val="5"/>
+    <w:abstractNumId w:val="8"/>
+  </w:num>
+  <w:num w:numId="16" w16cid:durableId="742215164">
+    <w:abstractNumId w:val="9"/>
+  </w:num>
+  <w:num w:numId="17" w16cid:durableId="1223249349">
+    <w:abstractNumId w:val="11"/>
+  </w:num>
+  <w:num w:numId="18" w16cid:durableId="1689677296">
+    <w:abstractNumId w:val="17"/>
+  </w:num>
+  <w:num w:numId="19" w16cid:durableId="1211383809">
+    <w:abstractNumId w:val="6"/>
+  </w:num>
+  <w:num w:numId="20" w16cid:durableId="453519045">
+    <w:abstractNumId w:val="2"/>
+  </w:num>
+  <w:num w:numId="21" w16cid:durableId="619150552">
+    <w:abstractNumId w:val="12"/>
+  </w:num>
+  <w:num w:numId="22" w16cid:durableId="184827074">
+    <w:abstractNumId w:val="3"/>
   </w:num>
 </w:numbering>
 </file>
@@ -12268,7 +16293,6 @@
     <w:next w:val="a"/>
     <w:link w:val="30"/>
     <w:uiPriority w:val="9"/>
-    <w:semiHidden/>
     <w:unhideWhenUsed/>
     <w:qFormat/>
     <w:rsid w:val="008A5BC5"/>
@@ -12475,7 +16499,6 @@
     <w:basedOn w:val="a0"/>
     <w:link w:val="3"/>
     <w:uiPriority w:val="9"/>
-    <w:semiHidden/>
     <w:rsid w:val="008A5BC5"/>
     <w:rPr>
       <w:rFonts w:eastAsiaTheme="majorEastAsia" w:cstheme="majorBidi"/>
@@ -12778,10 +16801,20 @@
     <w:autoRedefine/>
     <w:uiPriority w:val="39"/>
     <w:unhideWhenUsed/>
-    <w:rsid w:val="007B39C2"/>
+    <w:rsid w:val="00140DF0"/>
     <w:pPr>
+      <w:tabs>
+        <w:tab w:val="right" w:leader="dot" w:pos="9345"/>
+      </w:tabs>
       <w:spacing w:after="100"/>
     </w:pPr>
+    <w:rPr>
+      <w:rFonts w:ascii="Times New Roman" w:hAnsi="Times New Roman" w:cs="Times New Roman"/>
+      <w:noProof/>
+      <w:sz w:val="28"/>
+      <w:szCs w:val="28"/>
+      <w:lang w:val="en-US"/>
+    </w:rPr>
   </w:style>
   <w:style w:type="paragraph" w:styleId="23">
     <w:name w:val="toc 2"/>
@@ -12850,6 +16883,19 @@
     <w:link w:val="af1"/>
     <w:uiPriority w:val="99"/>
     <w:rsid w:val="00AE45A0"/>
+  </w:style>
+  <w:style w:type="paragraph" w:styleId="31">
+    <w:name w:val="toc 3"/>
+    <w:basedOn w:val="a"/>
+    <w:next w:val="a"/>
+    <w:autoRedefine/>
+    <w:uiPriority w:val="39"/>
+    <w:unhideWhenUsed/>
+    <w:rsid w:val="00140DF0"/>
+    <w:pPr>
+      <w:spacing w:after="100"/>
+      <w:ind w:left="440"/>
+    </w:pPr>
   </w:style>
 </w:styles>
 </file>
